--- a/BaiTapVeNha/BTVN4.docx
+++ b/BaiTapVeNha/BTVN4.docx
@@ -7,7 +7,7 @@
         <w:pStyle w:val="oancuaDanhsach"/>
         <w:numPr>
           <w:ilvl w:val="0"/>
-          <w:numId w:val="2"/>
+          <w:numId w:val="1"/>
         </w:numPr>
       </w:pPr>
       <w:r>
@@ -75,7 +75,7 @@
         <w:pStyle w:val="oancuaDanhsach"/>
         <w:numPr>
           <w:ilvl w:val="0"/>
-          <w:numId w:val="4"/>
+          <w:numId w:val="2"/>
         </w:numPr>
       </w:pPr>
       <w:r>
@@ -85,8 +85,9 @@
     <w:tbl>
       <w:tblPr>
         <w:tblStyle w:val="LiBang"/>
-        <w:tblW w:w="0" w:type="auto"/>
+        <w:tblW w:w="7910" w:type="dxa"/>
         <w:tblInd w:w="1440" w:type="dxa"/>
+        <w:tblLayout w:type="fixed"/>
         <w:tblLook w:val="04A0" w:firstRow="1" w:lastRow="0" w:firstColumn="1" w:lastColumn="0" w:noHBand="0" w:noVBand="1"/>
       </w:tblPr>
       <w:tblGrid>
@@ -1207,7 +1208,1214 @@
         <w:pStyle w:val="oancuaDanhsach"/>
         <w:numPr>
           <w:ilvl w:val="0"/>
-          <w:numId w:val="4"/>
+          <w:numId w:val="2"/>
+        </w:numPr>
+      </w:pPr>
+      <w:proofErr w:type="spellStart"/>
+      <w:r>
+        <w:t>Tra</w:t>
+      </w:r>
+      <w:proofErr w:type="spellEnd"/>
+      <w:r>
+        <w:t xml:space="preserve"> </w:t>
+      </w:r>
+      <w:proofErr w:type="spellStart"/>
+      <w:r>
+        <w:t>cứu</w:t>
+      </w:r>
+      <w:proofErr w:type="spellEnd"/>
+      <w:r>
+        <w:t xml:space="preserve"> </w:t>
+      </w:r>
+      <w:proofErr w:type="spellStart"/>
+      <w:r>
+        <w:t>khách</w:t>
+      </w:r>
+      <w:proofErr w:type="spellEnd"/>
+      <w:r>
+        <w:t xml:space="preserve"> </w:t>
+      </w:r>
+      <w:proofErr w:type="spellStart"/>
+      <w:r>
+        <w:t>hàng</w:t>
+      </w:r>
+      <w:proofErr w:type="spellEnd"/>
+    </w:p>
+    <w:tbl>
+      <w:tblPr>
+        <w:tblStyle w:val="LiBang"/>
+        <w:tblW w:w="7910" w:type="dxa"/>
+        <w:tblInd w:w="1440" w:type="dxa"/>
+        <w:tblLayout w:type="fixed"/>
+        <w:tblLook w:val="04A0" w:firstRow="1" w:lastRow="0" w:firstColumn="1" w:lastColumn="0" w:noHBand="0" w:noVBand="1"/>
+      </w:tblPr>
+      <w:tblGrid>
+        <w:gridCol w:w="788"/>
+        <w:gridCol w:w="1986"/>
+        <w:gridCol w:w="2031"/>
+        <w:gridCol w:w="3105"/>
+      </w:tblGrid>
+      <w:tr>
+        <w:trPr>
+          <w:trHeight w:val="333"/>
+        </w:trPr>
+        <w:tc>
+          <w:tcPr>
+            <w:tcW w:w="788" w:type="dxa"/>
+          </w:tcPr>
+          <w:p>
+            <w:pPr>
+              <w:pStyle w:val="oancuaDanhsach"/>
+              <w:ind w:left="0"/>
+              <w:jc w:val="center"/>
+            </w:pPr>
+            <w:r>
+              <w:t>STT</w:t>
+            </w:r>
+          </w:p>
+        </w:tc>
+        <w:tc>
+          <w:tcPr>
+            <w:tcW w:w="1986" w:type="dxa"/>
+          </w:tcPr>
+          <w:p>
+            <w:pPr>
+              <w:pStyle w:val="oancuaDanhsach"/>
+              <w:ind w:left="0"/>
+              <w:jc w:val="center"/>
+            </w:pPr>
+            <w:proofErr w:type="spellStart"/>
+            <w:r>
+              <w:t>Tên</w:t>
+            </w:r>
+            <w:proofErr w:type="spellEnd"/>
+          </w:p>
+        </w:tc>
+        <w:tc>
+          <w:tcPr>
+            <w:tcW w:w="2031" w:type="dxa"/>
+          </w:tcPr>
+          <w:p>
+            <w:pPr>
+              <w:pStyle w:val="oancuaDanhsach"/>
+              <w:ind w:left="0"/>
+              <w:jc w:val="center"/>
+            </w:pPr>
+            <w:proofErr w:type="spellStart"/>
+            <w:r>
+              <w:t>Kiểu</w:t>
+            </w:r>
+            <w:proofErr w:type="spellEnd"/>
+          </w:p>
+        </w:tc>
+        <w:tc>
+          <w:tcPr>
+            <w:tcW w:w="3105" w:type="dxa"/>
+          </w:tcPr>
+          <w:p>
+            <w:pPr>
+              <w:pStyle w:val="oancuaDanhsach"/>
+              <w:ind w:left="0"/>
+              <w:jc w:val="center"/>
+            </w:pPr>
+            <w:r>
+              <w:t xml:space="preserve">Ý </w:t>
+            </w:r>
+            <w:proofErr w:type="spellStart"/>
+            <w:r>
+              <w:t>Nghĩa</w:t>
+            </w:r>
+            <w:proofErr w:type="spellEnd"/>
+          </w:p>
+        </w:tc>
+      </w:tr>
+      <w:tr>
+        <w:tc>
+          <w:tcPr>
+            <w:tcW w:w="788" w:type="dxa"/>
+          </w:tcPr>
+          <w:p>
+            <w:pPr>
+              <w:pStyle w:val="oancuaDanhsach"/>
+              <w:ind w:left="0"/>
+              <w:jc w:val="center"/>
+            </w:pPr>
+            <w:r>
+              <w:t>1</w:t>
+            </w:r>
+          </w:p>
+        </w:tc>
+        <w:tc>
+          <w:tcPr>
+            <w:tcW w:w="1986" w:type="dxa"/>
+          </w:tcPr>
+          <w:p>
+            <w:pPr>
+              <w:pStyle w:val="oancuaDanhsach"/>
+              <w:ind w:left="0"/>
+              <w:jc w:val="center"/>
+            </w:pPr>
+            <w:proofErr w:type="spellStart"/>
+            <w:r>
+              <w:t>lbTenKhachHang</w:t>
+            </w:r>
+            <w:proofErr w:type="spellEnd"/>
+          </w:p>
+        </w:tc>
+        <w:tc>
+          <w:tcPr>
+            <w:tcW w:w="2031" w:type="dxa"/>
+          </w:tcPr>
+          <w:p>
+            <w:pPr>
+              <w:pStyle w:val="oancuaDanhsach"/>
+              <w:ind w:left="0"/>
+              <w:jc w:val="center"/>
+            </w:pPr>
+            <w:r>
+              <w:t>label</w:t>
+            </w:r>
+          </w:p>
+        </w:tc>
+        <w:tc>
+          <w:tcPr>
+            <w:tcW w:w="3105" w:type="dxa"/>
+          </w:tcPr>
+          <w:p>
+            <w:pPr>
+              <w:pStyle w:val="oancuaDanhsach"/>
+              <w:ind w:left="0"/>
+            </w:pPr>
+            <w:proofErr w:type="spellStart"/>
+            <w:r>
+              <w:t>Tiêu</w:t>
+            </w:r>
+            <w:proofErr w:type="spellEnd"/>
+            <w:r>
+              <w:t xml:space="preserve"> </w:t>
+            </w:r>
+            <w:proofErr w:type="spellStart"/>
+            <w:r>
+              <w:t>đề</w:t>
+            </w:r>
+            <w:proofErr w:type="spellEnd"/>
+            <w:r>
+              <w:t xml:space="preserve"> </w:t>
+            </w:r>
+            <w:proofErr w:type="spellStart"/>
+            <w:r>
+              <w:t>Tên</w:t>
+            </w:r>
+            <w:proofErr w:type="spellEnd"/>
+            <w:r>
+              <w:t xml:space="preserve"> </w:t>
+            </w:r>
+            <w:proofErr w:type="spellStart"/>
+            <w:r>
+              <w:t>Khách</w:t>
+            </w:r>
+            <w:proofErr w:type="spellEnd"/>
+            <w:r>
+              <w:t xml:space="preserve"> </w:t>
+            </w:r>
+            <w:proofErr w:type="spellStart"/>
+            <w:r>
+              <w:t>Hàng</w:t>
+            </w:r>
+            <w:proofErr w:type="spellEnd"/>
+          </w:p>
+        </w:tc>
+      </w:tr>
+      <w:tr>
+        <w:tc>
+          <w:tcPr>
+            <w:tcW w:w="788" w:type="dxa"/>
+          </w:tcPr>
+          <w:p>
+            <w:pPr>
+              <w:pStyle w:val="oancuaDanhsach"/>
+              <w:ind w:left="0"/>
+              <w:jc w:val="center"/>
+            </w:pPr>
+            <w:r>
+              <w:t>2</w:t>
+            </w:r>
+          </w:p>
+        </w:tc>
+        <w:tc>
+          <w:tcPr>
+            <w:tcW w:w="1986" w:type="dxa"/>
+          </w:tcPr>
+          <w:p>
+            <w:pPr>
+              <w:pStyle w:val="oancuaDanhsach"/>
+              <w:ind w:left="0"/>
+              <w:jc w:val="center"/>
+            </w:pPr>
+            <w:proofErr w:type="spellStart"/>
+            <w:r>
+              <w:t>lbMaKhachHang</w:t>
+            </w:r>
+            <w:proofErr w:type="spellEnd"/>
+          </w:p>
+        </w:tc>
+        <w:tc>
+          <w:tcPr>
+            <w:tcW w:w="2031" w:type="dxa"/>
+          </w:tcPr>
+          <w:p>
+            <w:pPr>
+              <w:jc w:val="center"/>
+            </w:pPr>
+            <w:r>
+              <w:t>label</w:t>
+            </w:r>
+          </w:p>
+        </w:tc>
+        <w:tc>
+          <w:tcPr>
+            <w:tcW w:w="3105" w:type="dxa"/>
+          </w:tcPr>
+          <w:p>
+            <w:pPr>
+              <w:pStyle w:val="oancuaDanhsach"/>
+              <w:ind w:left="0"/>
+            </w:pPr>
+            <w:proofErr w:type="spellStart"/>
+            <w:r>
+              <w:t>Tiêu</w:t>
+            </w:r>
+            <w:proofErr w:type="spellEnd"/>
+            <w:r>
+              <w:t xml:space="preserve"> </w:t>
+            </w:r>
+            <w:proofErr w:type="spellStart"/>
+            <w:r>
+              <w:t>đề</w:t>
+            </w:r>
+            <w:proofErr w:type="spellEnd"/>
+            <w:r>
+              <w:t xml:space="preserve"> </w:t>
+            </w:r>
+            <w:proofErr w:type="spellStart"/>
+            <w:r>
+              <w:t>Mã</w:t>
+            </w:r>
+            <w:proofErr w:type="spellEnd"/>
+            <w:r>
+              <w:t xml:space="preserve"> </w:t>
+            </w:r>
+            <w:proofErr w:type="spellStart"/>
+            <w:r>
+              <w:t>khách</w:t>
+            </w:r>
+            <w:proofErr w:type="spellEnd"/>
+            <w:r>
+              <w:t xml:space="preserve"> </w:t>
+            </w:r>
+            <w:proofErr w:type="spellStart"/>
+            <w:r>
+              <w:t>hàng</w:t>
+            </w:r>
+            <w:proofErr w:type="spellEnd"/>
+          </w:p>
+        </w:tc>
+      </w:tr>
+      <w:tr>
+        <w:tc>
+          <w:tcPr>
+            <w:tcW w:w="788" w:type="dxa"/>
+          </w:tcPr>
+          <w:p>
+            <w:pPr>
+              <w:pStyle w:val="oancuaDanhsach"/>
+              <w:ind w:left="0"/>
+              <w:jc w:val="center"/>
+            </w:pPr>
+            <w:r>
+              <w:t>4</w:t>
+            </w:r>
+          </w:p>
+        </w:tc>
+        <w:tc>
+          <w:tcPr>
+            <w:tcW w:w="1986" w:type="dxa"/>
+          </w:tcPr>
+          <w:p>
+            <w:pPr>
+              <w:pStyle w:val="oancuaDanhsach"/>
+              <w:ind w:left="0"/>
+              <w:jc w:val="center"/>
+            </w:pPr>
+            <w:proofErr w:type="spellStart"/>
+            <w:r>
+              <w:t>lbCMND</w:t>
+            </w:r>
+            <w:proofErr w:type="spellEnd"/>
+          </w:p>
+        </w:tc>
+        <w:tc>
+          <w:tcPr>
+            <w:tcW w:w="2031" w:type="dxa"/>
+          </w:tcPr>
+          <w:p>
+            <w:pPr>
+              <w:jc w:val="center"/>
+            </w:pPr>
+            <w:r>
+              <w:t>label</w:t>
+            </w:r>
+          </w:p>
+        </w:tc>
+        <w:tc>
+          <w:tcPr>
+            <w:tcW w:w="3105" w:type="dxa"/>
+          </w:tcPr>
+          <w:p>
+            <w:pPr>
+              <w:pStyle w:val="oancuaDanhsach"/>
+              <w:ind w:left="0"/>
+            </w:pPr>
+            <w:proofErr w:type="spellStart"/>
+            <w:r>
+              <w:t>Tiêu</w:t>
+            </w:r>
+            <w:proofErr w:type="spellEnd"/>
+            <w:r>
+              <w:t xml:space="preserve"> </w:t>
+            </w:r>
+            <w:proofErr w:type="spellStart"/>
+            <w:r>
+              <w:t>đề</w:t>
+            </w:r>
+            <w:proofErr w:type="spellEnd"/>
+            <w:r>
+              <w:t xml:space="preserve"> </w:t>
+            </w:r>
+            <w:proofErr w:type="spellStart"/>
+            <w:r>
+              <w:t>Chứng</w:t>
+            </w:r>
+            <w:proofErr w:type="spellEnd"/>
+            <w:r>
+              <w:t xml:space="preserve"> Minh </w:t>
+            </w:r>
+            <w:proofErr w:type="spellStart"/>
+            <w:r>
+              <w:t>Nhân</w:t>
+            </w:r>
+            <w:proofErr w:type="spellEnd"/>
+            <w:r>
+              <w:t xml:space="preserve"> </w:t>
+            </w:r>
+            <w:proofErr w:type="spellStart"/>
+            <w:r>
+              <w:t>Dân</w:t>
+            </w:r>
+            <w:proofErr w:type="spellEnd"/>
+          </w:p>
+        </w:tc>
+      </w:tr>
+      <w:tr>
+        <w:tc>
+          <w:tcPr>
+            <w:tcW w:w="788" w:type="dxa"/>
+          </w:tcPr>
+          <w:p>
+            <w:pPr>
+              <w:pStyle w:val="oancuaDanhsach"/>
+              <w:ind w:left="0"/>
+              <w:jc w:val="center"/>
+            </w:pPr>
+            <w:r>
+              <w:t>5</w:t>
+            </w:r>
+          </w:p>
+        </w:tc>
+        <w:tc>
+          <w:tcPr>
+            <w:tcW w:w="1986" w:type="dxa"/>
+          </w:tcPr>
+          <w:p>
+            <w:pPr>
+              <w:pStyle w:val="oancuaDanhsach"/>
+              <w:ind w:left="0"/>
+              <w:jc w:val="center"/>
+            </w:pPr>
+            <w:proofErr w:type="spellStart"/>
+            <w:r>
+              <w:t>lbLoaiKhach</w:t>
+            </w:r>
+            <w:proofErr w:type="spellEnd"/>
+          </w:p>
+        </w:tc>
+        <w:tc>
+          <w:tcPr>
+            <w:tcW w:w="2031" w:type="dxa"/>
+          </w:tcPr>
+          <w:p>
+            <w:pPr>
+              <w:jc w:val="center"/>
+            </w:pPr>
+            <w:r>
+              <w:t xml:space="preserve">Label </w:t>
+            </w:r>
+          </w:p>
+        </w:tc>
+        <w:tc>
+          <w:tcPr>
+            <w:tcW w:w="3105" w:type="dxa"/>
+          </w:tcPr>
+          <w:p>
+            <w:pPr>
+              <w:pStyle w:val="oancuaDanhsach"/>
+              <w:ind w:left="0"/>
+            </w:pPr>
+            <w:proofErr w:type="spellStart"/>
+            <w:r>
+              <w:t>Tiêu</w:t>
+            </w:r>
+            <w:proofErr w:type="spellEnd"/>
+            <w:r>
+              <w:t xml:space="preserve"> </w:t>
+            </w:r>
+            <w:proofErr w:type="spellStart"/>
+            <w:r>
+              <w:t>đề</w:t>
+            </w:r>
+            <w:proofErr w:type="spellEnd"/>
+            <w:r>
+              <w:t xml:space="preserve"> </w:t>
+            </w:r>
+            <w:proofErr w:type="spellStart"/>
+            <w:r>
+              <w:t>Loại</w:t>
+            </w:r>
+            <w:proofErr w:type="spellEnd"/>
+            <w:r>
+              <w:t xml:space="preserve"> </w:t>
+            </w:r>
+            <w:proofErr w:type="spellStart"/>
+            <w:r>
+              <w:t>khách</w:t>
+            </w:r>
+            <w:proofErr w:type="spellEnd"/>
+            <w:r>
+              <w:t xml:space="preserve"> </w:t>
+            </w:r>
+            <w:proofErr w:type="spellStart"/>
+            <w:r>
+              <w:t>hàng</w:t>
+            </w:r>
+            <w:proofErr w:type="spellEnd"/>
+          </w:p>
+        </w:tc>
+      </w:tr>
+      <w:tr>
+        <w:tc>
+          <w:tcPr>
+            <w:tcW w:w="788" w:type="dxa"/>
+          </w:tcPr>
+          <w:p>
+            <w:pPr>
+              <w:pStyle w:val="oancuaDanhsach"/>
+              <w:ind w:left="0"/>
+              <w:jc w:val="center"/>
+            </w:pPr>
+            <w:r>
+              <w:t>6</w:t>
+            </w:r>
+          </w:p>
+        </w:tc>
+        <w:tc>
+          <w:tcPr>
+            <w:tcW w:w="1986" w:type="dxa"/>
+          </w:tcPr>
+          <w:p>
+            <w:pPr>
+              <w:pStyle w:val="oancuaDanhsach"/>
+              <w:ind w:left="0"/>
+              <w:jc w:val="center"/>
+            </w:pPr>
+            <w:proofErr w:type="spellStart"/>
+            <w:r>
+              <w:t>lbPhong</w:t>
+            </w:r>
+            <w:proofErr w:type="spellEnd"/>
+          </w:p>
+        </w:tc>
+        <w:tc>
+          <w:tcPr>
+            <w:tcW w:w="2031" w:type="dxa"/>
+          </w:tcPr>
+          <w:p>
+            <w:pPr>
+              <w:jc w:val="center"/>
+            </w:pPr>
+            <w:r>
+              <w:t>Label</w:t>
+            </w:r>
+          </w:p>
+        </w:tc>
+        <w:tc>
+          <w:tcPr>
+            <w:tcW w:w="3105" w:type="dxa"/>
+          </w:tcPr>
+          <w:p>
+            <w:pPr>
+              <w:pStyle w:val="oancuaDanhsach"/>
+              <w:ind w:left="0"/>
+            </w:pPr>
+            <w:proofErr w:type="spellStart"/>
+            <w:r>
+              <w:t>Tiêu</w:t>
+            </w:r>
+            <w:proofErr w:type="spellEnd"/>
+            <w:r>
+              <w:t xml:space="preserve"> </w:t>
+            </w:r>
+            <w:proofErr w:type="spellStart"/>
+            <w:r>
+              <w:t>đề</w:t>
+            </w:r>
+            <w:proofErr w:type="spellEnd"/>
+            <w:r>
+              <w:t xml:space="preserve"> </w:t>
+            </w:r>
+            <w:proofErr w:type="spellStart"/>
+            <w:r>
+              <w:t>tên</w:t>
+            </w:r>
+            <w:proofErr w:type="spellEnd"/>
+            <w:r>
+              <w:t xml:space="preserve"> </w:t>
+            </w:r>
+            <w:proofErr w:type="spellStart"/>
+            <w:r>
+              <w:t>phòng</w:t>
+            </w:r>
+            <w:proofErr w:type="spellEnd"/>
+          </w:p>
+        </w:tc>
+      </w:tr>
+      <w:tr>
+        <w:tc>
+          <w:tcPr>
+            <w:tcW w:w="788" w:type="dxa"/>
+          </w:tcPr>
+          <w:p>
+            <w:pPr>
+              <w:pStyle w:val="oancuaDanhsach"/>
+              <w:ind w:left="0"/>
+              <w:jc w:val="center"/>
+            </w:pPr>
+            <w:r>
+              <w:t>7</w:t>
+            </w:r>
+          </w:p>
+        </w:tc>
+        <w:tc>
+          <w:tcPr>
+            <w:tcW w:w="1986" w:type="dxa"/>
+          </w:tcPr>
+          <w:p>
+            <w:pPr>
+              <w:pStyle w:val="oancuaDanhsach"/>
+              <w:ind w:left="0"/>
+              <w:jc w:val="center"/>
+            </w:pPr>
+            <w:proofErr w:type="spellStart"/>
+            <w:r>
+              <w:t>txtTenKhachHang</w:t>
+            </w:r>
+            <w:proofErr w:type="spellEnd"/>
+          </w:p>
+        </w:tc>
+        <w:tc>
+          <w:tcPr>
+            <w:tcW w:w="2031" w:type="dxa"/>
+          </w:tcPr>
+          <w:p>
+            <w:pPr>
+              <w:jc w:val="center"/>
+            </w:pPr>
+            <w:proofErr w:type="spellStart"/>
+            <w:r>
+              <w:t>TextBox</w:t>
+            </w:r>
+            <w:proofErr w:type="spellEnd"/>
+          </w:p>
+        </w:tc>
+        <w:tc>
+          <w:tcPr>
+            <w:tcW w:w="3105" w:type="dxa"/>
+          </w:tcPr>
+          <w:p>
+            <w:pPr>
+              <w:pStyle w:val="oancuaDanhsach"/>
+              <w:ind w:left="0"/>
+            </w:pPr>
+            <w:r>
+              <w:t xml:space="preserve">Textbox </w:t>
+            </w:r>
+            <w:proofErr w:type="spellStart"/>
+            <w:r>
+              <w:t>nhập</w:t>
+            </w:r>
+            <w:proofErr w:type="spellEnd"/>
+            <w:r>
+              <w:t xml:space="preserve"> </w:t>
+            </w:r>
+            <w:proofErr w:type="spellStart"/>
+            <w:r>
+              <w:t>Tên</w:t>
+            </w:r>
+            <w:proofErr w:type="spellEnd"/>
+            <w:r>
+              <w:t xml:space="preserve"> </w:t>
+            </w:r>
+            <w:proofErr w:type="spellStart"/>
+            <w:r>
+              <w:t>Khách</w:t>
+            </w:r>
+            <w:proofErr w:type="spellEnd"/>
+            <w:r>
+              <w:t xml:space="preserve"> </w:t>
+            </w:r>
+            <w:proofErr w:type="spellStart"/>
+            <w:r>
+              <w:t>Hàng</w:t>
+            </w:r>
+            <w:proofErr w:type="spellEnd"/>
+          </w:p>
+        </w:tc>
+      </w:tr>
+      <w:tr>
+        <w:tc>
+          <w:tcPr>
+            <w:tcW w:w="788" w:type="dxa"/>
+          </w:tcPr>
+          <w:p>
+            <w:pPr>
+              <w:pStyle w:val="oancuaDanhsach"/>
+              <w:ind w:left="0"/>
+              <w:jc w:val="center"/>
+            </w:pPr>
+            <w:r>
+              <w:t>8</w:t>
+            </w:r>
+          </w:p>
+        </w:tc>
+        <w:tc>
+          <w:tcPr>
+            <w:tcW w:w="1986" w:type="dxa"/>
+          </w:tcPr>
+          <w:p>
+            <w:pPr>
+              <w:pStyle w:val="oancuaDanhsach"/>
+              <w:ind w:left="0"/>
+              <w:jc w:val="center"/>
+            </w:pPr>
+            <w:proofErr w:type="spellStart"/>
+            <w:r>
+              <w:t>txtMa</w:t>
+            </w:r>
+            <w:r>
+              <w:t>KhachHang</w:t>
+            </w:r>
+            <w:proofErr w:type="spellEnd"/>
+          </w:p>
+        </w:tc>
+        <w:tc>
+          <w:tcPr>
+            <w:tcW w:w="2031" w:type="dxa"/>
+          </w:tcPr>
+          <w:p>
+            <w:pPr>
+              <w:jc w:val="center"/>
+            </w:pPr>
+            <w:proofErr w:type="spellStart"/>
+            <w:r>
+              <w:t>TextBox</w:t>
+            </w:r>
+            <w:proofErr w:type="spellEnd"/>
+          </w:p>
+        </w:tc>
+        <w:tc>
+          <w:tcPr>
+            <w:tcW w:w="3105" w:type="dxa"/>
+          </w:tcPr>
+          <w:p>
+            <w:pPr>
+              <w:pStyle w:val="oancuaDanhsach"/>
+              <w:ind w:left="0"/>
+            </w:pPr>
+            <w:r>
+              <w:t xml:space="preserve">Textbox </w:t>
+            </w:r>
+            <w:proofErr w:type="spellStart"/>
+            <w:r>
+              <w:t>nhậ</w:t>
+            </w:r>
+            <w:r>
+              <w:t>p</w:t>
+            </w:r>
+            <w:proofErr w:type="spellEnd"/>
+            <w:r>
+              <w:t xml:space="preserve"> </w:t>
+            </w:r>
+            <w:proofErr w:type="spellStart"/>
+            <w:r>
+              <w:t>Mã</w:t>
+            </w:r>
+            <w:proofErr w:type="spellEnd"/>
+            <w:r>
+              <w:t xml:space="preserve"> </w:t>
+            </w:r>
+            <w:proofErr w:type="spellStart"/>
+            <w:r>
+              <w:t>Khách</w:t>
+            </w:r>
+            <w:proofErr w:type="spellEnd"/>
+            <w:r>
+              <w:t xml:space="preserve"> </w:t>
+            </w:r>
+            <w:proofErr w:type="spellStart"/>
+            <w:r>
+              <w:t>Hàng</w:t>
+            </w:r>
+            <w:proofErr w:type="spellEnd"/>
+          </w:p>
+        </w:tc>
+      </w:tr>
+      <w:tr>
+        <w:tc>
+          <w:tcPr>
+            <w:tcW w:w="788" w:type="dxa"/>
+          </w:tcPr>
+          <w:p>
+            <w:pPr>
+              <w:pStyle w:val="oancuaDanhsach"/>
+              <w:ind w:left="0"/>
+              <w:jc w:val="center"/>
+            </w:pPr>
+            <w:r>
+              <w:t>9</w:t>
+            </w:r>
+          </w:p>
+        </w:tc>
+        <w:tc>
+          <w:tcPr>
+            <w:tcW w:w="1986" w:type="dxa"/>
+          </w:tcPr>
+          <w:p>
+            <w:pPr>
+              <w:pStyle w:val="oancuaDanhsach"/>
+              <w:ind w:left="0"/>
+              <w:jc w:val="center"/>
+            </w:pPr>
+            <w:proofErr w:type="spellStart"/>
+            <w:r>
+              <w:t>txtCMND</w:t>
+            </w:r>
+            <w:proofErr w:type="spellEnd"/>
+          </w:p>
+        </w:tc>
+        <w:tc>
+          <w:tcPr>
+            <w:tcW w:w="2031" w:type="dxa"/>
+          </w:tcPr>
+          <w:p>
+            <w:pPr>
+              <w:jc w:val="center"/>
+            </w:pPr>
+            <w:proofErr w:type="spellStart"/>
+            <w:r>
+              <w:t>TextBox</w:t>
+            </w:r>
+            <w:proofErr w:type="spellEnd"/>
+          </w:p>
+        </w:tc>
+        <w:tc>
+          <w:tcPr>
+            <w:tcW w:w="3105" w:type="dxa"/>
+          </w:tcPr>
+          <w:p>
+            <w:r>
+              <w:t xml:space="preserve">Textbox </w:t>
+            </w:r>
+            <w:proofErr w:type="spellStart"/>
+            <w:r>
+              <w:t>nhập</w:t>
+            </w:r>
+            <w:proofErr w:type="spellEnd"/>
+            <w:r>
+              <w:t xml:space="preserve"> </w:t>
+            </w:r>
+            <w:r>
+              <w:t>CMND</w:t>
+            </w:r>
+          </w:p>
+        </w:tc>
+      </w:tr>
+      <w:tr>
+        <w:tc>
+          <w:tcPr>
+            <w:tcW w:w="788" w:type="dxa"/>
+          </w:tcPr>
+          <w:p>
+            <w:pPr>
+              <w:pStyle w:val="oancuaDanhsach"/>
+              <w:ind w:left="0"/>
+              <w:jc w:val="center"/>
+            </w:pPr>
+            <w:r>
+              <w:t>10</w:t>
+            </w:r>
+          </w:p>
+        </w:tc>
+        <w:tc>
+          <w:tcPr>
+            <w:tcW w:w="1986" w:type="dxa"/>
+          </w:tcPr>
+          <w:p>
+            <w:pPr>
+              <w:pStyle w:val="oancuaDanhsach"/>
+              <w:ind w:left="0"/>
+              <w:jc w:val="center"/>
+            </w:pPr>
+            <w:proofErr w:type="spellStart"/>
+            <w:r>
+              <w:t>cmbLoaiKhach</w:t>
+            </w:r>
+            <w:proofErr w:type="spellEnd"/>
+          </w:p>
+        </w:tc>
+        <w:tc>
+          <w:tcPr>
+            <w:tcW w:w="2031" w:type="dxa"/>
+          </w:tcPr>
+          <w:p>
+            <w:pPr>
+              <w:jc w:val="center"/>
+            </w:pPr>
+            <w:proofErr w:type="spellStart"/>
+            <w:r>
+              <w:t>ComboBox</w:t>
+            </w:r>
+            <w:proofErr w:type="spellEnd"/>
+          </w:p>
+        </w:tc>
+        <w:tc>
+          <w:tcPr>
+            <w:tcW w:w="3105" w:type="dxa"/>
+          </w:tcPr>
+          <w:p>
+            <w:proofErr w:type="spellStart"/>
+            <w:r>
+              <w:t>Combobox</w:t>
+            </w:r>
+            <w:proofErr w:type="spellEnd"/>
+            <w:r>
+              <w:t xml:space="preserve"> </w:t>
+            </w:r>
+            <w:proofErr w:type="spellStart"/>
+            <w:r>
+              <w:t>loại</w:t>
+            </w:r>
+            <w:proofErr w:type="spellEnd"/>
+            <w:r>
+              <w:t xml:space="preserve"> </w:t>
+            </w:r>
+            <w:proofErr w:type="spellStart"/>
+            <w:r>
+              <w:t>khách</w:t>
+            </w:r>
+            <w:proofErr w:type="spellEnd"/>
+            <w:r>
+              <w:t xml:space="preserve"> </w:t>
+            </w:r>
+            <w:proofErr w:type="spellStart"/>
+            <w:r>
+              <w:t>hàng</w:t>
+            </w:r>
+            <w:proofErr w:type="spellEnd"/>
+          </w:p>
+        </w:tc>
+      </w:tr>
+      <w:tr>
+        <w:tc>
+          <w:tcPr>
+            <w:tcW w:w="788" w:type="dxa"/>
+          </w:tcPr>
+          <w:p>
+            <w:pPr>
+              <w:pStyle w:val="oancuaDanhsach"/>
+              <w:ind w:left="0"/>
+              <w:jc w:val="center"/>
+            </w:pPr>
+            <w:r>
+              <w:t>11</w:t>
+            </w:r>
+          </w:p>
+        </w:tc>
+        <w:tc>
+          <w:tcPr>
+            <w:tcW w:w="1986" w:type="dxa"/>
+          </w:tcPr>
+          <w:p>
+            <w:pPr>
+              <w:pStyle w:val="oancuaDanhsach"/>
+              <w:ind w:left="0"/>
+              <w:jc w:val="center"/>
+            </w:pPr>
+            <w:proofErr w:type="spellStart"/>
+            <w:r>
+              <w:t>cmbPhong</w:t>
+            </w:r>
+            <w:proofErr w:type="spellEnd"/>
+          </w:p>
+        </w:tc>
+        <w:tc>
+          <w:tcPr>
+            <w:tcW w:w="2031" w:type="dxa"/>
+          </w:tcPr>
+          <w:p>
+            <w:pPr>
+              <w:jc w:val="center"/>
+            </w:pPr>
+            <w:proofErr w:type="spellStart"/>
+            <w:r>
+              <w:t>ComboBox</w:t>
+            </w:r>
+            <w:proofErr w:type="spellEnd"/>
+          </w:p>
+        </w:tc>
+        <w:tc>
+          <w:tcPr>
+            <w:tcW w:w="3105" w:type="dxa"/>
+          </w:tcPr>
+          <w:p>
+            <w:proofErr w:type="spellStart"/>
+            <w:r>
+              <w:t>Combobox</w:t>
+            </w:r>
+            <w:proofErr w:type="spellEnd"/>
+            <w:r>
+              <w:t xml:space="preserve"> </w:t>
+            </w:r>
+            <w:proofErr w:type="spellStart"/>
+            <w:r>
+              <w:t>danh</w:t>
+            </w:r>
+            <w:proofErr w:type="spellEnd"/>
+            <w:r>
+              <w:t xml:space="preserve"> </w:t>
+            </w:r>
+            <w:proofErr w:type="spellStart"/>
+            <w:r>
+              <w:t>sách</w:t>
+            </w:r>
+            <w:proofErr w:type="spellEnd"/>
+            <w:r>
+              <w:t xml:space="preserve"> </w:t>
+            </w:r>
+            <w:proofErr w:type="spellStart"/>
+            <w:r>
+              <w:t>phòng</w:t>
+            </w:r>
+            <w:proofErr w:type="spellEnd"/>
+          </w:p>
+        </w:tc>
+      </w:tr>
+      <w:tr>
+        <w:tc>
+          <w:tcPr>
+            <w:tcW w:w="788" w:type="dxa"/>
+          </w:tcPr>
+          <w:p>
+            <w:pPr>
+              <w:pStyle w:val="oancuaDanhsach"/>
+              <w:ind w:left="0"/>
+              <w:jc w:val="center"/>
+            </w:pPr>
+            <w:r>
+              <w:t>12</w:t>
+            </w:r>
+          </w:p>
+        </w:tc>
+        <w:tc>
+          <w:tcPr>
+            <w:tcW w:w="1986" w:type="dxa"/>
+          </w:tcPr>
+          <w:p>
+            <w:pPr>
+              <w:pStyle w:val="oancuaDanhsach"/>
+              <w:ind w:left="0"/>
+              <w:jc w:val="center"/>
+            </w:pPr>
+            <w:proofErr w:type="spellStart"/>
+            <w:r>
+              <w:t>btnTimKiem</w:t>
+            </w:r>
+            <w:proofErr w:type="spellEnd"/>
+          </w:p>
+        </w:tc>
+        <w:tc>
+          <w:tcPr>
+            <w:tcW w:w="2031" w:type="dxa"/>
+          </w:tcPr>
+          <w:p>
+            <w:pPr>
+              <w:jc w:val="center"/>
+            </w:pPr>
+            <w:r>
+              <w:t>Button</w:t>
+            </w:r>
+          </w:p>
+        </w:tc>
+        <w:tc>
+          <w:tcPr>
+            <w:tcW w:w="3105" w:type="dxa"/>
+          </w:tcPr>
+          <w:p>
+            <w:r>
+              <w:t xml:space="preserve">Button </w:t>
+            </w:r>
+            <w:proofErr w:type="spellStart"/>
+            <w:r>
+              <w:t>Tìm</w:t>
+            </w:r>
+            <w:proofErr w:type="spellEnd"/>
+            <w:r>
+              <w:t xml:space="preserve"> </w:t>
+            </w:r>
+            <w:proofErr w:type="spellStart"/>
+            <w:r>
+              <w:t>Kiếm</w:t>
+            </w:r>
+            <w:proofErr w:type="spellEnd"/>
+            <w:r>
+              <w:t xml:space="preserve"> </w:t>
+            </w:r>
+            <w:proofErr w:type="spellStart"/>
+            <w:r>
+              <w:t>Khách</w:t>
+            </w:r>
+            <w:proofErr w:type="spellEnd"/>
+            <w:r>
+              <w:t xml:space="preserve"> </w:t>
+            </w:r>
+            <w:proofErr w:type="spellStart"/>
+            <w:r>
+              <w:t>Hàng</w:t>
+            </w:r>
+            <w:proofErr w:type="spellEnd"/>
+          </w:p>
+        </w:tc>
+      </w:tr>
+      <w:tr>
+        <w:tc>
+          <w:tcPr>
+            <w:tcW w:w="788" w:type="dxa"/>
+          </w:tcPr>
+          <w:p>
+            <w:pPr>
+              <w:pStyle w:val="oancuaDanhsach"/>
+              <w:ind w:left="0"/>
+              <w:jc w:val="center"/>
+            </w:pPr>
+            <w:r>
+              <w:t>13</w:t>
+            </w:r>
+          </w:p>
+        </w:tc>
+        <w:tc>
+          <w:tcPr>
+            <w:tcW w:w="1986" w:type="dxa"/>
+          </w:tcPr>
+          <w:p>
+            <w:pPr>
+              <w:pStyle w:val="oancuaDanhsach"/>
+              <w:ind w:left="0"/>
+              <w:jc w:val="center"/>
+            </w:pPr>
+            <w:proofErr w:type="spellStart"/>
+            <w:r>
+              <w:t>dgvDanhSachKha</w:t>
+            </w:r>
+            <w:bookmarkStart w:id="0" w:name="_GoBack"/>
+            <w:bookmarkEnd w:id="0"/>
+            <w:r>
+              <w:t>chHang</w:t>
+            </w:r>
+            <w:proofErr w:type="spellEnd"/>
+          </w:p>
+        </w:tc>
+        <w:tc>
+          <w:tcPr>
+            <w:tcW w:w="2031" w:type="dxa"/>
+          </w:tcPr>
+          <w:p>
+            <w:pPr>
+              <w:jc w:val="center"/>
+            </w:pPr>
+            <w:proofErr w:type="spellStart"/>
+            <w:r>
+              <w:t>DataGridView</w:t>
+            </w:r>
+            <w:proofErr w:type="spellEnd"/>
+          </w:p>
+        </w:tc>
+        <w:tc>
+          <w:tcPr>
+            <w:tcW w:w="3105" w:type="dxa"/>
+          </w:tcPr>
+          <w:p>
+            <w:pPr>
+              <w:pStyle w:val="oancuaDanhsach"/>
+              <w:ind w:left="0"/>
+            </w:pPr>
+            <w:r>
+              <w:t xml:space="preserve">Data </w:t>
+            </w:r>
+            <w:proofErr w:type="spellStart"/>
+            <w:r>
+              <w:t>Danh</w:t>
+            </w:r>
+            <w:proofErr w:type="spellEnd"/>
+            <w:r>
+              <w:t xml:space="preserve"> </w:t>
+            </w:r>
+            <w:proofErr w:type="spellStart"/>
+            <w:r>
+              <w:t>Sách</w:t>
+            </w:r>
+            <w:proofErr w:type="spellEnd"/>
+            <w:r>
+              <w:t xml:space="preserve"> </w:t>
+            </w:r>
+            <w:proofErr w:type="spellStart"/>
+            <w:r>
+              <w:t>Phòng</w:t>
+            </w:r>
+            <w:proofErr w:type="spellEnd"/>
+          </w:p>
+        </w:tc>
+      </w:tr>
+    </w:tbl>
+    <w:p>
+      <w:pPr>
+        <w:pStyle w:val="oancuaDanhsach"/>
+        <w:ind w:left="0" w:firstLine="720"/>
+      </w:pPr>
+    </w:p>
+    <w:p>
+      <w:pPr>
+        <w:pStyle w:val="oancuaDanhsach"/>
+        <w:numPr>
+          <w:ilvl w:val="0"/>
+          <w:numId w:val="2"/>
         </w:numPr>
       </w:pPr>
       <w:proofErr w:type="spellStart"/>
@@ -1228,14 +2436,8028 @@
       </w:r>
       <w:proofErr w:type="spellStart"/>
       <w:r>
-        <w:t>Khách</w:t>
+        <w:t>Dịch</w:t>
       </w:r>
       <w:proofErr w:type="spellEnd"/>
       <w:r>
-        <w:t xml:space="preserve"> Hàng</w:t>
+        <w:t xml:space="preserve"> </w:t>
       </w:r>
-      <w:bookmarkStart w:id="0" w:name="_GoBack"/>
-      <w:bookmarkEnd w:id="0"/>
+      <w:proofErr w:type="spellStart"/>
+      <w:r>
+        <w:t>Vụ</w:t>
+      </w:r>
+      <w:proofErr w:type="spellEnd"/>
+    </w:p>
+    <w:tbl>
+      <w:tblPr>
+        <w:tblStyle w:val="LiBang"/>
+        <w:tblW w:w="7910" w:type="dxa"/>
+        <w:tblInd w:w="1440" w:type="dxa"/>
+        <w:tblLayout w:type="fixed"/>
+        <w:tblLook w:val="04A0" w:firstRow="1" w:lastRow="0" w:firstColumn="1" w:lastColumn="0" w:noHBand="0" w:noVBand="1"/>
+      </w:tblPr>
+      <w:tblGrid>
+        <w:gridCol w:w="788"/>
+        <w:gridCol w:w="1986"/>
+        <w:gridCol w:w="2031"/>
+        <w:gridCol w:w="3105"/>
+      </w:tblGrid>
+      <w:tr>
+        <w:trPr>
+          <w:trHeight w:val="333"/>
+        </w:trPr>
+        <w:tc>
+          <w:tcPr>
+            <w:tcW w:w="788" w:type="dxa"/>
+          </w:tcPr>
+          <w:p>
+            <w:pPr>
+              <w:pStyle w:val="oancuaDanhsach"/>
+              <w:ind w:left="0"/>
+              <w:jc w:val="center"/>
+            </w:pPr>
+            <w:r>
+              <w:t>STT</w:t>
+            </w:r>
+          </w:p>
+        </w:tc>
+        <w:tc>
+          <w:tcPr>
+            <w:tcW w:w="1986" w:type="dxa"/>
+          </w:tcPr>
+          <w:p>
+            <w:pPr>
+              <w:pStyle w:val="oancuaDanhsach"/>
+              <w:ind w:left="0"/>
+              <w:jc w:val="center"/>
+            </w:pPr>
+            <w:proofErr w:type="spellStart"/>
+            <w:r>
+              <w:t>Tên</w:t>
+            </w:r>
+            <w:proofErr w:type="spellEnd"/>
+          </w:p>
+        </w:tc>
+        <w:tc>
+          <w:tcPr>
+            <w:tcW w:w="2031" w:type="dxa"/>
+          </w:tcPr>
+          <w:p>
+            <w:pPr>
+              <w:pStyle w:val="oancuaDanhsach"/>
+              <w:ind w:left="0"/>
+              <w:jc w:val="center"/>
+            </w:pPr>
+            <w:proofErr w:type="spellStart"/>
+            <w:r>
+              <w:t>Kiểu</w:t>
+            </w:r>
+            <w:proofErr w:type="spellEnd"/>
+          </w:p>
+        </w:tc>
+        <w:tc>
+          <w:tcPr>
+            <w:tcW w:w="3105" w:type="dxa"/>
+          </w:tcPr>
+          <w:p>
+            <w:pPr>
+              <w:pStyle w:val="oancuaDanhsach"/>
+              <w:ind w:left="0"/>
+              <w:jc w:val="center"/>
+            </w:pPr>
+            <w:r>
+              <w:t xml:space="preserve">Ý </w:t>
+            </w:r>
+            <w:proofErr w:type="spellStart"/>
+            <w:r>
+              <w:t>Nghĩa</w:t>
+            </w:r>
+            <w:proofErr w:type="spellEnd"/>
+          </w:p>
+        </w:tc>
+      </w:tr>
+      <w:tr>
+        <w:trPr>
+          <w:trHeight w:val="333"/>
+        </w:trPr>
+        <w:tc>
+          <w:tcPr>
+            <w:tcW w:w="788" w:type="dxa"/>
+          </w:tcPr>
+          <w:p>
+            <w:pPr>
+              <w:pStyle w:val="oancuaDanhsach"/>
+              <w:ind w:left="0"/>
+              <w:jc w:val="center"/>
+            </w:pPr>
+            <w:r>
+              <w:t>1</w:t>
+            </w:r>
+          </w:p>
+        </w:tc>
+        <w:tc>
+          <w:tcPr>
+            <w:tcW w:w="1986" w:type="dxa"/>
+          </w:tcPr>
+          <w:p>
+            <w:pPr>
+              <w:pStyle w:val="oancuaDanhsach"/>
+              <w:ind w:left="0"/>
+              <w:jc w:val="center"/>
+            </w:pPr>
+            <w:proofErr w:type="spellStart"/>
+            <w:r>
+              <w:t>lbTenDichVu</w:t>
+            </w:r>
+            <w:proofErr w:type="spellEnd"/>
+          </w:p>
+        </w:tc>
+        <w:tc>
+          <w:tcPr>
+            <w:tcW w:w="2031" w:type="dxa"/>
+          </w:tcPr>
+          <w:p>
+            <w:pPr>
+              <w:jc w:val="center"/>
+            </w:pPr>
+            <w:r>
+              <w:t>label</w:t>
+            </w:r>
+          </w:p>
+        </w:tc>
+        <w:tc>
+          <w:tcPr>
+            <w:tcW w:w="3105" w:type="dxa"/>
+          </w:tcPr>
+          <w:p>
+            <w:proofErr w:type="spellStart"/>
+            <w:r>
+              <w:t>Tiêu</w:t>
+            </w:r>
+            <w:proofErr w:type="spellEnd"/>
+            <w:r>
+              <w:t xml:space="preserve"> </w:t>
+            </w:r>
+            <w:proofErr w:type="spellStart"/>
+            <w:r>
+              <w:t>đề</w:t>
+            </w:r>
+            <w:proofErr w:type="spellEnd"/>
+            <w:r>
+              <w:t xml:space="preserve"> </w:t>
+            </w:r>
+            <w:proofErr w:type="spellStart"/>
+            <w:r>
+              <w:t>Tên</w:t>
+            </w:r>
+            <w:proofErr w:type="spellEnd"/>
+            <w:r>
+              <w:t xml:space="preserve"> </w:t>
+            </w:r>
+            <w:proofErr w:type="spellStart"/>
+            <w:r>
+              <w:t>Dịch</w:t>
+            </w:r>
+            <w:proofErr w:type="spellEnd"/>
+            <w:r>
+              <w:t xml:space="preserve"> </w:t>
+            </w:r>
+            <w:proofErr w:type="spellStart"/>
+            <w:r>
+              <w:t>Vụ</w:t>
+            </w:r>
+            <w:proofErr w:type="spellEnd"/>
+          </w:p>
+        </w:tc>
+      </w:tr>
+      <w:tr>
+        <w:trPr>
+          <w:trHeight w:val="333"/>
+        </w:trPr>
+        <w:tc>
+          <w:tcPr>
+            <w:tcW w:w="788" w:type="dxa"/>
+          </w:tcPr>
+          <w:p>
+            <w:pPr>
+              <w:pStyle w:val="oancuaDanhsach"/>
+              <w:ind w:left="0"/>
+              <w:jc w:val="center"/>
+            </w:pPr>
+            <w:r>
+              <w:t>2</w:t>
+            </w:r>
+          </w:p>
+        </w:tc>
+        <w:tc>
+          <w:tcPr>
+            <w:tcW w:w="1986" w:type="dxa"/>
+          </w:tcPr>
+          <w:p>
+            <w:pPr>
+              <w:pStyle w:val="oancuaDanhsach"/>
+              <w:ind w:left="0"/>
+              <w:jc w:val="center"/>
+            </w:pPr>
+            <w:proofErr w:type="spellStart"/>
+            <w:r>
+              <w:t>lbDonViTinh</w:t>
+            </w:r>
+            <w:proofErr w:type="spellEnd"/>
+          </w:p>
+        </w:tc>
+        <w:tc>
+          <w:tcPr>
+            <w:tcW w:w="2031" w:type="dxa"/>
+          </w:tcPr>
+          <w:p>
+            <w:pPr>
+              <w:jc w:val="center"/>
+            </w:pPr>
+            <w:r>
+              <w:t>label</w:t>
+            </w:r>
+          </w:p>
+        </w:tc>
+        <w:tc>
+          <w:tcPr>
+            <w:tcW w:w="3105" w:type="dxa"/>
+          </w:tcPr>
+          <w:p>
+            <w:proofErr w:type="spellStart"/>
+            <w:r>
+              <w:t>Tiêu</w:t>
+            </w:r>
+            <w:proofErr w:type="spellEnd"/>
+            <w:r>
+              <w:t xml:space="preserve"> </w:t>
+            </w:r>
+            <w:proofErr w:type="spellStart"/>
+            <w:r>
+              <w:t>đề</w:t>
+            </w:r>
+            <w:proofErr w:type="spellEnd"/>
+            <w:r>
+              <w:t xml:space="preserve"> </w:t>
+            </w:r>
+            <w:proofErr w:type="spellStart"/>
+            <w:r>
+              <w:t>Đơn</w:t>
+            </w:r>
+            <w:proofErr w:type="spellEnd"/>
+            <w:r>
+              <w:t xml:space="preserve">  </w:t>
+            </w:r>
+            <w:proofErr w:type="spellStart"/>
+            <w:r>
+              <w:t>Vị</w:t>
+            </w:r>
+            <w:proofErr w:type="spellEnd"/>
+            <w:r>
+              <w:t xml:space="preserve"> </w:t>
+            </w:r>
+            <w:proofErr w:type="spellStart"/>
+            <w:r>
+              <w:t>Tính</w:t>
+            </w:r>
+            <w:proofErr w:type="spellEnd"/>
+          </w:p>
+        </w:tc>
+      </w:tr>
+      <w:tr>
+        <w:trPr>
+          <w:trHeight w:val="333"/>
+        </w:trPr>
+        <w:tc>
+          <w:tcPr>
+            <w:tcW w:w="788" w:type="dxa"/>
+          </w:tcPr>
+          <w:p>
+            <w:pPr>
+              <w:pStyle w:val="oancuaDanhsach"/>
+              <w:ind w:left="0"/>
+              <w:jc w:val="center"/>
+            </w:pPr>
+            <w:r>
+              <w:t>3</w:t>
+            </w:r>
+          </w:p>
+        </w:tc>
+        <w:tc>
+          <w:tcPr>
+            <w:tcW w:w="1986" w:type="dxa"/>
+          </w:tcPr>
+          <w:p>
+            <w:pPr>
+              <w:pStyle w:val="oancuaDanhsach"/>
+              <w:ind w:left="0"/>
+              <w:jc w:val="center"/>
+            </w:pPr>
+            <w:proofErr w:type="spellStart"/>
+            <w:r>
+              <w:t>lbDonGia</w:t>
+            </w:r>
+            <w:proofErr w:type="spellEnd"/>
+          </w:p>
+        </w:tc>
+        <w:tc>
+          <w:tcPr>
+            <w:tcW w:w="2031" w:type="dxa"/>
+          </w:tcPr>
+          <w:p>
+            <w:pPr>
+              <w:jc w:val="center"/>
+            </w:pPr>
+            <w:r>
+              <w:t>label</w:t>
+            </w:r>
+          </w:p>
+        </w:tc>
+        <w:tc>
+          <w:tcPr>
+            <w:tcW w:w="3105" w:type="dxa"/>
+          </w:tcPr>
+          <w:p>
+            <w:proofErr w:type="spellStart"/>
+            <w:r>
+              <w:t>Tiêu</w:t>
+            </w:r>
+            <w:proofErr w:type="spellEnd"/>
+            <w:r>
+              <w:t xml:space="preserve"> </w:t>
+            </w:r>
+            <w:proofErr w:type="spellStart"/>
+            <w:r>
+              <w:t>đề</w:t>
+            </w:r>
+            <w:proofErr w:type="spellEnd"/>
+            <w:r>
+              <w:t xml:space="preserve"> </w:t>
+            </w:r>
+            <w:proofErr w:type="spellStart"/>
+            <w:r>
+              <w:t>Đơn</w:t>
+            </w:r>
+            <w:proofErr w:type="spellEnd"/>
+            <w:r>
+              <w:t xml:space="preserve"> </w:t>
+            </w:r>
+            <w:proofErr w:type="spellStart"/>
+            <w:r>
+              <w:t>Giá</w:t>
+            </w:r>
+            <w:proofErr w:type="spellEnd"/>
+          </w:p>
+        </w:tc>
+      </w:tr>
+      <w:tr>
+        <w:trPr>
+          <w:trHeight w:val="333"/>
+        </w:trPr>
+        <w:tc>
+          <w:tcPr>
+            <w:tcW w:w="788" w:type="dxa"/>
+          </w:tcPr>
+          <w:p>
+            <w:pPr>
+              <w:pStyle w:val="oancuaDanhsach"/>
+              <w:ind w:left="0"/>
+              <w:jc w:val="center"/>
+            </w:pPr>
+            <w:r>
+              <w:t>4</w:t>
+            </w:r>
+          </w:p>
+        </w:tc>
+        <w:tc>
+          <w:tcPr>
+            <w:tcW w:w="1986" w:type="dxa"/>
+          </w:tcPr>
+          <w:p>
+            <w:pPr>
+              <w:pStyle w:val="oancuaDanhsach"/>
+              <w:ind w:left="0"/>
+              <w:jc w:val="center"/>
+            </w:pPr>
+            <w:proofErr w:type="spellStart"/>
+            <w:r>
+              <w:t>txtTenDichVu</w:t>
+            </w:r>
+            <w:proofErr w:type="spellEnd"/>
+          </w:p>
+        </w:tc>
+        <w:tc>
+          <w:tcPr>
+            <w:tcW w:w="2031" w:type="dxa"/>
+          </w:tcPr>
+          <w:p>
+            <w:pPr>
+              <w:jc w:val="center"/>
+            </w:pPr>
+            <w:proofErr w:type="spellStart"/>
+            <w:r>
+              <w:t>TextBox</w:t>
+            </w:r>
+            <w:proofErr w:type="spellEnd"/>
+          </w:p>
+        </w:tc>
+        <w:tc>
+          <w:tcPr>
+            <w:tcW w:w="3105" w:type="dxa"/>
+          </w:tcPr>
+          <w:p>
+            <w:r>
+              <w:t xml:space="preserve">Textbox </w:t>
+            </w:r>
+            <w:proofErr w:type="spellStart"/>
+            <w:r>
+              <w:t>Tên</w:t>
+            </w:r>
+            <w:proofErr w:type="spellEnd"/>
+            <w:r>
+              <w:t xml:space="preserve"> </w:t>
+            </w:r>
+            <w:proofErr w:type="spellStart"/>
+            <w:r>
+              <w:t>Dịch</w:t>
+            </w:r>
+            <w:proofErr w:type="spellEnd"/>
+            <w:r>
+              <w:t xml:space="preserve"> </w:t>
+            </w:r>
+            <w:proofErr w:type="spellStart"/>
+            <w:r>
+              <w:t>Vụ</w:t>
+            </w:r>
+            <w:proofErr w:type="spellEnd"/>
+          </w:p>
+        </w:tc>
+      </w:tr>
+      <w:tr>
+        <w:trPr>
+          <w:trHeight w:val="333"/>
+        </w:trPr>
+        <w:tc>
+          <w:tcPr>
+            <w:tcW w:w="788" w:type="dxa"/>
+          </w:tcPr>
+          <w:p>
+            <w:pPr>
+              <w:pStyle w:val="oancuaDanhsach"/>
+              <w:ind w:left="0"/>
+              <w:jc w:val="center"/>
+            </w:pPr>
+            <w:r>
+              <w:t>5</w:t>
+            </w:r>
+          </w:p>
+        </w:tc>
+        <w:tc>
+          <w:tcPr>
+            <w:tcW w:w="1986" w:type="dxa"/>
+          </w:tcPr>
+          <w:p>
+            <w:pPr>
+              <w:pStyle w:val="oancuaDanhsach"/>
+              <w:ind w:left="0"/>
+              <w:jc w:val="center"/>
+            </w:pPr>
+            <w:proofErr w:type="spellStart"/>
+            <w:r>
+              <w:t>txtDonViTinh</w:t>
+            </w:r>
+            <w:proofErr w:type="spellEnd"/>
+          </w:p>
+        </w:tc>
+        <w:tc>
+          <w:tcPr>
+            <w:tcW w:w="2031" w:type="dxa"/>
+          </w:tcPr>
+          <w:p>
+            <w:pPr>
+              <w:jc w:val="center"/>
+            </w:pPr>
+            <w:proofErr w:type="spellStart"/>
+            <w:r>
+              <w:t>TextBox</w:t>
+            </w:r>
+            <w:proofErr w:type="spellEnd"/>
+          </w:p>
+        </w:tc>
+        <w:tc>
+          <w:tcPr>
+            <w:tcW w:w="3105" w:type="dxa"/>
+          </w:tcPr>
+          <w:p>
+            <w:r>
+              <w:t xml:space="preserve">Textbox </w:t>
+            </w:r>
+            <w:proofErr w:type="spellStart"/>
+            <w:r>
+              <w:t>Đơn</w:t>
+            </w:r>
+            <w:proofErr w:type="spellEnd"/>
+            <w:r>
+              <w:t xml:space="preserve">  </w:t>
+            </w:r>
+            <w:proofErr w:type="spellStart"/>
+            <w:r>
+              <w:t>Vị</w:t>
+            </w:r>
+            <w:proofErr w:type="spellEnd"/>
+            <w:r>
+              <w:t xml:space="preserve"> </w:t>
+            </w:r>
+            <w:proofErr w:type="spellStart"/>
+            <w:r>
+              <w:t>Tính</w:t>
+            </w:r>
+            <w:proofErr w:type="spellEnd"/>
+          </w:p>
+        </w:tc>
+      </w:tr>
+      <w:tr>
+        <w:trPr>
+          <w:trHeight w:val="333"/>
+        </w:trPr>
+        <w:tc>
+          <w:tcPr>
+            <w:tcW w:w="788" w:type="dxa"/>
+          </w:tcPr>
+          <w:p>
+            <w:pPr>
+              <w:pStyle w:val="oancuaDanhsach"/>
+              <w:ind w:left="0"/>
+              <w:jc w:val="center"/>
+            </w:pPr>
+            <w:r>
+              <w:lastRenderedPageBreak/>
+              <w:t>6</w:t>
+            </w:r>
+          </w:p>
+        </w:tc>
+        <w:tc>
+          <w:tcPr>
+            <w:tcW w:w="1986" w:type="dxa"/>
+          </w:tcPr>
+          <w:p>
+            <w:pPr>
+              <w:pStyle w:val="oancuaDanhsach"/>
+              <w:ind w:left="0"/>
+              <w:jc w:val="center"/>
+            </w:pPr>
+            <w:proofErr w:type="spellStart"/>
+            <w:r>
+              <w:t>txtDonGia</w:t>
+            </w:r>
+            <w:proofErr w:type="spellEnd"/>
+          </w:p>
+        </w:tc>
+        <w:tc>
+          <w:tcPr>
+            <w:tcW w:w="2031" w:type="dxa"/>
+          </w:tcPr>
+          <w:p>
+            <w:pPr>
+              <w:jc w:val="center"/>
+            </w:pPr>
+            <w:proofErr w:type="spellStart"/>
+            <w:r>
+              <w:t>TextBox</w:t>
+            </w:r>
+            <w:proofErr w:type="spellEnd"/>
+          </w:p>
+        </w:tc>
+        <w:tc>
+          <w:tcPr>
+            <w:tcW w:w="3105" w:type="dxa"/>
+          </w:tcPr>
+          <w:p>
+            <w:r>
+              <w:t xml:space="preserve">Textbox </w:t>
+            </w:r>
+            <w:proofErr w:type="spellStart"/>
+            <w:r>
+              <w:t>Đơn</w:t>
+            </w:r>
+            <w:proofErr w:type="spellEnd"/>
+            <w:r>
+              <w:t xml:space="preserve"> </w:t>
+            </w:r>
+            <w:proofErr w:type="spellStart"/>
+            <w:r>
+              <w:t>Giá</w:t>
+            </w:r>
+            <w:proofErr w:type="spellEnd"/>
+          </w:p>
+        </w:tc>
+      </w:tr>
+      <w:tr>
+        <w:trPr>
+          <w:trHeight w:val="333"/>
+        </w:trPr>
+        <w:tc>
+          <w:tcPr>
+            <w:tcW w:w="788" w:type="dxa"/>
+          </w:tcPr>
+          <w:p>
+            <w:pPr>
+              <w:pStyle w:val="oancuaDanhsach"/>
+              <w:ind w:left="0"/>
+              <w:jc w:val="center"/>
+            </w:pPr>
+            <w:r>
+              <w:t>7</w:t>
+            </w:r>
+          </w:p>
+        </w:tc>
+        <w:tc>
+          <w:tcPr>
+            <w:tcW w:w="1986" w:type="dxa"/>
+          </w:tcPr>
+          <w:p>
+            <w:pPr>
+              <w:pStyle w:val="oancuaDanhsach"/>
+              <w:ind w:left="0"/>
+              <w:jc w:val="center"/>
+            </w:pPr>
+            <w:proofErr w:type="spellStart"/>
+            <w:r>
+              <w:t>btnXoa</w:t>
+            </w:r>
+            <w:proofErr w:type="spellEnd"/>
+          </w:p>
+        </w:tc>
+        <w:tc>
+          <w:tcPr>
+            <w:tcW w:w="2031" w:type="dxa"/>
+          </w:tcPr>
+          <w:p>
+            <w:pPr>
+              <w:jc w:val="center"/>
+            </w:pPr>
+            <w:r>
+              <w:t>Button</w:t>
+            </w:r>
+          </w:p>
+        </w:tc>
+        <w:tc>
+          <w:tcPr>
+            <w:tcW w:w="3105" w:type="dxa"/>
+          </w:tcPr>
+          <w:p>
+            <w:pPr>
+              <w:pStyle w:val="oancuaDanhsach"/>
+              <w:ind w:left="0"/>
+            </w:pPr>
+            <w:r>
+              <w:t xml:space="preserve">Button </w:t>
+            </w:r>
+            <w:proofErr w:type="spellStart"/>
+            <w:r>
+              <w:t>Thêm</w:t>
+            </w:r>
+            <w:proofErr w:type="spellEnd"/>
+            <w:r>
+              <w:t xml:space="preserve"> </w:t>
+            </w:r>
+            <w:proofErr w:type="spellStart"/>
+            <w:r>
+              <w:t>Dịch</w:t>
+            </w:r>
+            <w:proofErr w:type="spellEnd"/>
+            <w:r>
+              <w:t xml:space="preserve"> </w:t>
+            </w:r>
+            <w:proofErr w:type="spellStart"/>
+            <w:r>
+              <w:t>Vụ</w:t>
+            </w:r>
+            <w:proofErr w:type="spellEnd"/>
+          </w:p>
+        </w:tc>
+      </w:tr>
+      <w:tr>
+        <w:trPr>
+          <w:trHeight w:val="333"/>
+        </w:trPr>
+        <w:tc>
+          <w:tcPr>
+            <w:tcW w:w="788" w:type="dxa"/>
+          </w:tcPr>
+          <w:p>
+            <w:pPr>
+              <w:pStyle w:val="oancuaDanhsach"/>
+              <w:ind w:left="0"/>
+              <w:jc w:val="center"/>
+            </w:pPr>
+            <w:r>
+              <w:t>8</w:t>
+            </w:r>
+          </w:p>
+        </w:tc>
+        <w:tc>
+          <w:tcPr>
+            <w:tcW w:w="1986" w:type="dxa"/>
+          </w:tcPr>
+          <w:p>
+            <w:pPr>
+              <w:pStyle w:val="oancuaDanhsach"/>
+              <w:ind w:left="0"/>
+              <w:jc w:val="center"/>
+            </w:pPr>
+            <w:proofErr w:type="spellStart"/>
+            <w:r>
+              <w:t>btnSua</w:t>
+            </w:r>
+            <w:proofErr w:type="spellEnd"/>
+          </w:p>
+        </w:tc>
+        <w:tc>
+          <w:tcPr>
+            <w:tcW w:w="2031" w:type="dxa"/>
+          </w:tcPr>
+          <w:p>
+            <w:pPr>
+              <w:jc w:val="center"/>
+            </w:pPr>
+            <w:r>
+              <w:t>Button</w:t>
+            </w:r>
+          </w:p>
+        </w:tc>
+        <w:tc>
+          <w:tcPr>
+            <w:tcW w:w="3105" w:type="dxa"/>
+          </w:tcPr>
+          <w:p>
+            <w:r>
+              <w:t xml:space="preserve">Button </w:t>
+            </w:r>
+            <w:proofErr w:type="spellStart"/>
+            <w:r>
+              <w:t>Xóa</w:t>
+            </w:r>
+            <w:proofErr w:type="spellEnd"/>
+            <w:r>
+              <w:t xml:space="preserve"> </w:t>
+            </w:r>
+            <w:proofErr w:type="spellStart"/>
+            <w:r>
+              <w:t>Dịch</w:t>
+            </w:r>
+            <w:proofErr w:type="spellEnd"/>
+            <w:r>
+              <w:t xml:space="preserve"> </w:t>
+            </w:r>
+            <w:proofErr w:type="spellStart"/>
+            <w:r>
+              <w:t>Vụ</w:t>
+            </w:r>
+            <w:proofErr w:type="spellEnd"/>
+          </w:p>
+        </w:tc>
+      </w:tr>
+      <w:tr>
+        <w:trPr>
+          <w:trHeight w:val="333"/>
+        </w:trPr>
+        <w:tc>
+          <w:tcPr>
+            <w:tcW w:w="788" w:type="dxa"/>
+          </w:tcPr>
+          <w:p>
+            <w:pPr>
+              <w:pStyle w:val="oancuaDanhsach"/>
+              <w:ind w:left="0"/>
+              <w:jc w:val="center"/>
+            </w:pPr>
+            <w:r>
+              <w:t>9</w:t>
+            </w:r>
+          </w:p>
+        </w:tc>
+        <w:tc>
+          <w:tcPr>
+            <w:tcW w:w="1986" w:type="dxa"/>
+          </w:tcPr>
+          <w:p>
+            <w:pPr>
+              <w:pStyle w:val="oancuaDanhsach"/>
+              <w:ind w:left="0"/>
+              <w:jc w:val="center"/>
+            </w:pPr>
+            <w:proofErr w:type="spellStart"/>
+            <w:r>
+              <w:t>btnThem</w:t>
+            </w:r>
+            <w:proofErr w:type="spellEnd"/>
+          </w:p>
+        </w:tc>
+        <w:tc>
+          <w:tcPr>
+            <w:tcW w:w="2031" w:type="dxa"/>
+          </w:tcPr>
+          <w:p>
+            <w:pPr>
+              <w:jc w:val="center"/>
+            </w:pPr>
+            <w:r>
+              <w:t>Button</w:t>
+            </w:r>
+          </w:p>
+        </w:tc>
+        <w:tc>
+          <w:tcPr>
+            <w:tcW w:w="3105" w:type="dxa"/>
+          </w:tcPr>
+          <w:p>
+            <w:r>
+              <w:t xml:space="preserve">Button </w:t>
+            </w:r>
+            <w:proofErr w:type="spellStart"/>
+            <w:r>
+              <w:t>Sữa</w:t>
+            </w:r>
+            <w:proofErr w:type="spellEnd"/>
+            <w:r>
+              <w:t xml:space="preserve"> </w:t>
+            </w:r>
+            <w:proofErr w:type="spellStart"/>
+            <w:r>
+              <w:t>Dịch</w:t>
+            </w:r>
+            <w:proofErr w:type="spellEnd"/>
+            <w:r>
+              <w:t xml:space="preserve"> </w:t>
+            </w:r>
+            <w:proofErr w:type="spellStart"/>
+            <w:r>
+              <w:t>Vụ</w:t>
+            </w:r>
+            <w:proofErr w:type="spellEnd"/>
+          </w:p>
+        </w:tc>
+      </w:tr>
+      <w:tr>
+        <w:trPr>
+          <w:trHeight w:val="333"/>
+        </w:trPr>
+        <w:tc>
+          <w:tcPr>
+            <w:tcW w:w="788" w:type="dxa"/>
+          </w:tcPr>
+          <w:p>
+            <w:pPr>
+              <w:pStyle w:val="oancuaDanhsach"/>
+              <w:ind w:left="0"/>
+              <w:jc w:val="center"/>
+            </w:pPr>
+            <w:r>
+              <w:t>10</w:t>
+            </w:r>
+          </w:p>
+        </w:tc>
+        <w:tc>
+          <w:tcPr>
+            <w:tcW w:w="1986" w:type="dxa"/>
+          </w:tcPr>
+          <w:p>
+            <w:pPr>
+              <w:pStyle w:val="oancuaDanhsach"/>
+              <w:ind w:left="0"/>
+              <w:jc w:val="center"/>
+            </w:pPr>
+            <w:proofErr w:type="spellStart"/>
+            <w:r>
+              <w:t>dgvDanhSachDichVu</w:t>
+            </w:r>
+            <w:proofErr w:type="spellEnd"/>
+          </w:p>
+        </w:tc>
+        <w:tc>
+          <w:tcPr>
+            <w:tcW w:w="2031" w:type="dxa"/>
+          </w:tcPr>
+          <w:p>
+            <w:pPr>
+              <w:pStyle w:val="oancuaDanhsach"/>
+              <w:ind w:left="0"/>
+              <w:jc w:val="center"/>
+            </w:pPr>
+            <w:proofErr w:type="spellStart"/>
+            <w:r>
+              <w:t>DataGridView</w:t>
+            </w:r>
+            <w:proofErr w:type="spellEnd"/>
+          </w:p>
+        </w:tc>
+        <w:tc>
+          <w:tcPr>
+            <w:tcW w:w="3105" w:type="dxa"/>
+          </w:tcPr>
+          <w:p>
+            <w:pPr>
+              <w:pStyle w:val="oancuaDanhsach"/>
+              <w:ind w:left="0"/>
+            </w:pPr>
+            <w:r>
+              <w:t xml:space="preserve">Data </w:t>
+            </w:r>
+            <w:proofErr w:type="spellStart"/>
+            <w:r>
+              <w:t>Danh</w:t>
+            </w:r>
+            <w:proofErr w:type="spellEnd"/>
+            <w:r>
+              <w:t xml:space="preserve"> </w:t>
+            </w:r>
+            <w:proofErr w:type="spellStart"/>
+            <w:r>
+              <w:t>Sách</w:t>
+            </w:r>
+            <w:proofErr w:type="spellEnd"/>
+            <w:r>
+              <w:t xml:space="preserve"> Dich </w:t>
+            </w:r>
+            <w:proofErr w:type="spellStart"/>
+            <w:r>
+              <w:t>Vụ</w:t>
+            </w:r>
+            <w:proofErr w:type="spellEnd"/>
+          </w:p>
+        </w:tc>
+      </w:tr>
+    </w:tbl>
+    <w:p>
+      <w:pPr>
+        <w:pStyle w:val="oancuaDanhsach"/>
+        <w:ind w:left="1080"/>
+      </w:pPr>
+    </w:p>
+    <w:p>
+      <w:pPr>
+        <w:pStyle w:val="oancuaDanhsach"/>
+        <w:numPr>
+          <w:ilvl w:val="0"/>
+          <w:numId w:val="2"/>
+        </w:numPr>
+      </w:pPr>
+      <w:proofErr w:type="spellStart"/>
+      <w:r>
+        <w:t>Quy</w:t>
+      </w:r>
+      <w:proofErr w:type="spellEnd"/>
+      <w:r>
+        <w:t xml:space="preserve"> </w:t>
+      </w:r>
+      <w:proofErr w:type="spellStart"/>
+      <w:r>
+        <w:t>Định</w:t>
+      </w:r>
+      <w:proofErr w:type="spellEnd"/>
+      <w:r>
+        <w:t>:</w:t>
+      </w:r>
+    </w:p>
+    <w:tbl>
+      <w:tblPr>
+        <w:tblStyle w:val="LiBang"/>
+        <w:tblW w:w="7910" w:type="dxa"/>
+        <w:tblInd w:w="1440" w:type="dxa"/>
+        <w:tblLayout w:type="fixed"/>
+        <w:tblLook w:val="04A0" w:firstRow="1" w:lastRow="0" w:firstColumn="1" w:lastColumn="0" w:noHBand="0" w:noVBand="1"/>
+      </w:tblPr>
+      <w:tblGrid>
+        <w:gridCol w:w="788"/>
+        <w:gridCol w:w="1986"/>
+        <w:gridCol w:w="2031"/>
+        <w:gridCol w:w="3105"/>
+      </w:tblGrid>
+      <w:tr>
+        <w:trPr>
+          <w:trHeight w:val="333"/>
+        </w:trPr>
+        <w:tc>
+          <w:tcPr>
+            <w:tcW w:w="788" w:type="dxa"/>
+          </w:tcPr>
+          <w:p>
+            <w:pPr>
+              <w:pStyle w:val="oancuaDanhsach"/>
+              <w:ind w:left="0"/>
+              <w:jc w:val="center"/>
+            </w:pPr>
+            <w:r>
+              <w:t>STT</w:t>
+            </w:r>
+          </w:p>
+        </w:tc>
+        <w:tc>
+          <w:tcPr>
+            <w:tcW w:w="1986" w:type="dxa"/>
+          </w:tcPr>
+          <w:p>
+            <w:pPr>
+              <w:pStyle w:val="oancuaDanhsach"/>
+              <w:ind w:left="0"/>
+              <w:jc w:val="center"/>
+            </w:pPr>
+            <w:proofErr w:type="spellStart"/>
+            <w:r>
+              <w:t>Tên</w:t>
+            </w:r>
+            <w:proofErr w:type="spellEnd"/>
+          </w:p>
+        </w:tc>
+        <w:tc>
+          <w:tcPr>
+            <w:tcW w:w="2031" w:type="dxa"/>
+          </w:tcPr>
+          <w:p>
+            <w:pPr>
+              <w:pStyle w:val="oancuaDanhsach"/>
+              <w:ind w:left="0"/>
+              <w:jc w:val="center"/>
+            </w:pPr>
+            <w:proofErr w:type="spellStart"/>
+            <w:r>
+              <w:t>Kiểu</w:t>
+            </w:r>
+            <w:proofErr w:type="spellEnd"/>
+          </w:p>
+        </w:tc>
+        <w:tc>
+          <w:tcPr>
+            <w:tcW w:w="3105" w:type="dxa"/>
+          </w:tcPr>
+          <w:p>
+            <w:pPr>
+              <w:pStyle w:val="oancuaDanhsach"/>
+              <w:ind w:left="0"/>
+              <w:jc w:val="center"/>
+            </w:pPr>
+            <w:r>
+              <w:t xml:space="preserve">Ý </w:t>
+            </w:r>
+            <w:proofErr w:type="spellStart"/>
+            <w:r>
+              <w:t>Nghĩa</w:t>
+            </w:r>
+            <w:proofErr w:type="spellEnd"/>
+          </w:p>
+        </w:tc>
+      </w:tr>
+    </w:tbl>
+    <w:p>
+      <w:pPr>
+        <w:pStyle w:val="oancuaDanhsach"/>
+        <w:ind w:left="0" w:firstLine="720"/>
+      </w:pPr>
+    </w:p>
+    <w:p>
+      <w:pPr>
+        <w:pStyle w:val="oancuaDanhsach"/>
+        <w:ind w:left="0" w:firstLine="720"/>
+      </w:pPr>
+    </w:p>
+    <w:p>
+      <w:pPr>
+        <w:pStyle w:val="oancuaDanhsach"/>
+        <w:numPr>
+          <w:ilvl w:val="0"/>
+          <w:numId w:val="2"/>
+        </w:numPr>
+      </w:pPr>
+      <w:proofErr w:type="spellStart"/>
+      <w:r>
+        <w:t>Đặt</w:t>
+      </w:r>
+      <w:proofErr w:type="spellEnd"/>
+      <w:r>
+        <w:t xml:space="preserve"> </w:t>
+      </w:r>
+      <w:proofErr w:type="spellStart"/>
+      <w:r>
+        <w:t>Phòng</w:t>
+      </w:r>
+      <w:proofErr w:type="spellEnd"/>
+      <w:r>
+        <w:t>:</w:t>
+      </w:r>
+    </w:p>
+    <w:tbl>
+      <w:tblPr>
+        <w:tblStyle w:val="LiBang"/>
+        <w:tblW w:w="7910" w:type="dxa"/>
+        <w:tblInd w:w="1440" w:type="dxa"/>
+        <w:tblLayout w:type="fixed"/>
+        <w:tblLook w:val="04A0" w:firstRow="1" w:lastRow="0" w:firstColumn="1" w:lastColumn="0" w:noHBand="0" w:noVBand="1"/>
+      </w:tblPr>
+      <w:tblGrid>
+        <w:gridCol w:w="788"/>
+        <w:gridCol w:w="1986"/>
+        <w:gridCol w:w="2031"/>
+        <w:gridCol w:w="3105"/>
+      </w:tblGrid>
+      <w:tr>
+        <w:trPr>
+          <w:trHeight w:val="333"/>
+        </w:trPr>
+        <w:tc>
+          <w:tcPr>
+            <w:tcW w:w="788" w:type="dxa"/>
+          </w:tcPr>
+          <w:p>
+            <w:pPr>
+              <w:pStyle w:val="oancuaDanhsach"/>
+              <w:ind w:left="0"/>
+              <w:jc w:val="center"/>
+            </w:pPr>
+            <w:r>
+              <w:t>STT</w:t>
+            </w:r>
+          </w:p>
+        </w:tc>
+        <w:tc>
+          <w:tcPr>
+            <w:tcW w:w="1986" w:type="dxa"/>
+          </w:tcPr>
+          <w:p>
+            <w:pPr>
+              <w:pStyle w:val="oancuaDanhsach"/>
+              <w:ind w:left="0"/>
+              <w:jc w:val="center"/>
+            </w:pPr>
+            <w:proofErr w:type="spellStart"/>
+            <w:r>
+              <w:t>Tên</w:t>
+            </w:r>
+            <w:proofErr w:type="spellEnd"/>
+          </w:p>
+        </w:tc>
+        <w:tc>
+          <w:tcPr>
+            <w:tcW w:w="2031" w:type="dxa"/>
+          </w:tcPr>
+          <w:p>
+            <w:pPr>
+              <w:pStyle w:val="oancuaDanhsach"/>
+              <w:ind w:left="0"/>
+              <w:jc w:val="center"/>
+            </w:pPr>
+            <w:proofErr w:type="spellStart"/>
+            <w:r>
+              <w:t>Kiểu</w:t>
+            </w:r>
+            <w:proofErr w:type="spellEnd"/>
+          </w:p>
+        </w:tc>
+        <w:tc>
+          <w:tcPr>
+            <w:tcW w:w="3105" w:type="dxa"/>
+          </w:tcPr>
+          <w:p>
+            <w:pPr>
+              <w:pStyle w:val="oancuaDanhsach"/>
+              <w:ind w:left="0"/>
+              <w:jc w:val="center"/>
+            </w:pPr>
+            <w:r>
+              <w:t xml:space="preserve">Ý </w:t>
+            </w:r>
+            <w:proofErr w:type="spellStart"/>
+            <w:r>
+              <w:t>Nghĩa</w:t>
+            </w:r>
+            <w:proofErr w:type="spellEnd"/>
+          </w:p>
+        </w:tc>
+      </w:tr>
+      <w:tr>
+        <w:trPr>
+          <w:trHeight w:val="333"/>
+        </w:trPr>
+        <w:tc>
+          <w:tcPr>
+            <w:tcW w:w="788" w:type="dxa"/>
+          </w:tcPr>
+          <w:p>
+            <w:pPr>
+              <w:pStyle w:val="oancuaDanhsach"/>
+              <w:ind w:left="0"/>
+              <w:jc w:val="center"/>
+            </w:pPr>
+            <w:r>
+              <w:t>1</w:t>
+            </w:r>
+          </w:p>
+        </w:tc>
+        <w:tc>
+          <w:tcPr>
+            <w:tcW w:w="1986" w:type="dxa"/>
+          </w:tcPr>
+          <w:p>
+            <w:pPr>
+              <w:pStyle w:val="oancuaDanhsach"/>
+              <w:ind w:left="0"/>
+              <w:jc w:val="center"/>
+            </w:pPr>
+            <w:proofErr w:type="spellStart"/>
+            <w:r>
+              <w:t>lbMaPhong</w:t>
+            </w:r>
+            <w:proofErr w:type="spellEnd"/>
+          </w:p>
+        </w:tc>
+        <w:tc>
+          <w:tcPr>
+            <w:tcW w:w="2031" w:type="dxa"/>
+          </w:tcPr>
+          <w:p>
+            <w:pPr>
+              <w:jc w:val="center"/>
+            </w:pPr>
+            <w:r>
+              <w:t>label</w:t>
+            </w:r>
+          </w:p>
+        </w:tc>
+        <w:tc>
+          <w:tcPr>
+            <w:tcW w:w="3105" w:type="dxa"/>
+          </w:tcPr>
+          <w:p>
+            <w:proofErr w:type="spellStart"/>
+            <w:r>
+              <w:t>Tiêu</w:t>
+            </w:r>
+            <w:proofErr w:type="spellEnd"/>
+            <w:r>
+              <w:t xml:space="preserve"> </w:t>
+            </w:r>
+            <w:proofErr w:type="spellStart"/>
+            <w:r>
+              <w:t>đề</w:t>
+            </w:r>
+            <w:proofErr w:type="spellEnd"/>
+            <w:r>
+              <w:t xml:space="preserve"> </w:t>
+            </w:r>
+            <w:proofErr w:type="spellStart"/>
+            <w:r>
+              <w:t>Mã</w:t>
+            </w:r>
+            <w:proofErr w:type="spellEnd"/>
+            <w:r>
+              <w:t xml:space="preserve"> </w:t>
+            </w:r>
+            <w:proofErr w:type="spellStart"/>
+            <w:r>
+              <w:t>Phòng</w:t>
+            </w:r>
+            <w:proofErr w:type="spellEnd"/>
+          </w:p>
+        </w:tc>
+      </w:tr>
+      <w:tr>
+        <w:trPr>
+          <w:trHeight w:val="333"/>
+        </w:trPr>
+        <w:tc>
+          <w:tcPr>
+            <w:tcW w:w="788" w:type="dxa"/>
+          </w:tcPr>
+          <w:p>
+            <w:pPr>
+              <w:pStyle w:val="oancuaDanhsach"/>
+              <w:ind w:left="0"/>
+              <w:jc w:val="center"/>
+            </w:pPr>
+            <w:r>
+              <w:t>2</w:t>
+            </w:r>
+          </w:p>
+        </w:tc>
+        <w:tc>
+          <w:tcPr>
+            <w:tcW w:w="1986" w:type="dxa"/>
+          </w:tcPr>
+          <w:p>
+            <w:pPr>
+              <w:pStyle w:val="oancuaDanhsach"/>
+              <w:ind w:left="0"/>
+              <w:jc w:val="center"/>
+            </w:pPr>
+            <w:proofErr w:type="spellStart"/>
+            <w:r>
+              <w:t>lbPhong</w:t>
+            </w:r>
+            <w:proofErr w:type="spellEnd"/>
+          </w:p>
+        </w:tc>
+        <w:tc>
+          <w:tcPr>
+            <w:tcW w:w="2031" w:type="dxa"/>
+          </w:tcPr>
+          <w:p>
+            <w:pPr>
+              <w:jc w:val="center"/>
+            </w:pPr>
+            <w:r>
+              <w:t>label</w:t>
+            </w:r>
+          </w:p>
+        </w:tc>
+        <w:tc>
+          <w:tcPr>
+            <w:tcW w:w="3105" w:type="dxa"/>
+          </w:tcPr>
+          <w:p>
+            <w:proofErr w:type="spellStart"/>
+            <w:r>
+              <w:t>Tiêu</w:t>
+            </w:r>
+            <w:proofErr w:type="spellEnd"/>
+            <w:r>
+              <w:t xml:space="preserve"> </w:t>
+            </w:r>
+            <w:proofErr w:type="spellStart"/>
+            <w:r>
+              <w:t>đề</w:t>
+            </w:r>
+            <w:proofErr w:type="spellEnd"/>
+            <w:r>
+              <w:t xml:space="preserve"> </w:t>
+            </w:r>
+            <w:proofErr w:type="spellStart"/>
+            <w:r>
+              <w:t>Phòng</w:t>
+            </w:r>
+            <w:proofErr w:type="spellEnd"/>
+          </w:p>
+        </w:tc>
+      </w:tr>
+      <w:tr>
+        <w:trPr>
+          <w:trHeight w:val="333"/>
+        </w:trPr>
+        <w:tc>
+          <w:tcPr>
+            <w:tcW w:w="788" w:type="dxa"/>
+          </w:tcPr>
+          <w:p>
+            <w:pPr>
+              <w:pStyle w:val="oancuaDanhsach"/>
+              <w:ind w:left="0"/>
+              <w:jc w:val="center"/>
+            </w:pPr>
+            <w:r>
+              <w:t>3</w:t>
+            </w:r>
+          </w:p>
+        </w:tc>
+        <w:tc>
+          <w:tcPr>
+            <w:tcW w:w="1986" w:type="dxa"/>
+          </w:tcPr>
+          <w:p>
+            <w:pPr>
+              <w:pStyle w:val="oancuaDanhsach"/>
+              <w:ind w:left="0"/>
+              <w:jc w:val="center"/>
+            </w:pPr>
+            <w:proofErr w:type="spellStart"/>
+            <w:r>
+              <w:t>lbLoaiPhong</w:t>
+            </w:r>
+            <w:proofErr w:type="spellEnd"/>
+          </w:p>
+        </w:tc>
+        <w:tc>
+          <w:tcPr>
+            <w:tcW w:w="2031" w:type="dxa"/>
+          </w:tcPr>
+          <w:p>
+            <w:pPr>
+              <w:jc w:val="center"/>
+            </w:pPr>
+            <w:r>
+              <w:t>label</w:t>
+            </w:r>
+          </w:p>
+        </w:tc>
+        <w:tc>
+          <w:tcPr>
+            <w:tcW w:w="3105" w:type="dxa"/>
+          </w:tcPr>
+          <w:p>
+            <w:proofErr w:type="spellStart"/>
+            <w:r>
+              <w:t>Tiêu</w:t>
+            </w:r>
+            <w:proofErr w:type="spellEnd"/>
+            <w:r>
+              <w:t xml:space="preserve"> </w:t>
+            </w:r>
+            <w:proofErr w:type="spellStart"/>
+            <w:r>
+              <w:t>đề</w:t>
+            </w:r>
+            <w:proofErr w:type="spellEnd"/>
+            <w:r>
+              <w:t xml:space="preserve"> </w:t>
+            </w:r>
+            <w:proofErr w:type="spellStart"/>
+            <w:r>
+              <w:t>Loại</w:t>
+            </w:r>
+            <w:proofErr w:type="spellEnd"/>
+            <w:r>
+              <w:t xml:space="preserve"> </w:t>
+            </w:r>
+            <w:proofErr w:type="spellStart"/>
+            <w:r>
+              <w:t>Phòng</w:t>
+            </w:r>
+            <w:proofErr w:type="spellEnd"/>
+          </w:p>
+        </w:tc>
+      </w:tr>
+      <w:tr>
+        <w:trPr>
+          <w:trHeight w:val="333"/>
+        </w:trPr>
+        <w:tc>
+          <w:tcPr>
+            <w:tcW w:w="788" w:type="dxa"/>
+          </w:tcPr>
+          <w:p>
+            <w:pPr>
+              <w:pStyle w:val="oancuaDanhsach"/>
+              <w:ind w:left="0"/>
+              <w:jc w:val="center"/>
+            </w:pPr>
+            <w:r>
+              <w:t>4</w:t>
+            </w:r>
+          </w:p>
+        </w:tc>
+        <w:tc>
+          <w:tcPr>
+            <w:tcW w:w="1986" w:type="dxa"/>
+          </w:tcPr>
+          <w:p>
+            <w:pPr>
+              <w:pStyle w:val="oancuaDanhsach"/>
+              <w:ind w:left="0"/>
+              <w:jc w:val="center"/>
+            </w:pPr>
+            <w:proofErr w:type="spellStart"/>
+            <w:r>
+              <w:t>lbDonGia</w:t>
+            </w:r>
+            <w:proofErr w:type="spellEnd"/>
+          </w:p>
+        </w:tc>
+        <w:tc>
+          <w:tcPr>
+            <w:tcW w:w="2031" w:type="dxa"/>
+          </w:tcPr>
+          <w:p>
+            <w:pPr>
+              <w:jc w:val="center"/>
+            </w:pPr>
+            <w:r>
+              <w:t>label</w:t>
+            </w:r>
+          </w:p>
+        </w:tc>
+        <w:tc>
+          <w:tcPr>
+            <w:tcW w:w="3105" w:type="dxa"/>
+          </w:tcPr>
+          <w:p>
+            <w:proofErr w:type="spellStart"/>
+            <w:r>
+              <w:t>Tiêu</w:t>
+            </w:r>
+            <w:proofErr w:type="spellEnd"/>
+            <w:r>
+              <w:t xml:space="preserve"> </w:t>
+            </w:r>
+            <w:proofErr w:type="spellStart"/>
+            <w:r>
+              <w:t>đề</w:t>
+            </w:r>
+            <w:proofErr w:type="spellEnd"/>
+            <w:r>
+              <w:t xml:space="preserve"> </w:t>
+            </w:r>
+            <w:proofErr w:type="spellStart"/>
+            <w:r>
+              <w:t>Đơn</w:t>
+            </w:r>
+            <w:proofErr w:type="spellEnd"/>
+            <w:r>
+              <w:t xml:space="preserve"> </w:t>
+            </w:r>
+            <w:proofErr w:type="spellStart"/>
+            <w:r>
+              <w:t>giá</w:t>
+            </w:r>
+            <w:proofErr w:type="spellEnd"/>
+          </w:p>
+        </w:tc>
+      </w:tr>
+      <w:tr>
+        <w:trPr>
+          <w:trHeight w:val="333"/>
+        </w:trPr>
+        <w:tc>
+          <w:tcPr>
+            <w:tcW w:w="788" w:type="dxa"/>
+          </w:tcPr>
+          <w:p>
+            <w:pPr>
+              <w:pStyle w:val="oancuaDanhsach"/>
+              <w:ind w:left="0"/>
+              <w:jc w:val="center"/>
+            </w:pPr>
+            <w:r>
+              <w:t>5</w:t>
+            </w:r>
+          </w:p>
+        </w:tc>
+        <w:tc>
+          <w:tcPr>
+            <w:tcW w:w="1986" w:type="dxa"/>
+          </w:tcPr>
+          <w:p>
+            <w:pPr>
+              <w:pStyle w:val="oancuaDanhsach"/>
+              <w:ind w:left="0"/>
+              <w:jc w:val="center"/>
+            </w:pPr>
+            <w:proofErr w:type="spellStart"/>
+            <w:r>
+              <w:t>lbNgayBatDauThue</w:t>
+            </w:r>
+            <w:proofErr w:type="spellEnd"/>
+          </w:p>
+        </w:tc>
+        <w:tc>
+          <w:tcPr>
+            <w:tcW w:w="2031" w:type="dxa"/>
+          </w:tcPr>
+          <w:p>
+            <w:pPr>
+              <w:jc w:val="center"/>
+            </w:pPr>
+            <w:r>
+              <w:t>label</w:t>
+            </w:r>
+          </w:p>
+        </w:tc>
+        <w:tc>
+          <w:tcPr>
+            <w:tcW w:w="3105" w:type="dxa"/>
+          </w:tcPr>
+          <w:p>
+            <w:proofErr w:type="spellStart"/>
+            <w:r>
+              <w:t>Tiêu</w:t>
+            </w:r>
+            <w:proofErr w:type="spellEnd"/>
+            <w:r>
+              <w:t xml:space="preserve"> </w:t>
+            </w:r>
+            <w:proofErr w:type="spellStart"/>
+            <w:r>
+              <w:t>đề</w:t>
+            </w:r>
+            <w:proofErr w:type="spellEnd"/>
+            <w:r>
+              <w:t xml:space="preserve"> </w:t>
+            </w:r>
+            <w:proofErr w:type="spellStart"/>
+            <w:r>
+              <w:t>Ngày</w:t>
+            </w:r>
+            <w:proofErr w:type="spellEnd"/>
+            <w:r>
+              <w:t xml:space="preserve"> </w:t>
+            </w:r>
+            <w:proofErr w:type="spellStart"/>
+            <w:r>
+              <w:t>Bắt</w:t>
+            </w:r>
+            <w:proofErr w:type="spellEnd"/>
+            <w:r>
+              <w:t xml:space="preserve"> </w:t>
+            </w:r>
+            <w:proofErr w:type="spellStart"/>
+            <w:r>
+              <w:t>Đầu</w:t>
+            </w:r>
+            <w:proofErr w:type="spellEnd"/>
+            <w:r>
+              <w:t xml:space="preserve"> </w:t>
+            </w:r>
+            <w:proofErr w:type="spellStart"/>
+            <w:r>
+              <w:t>Thuê</w:t>
+            </w:r>
+            <w:proofErr w:type="spellEnd"/>
+          </w:p>
+        </w:tc>
+      </w:tr>
+      <w:tr>
+        <w:trPr>
+          <w:trHeight w:val="333"/>
+        </w:trPr>
+        <w:tc>
+          <w:tcPr>
+            <w:tcW w:w="788" w:type="dxa"/>
+          </w:tcPr>
+          <w:p>
+            <w:pPr>
+              <w:pStyle w:val="oancuaDanhsach"/>
+              <w:ind w:left="0"/>
+              <w:jc w:val="center"/>
+            </w:pPr>
+            <w:r>
+              <w:t>6</w:t>
+            </w:r>
+          </w:p>
+        </w:tc>
+        <w:tc>
+          <w:tcPr>
+            <w:tcW w:w="1986" w:type="dxa"/>
+          </w:tcPr>
+          <w:p>
+            <w:pPr>
+              <w:pStyle w:val="oancuaDanhsach"/>
+              <w:ind w:left="0"/>
+              <w:jc w:val="center"/>
+            </w:pPr>
+            <w:proofErr w:type="spellStart"/>
+            <w:r>
+              <w:t>lbTenKhachHang</w:t>
+            </w:r>
+            <w:proofErr w:type="spellEnd"/>
+          </w:p>
+        </w:tc>
+        <w:tc>
+          <w:tcPr>
+            <w:tcW w:w="2031" w:type="dxa"/>
+          </w:tcPr>
+          <w:p>
+            <w:pPr>
+              <w:jc w:val="center"/>
+            </w:pPr>
+            <w:r>
+              <w:t>label</w:t>
+            </w:r>
+          </w:p>
+        </w:tc>
+        <w:tc>
+          <w:tcPr>
+            <w:tcW w:w="3105" w:type="dxa"/>
+          </w:tcPr>
+          <w:p>
+            <w:proofErr w:type="spellStart"/>
+            <w:r>
+              <w:t>Tiêu</w:t>
+            </w:r>
+            <w:proofErr w:type="spellEnd"/>
+            <w:r>
+              <w:t xml:space="preserve"> </w:t>
+            </w:r>
+            <w:proofErr w:type="spellStart"/>
+            <w:r>
+              <w:t>đề</w:t>
+            </w:r>
+            <w:proofErr w:type="spellEnd"/>
+            <w:r>
+              <w:t xml:space="preserve"> </w:t>
+            </w:r>
+            <w:proofErr w:type="spellStart"/>
+            <w:r>
+              <w:t>Tên</w:t>
+            </w:r>
+            <w:proofErr w:type="spellEnd"/>
+            <w:r>
+              <w:t xml:space="preserve"> </w:t>
+            </w:r>
+            <w:proofErr w:type="spellStart"/>
+            <w:r>
+              <w:t>Khách</w:t>
+            </w:r>
+            <w:proofErr w:type="spellEnd"/>
+            <w:r>
+              <w:t xml:space="preserve"> </w:t>
+            </w:r>
+            <w:proofErr w:type="spellStart"/>
+            <w:r>
+              <w:t>Hàng</w:t>
+            </w:r>
+            <w:proofErr w:type="spellEnd"/>
+          </w:p>
+        </w:tc>
+      </w:tr>
+      <w:tr>
+        <w:trPr>
+          <w:trHeight w:val="333"/>
+        </w:trPr>
+        <w:tc>
+          <w:tcPr>
+            <w:tcW w:w="788" w:type="dxa"/>
+          </w:tcPr>
+          <w:p>
+            <w:pPr>
+              <w:pStyle w:val="oancuaDanhsach"/>
+              <w:ind w:left="0"/>
+              <w:jc w:val="center"/>
+            </w:pPr>
+            <w:r>
+              <w:t>7</w:t>
+            </w:r>
+          </w:p>
+        </w:tc>
+        <w:tc>
+          <w:tcPr>
+            <w:tcW w:w="1986" w:type="dxa"/>
+          </w:tcPr>
+          <w:p>
+            <w:pPr>
+              <w:pStyle w:val="oancuaDanhsach"/>
+              <w:ind w:left="0"/>
+              <w:jc w:val="center"/>
+            </w:pPr>
+            <w:proofErr w:type="spellStart"/>
+            <w:r>
+              <w:t>lbLoaiKhach</w:t>
+            </w:r>
+            <w:proofErr w:type="spellEnd"/>
+          </w:p>
+        </w:tc>
+        <w:tc>
+          <w:tcPr>
+            <w:tcW w:w="2031" w:type="dxa"/>
+          </w:tcPr>
+          <w:p>
+            <w:pPr>
+              <w:jc w:val="center"/>
+            </w:pPr>
+            <w:r>
+              <w:t>label</w:t>
+            </w:r>
+          </w:p>
+        </w:tc>
+        <w:tc>
+          <w:tcPr>
+            <w:tcW w:w="3105" w:type="dxa"/>
+          </w:tcPr>
+          <w:p>
+            <w:proofErr w:type="spellStart"/>
+            <w:r>
+              <w:t>Tiêu</w:t>
+            </w:r>
+            <w:proofErr w:type="spellEnd"/>
+            <w:r>
+              <w:t xml:space="preserve"> </w:t>
+            </w:r>
+            <w:proofErr w:type="spellStart"/>
+            <w:r>
+              <w:t>đề</w:t>
+            </w:r>
+            <w:proofErr w:type="spellEnd"/>
+            <w:r>
+              <w:t xml:space="preserve"> </w:t>
+            </w:r>
+            <w:proofErr w:type="spellStart"/>
+            <w:r>
+              <w:t>Loại</w:t>
+            </w:r>
+            <w:proofErr w:type="spellEnd"/>
+            <w:r>
+              <w:t xml:space="preserve"> </w:t>
+            </w:r>
+            <w:proofErr w:type="spellStart"/>
+            <w:r>
+              <w:t>Khách</w:t>
+            </w:r>
+            <w:proofErr w:type="spellEnd"/>
+          </w:p>
+        </w:tc>
+      </w:tr>
+      <w:tr>
+        <w:trPr>
+          <w:trHeight w:val="333"/>
+        </w:trPr>
+        <w:tc>
+          <w:tcPr>
+            <w:tcW w:w="788" w:type="dxa"/>
+          </w:tcPr>
+          <w:p>
+            <w:pPr>
+              <w:pStyle w:val="oancuaDanhsach"/>
+              <w:ind w:left="0"/>
+              <w:jc w:val="center"/>
+            </w:pPr>
+            <w:r>
+              <w:t>8</w:t>
+            </w:r>
+          </w:p>
+        </w:tc>
+        <w:tc>
+          <w:tcPr>
+            <w:tcW w:w="1986" w:type="dxa"/>
+          </w:tcPr>
+          <w:p>
+            <w:pPr>
+              <w:pStyle w:val="oancuaDanhsach"/>
+              <w:ind w:left="0"/>
+              <w:jc w:val="center"/>
+            </w:pPr>
+            <w:proofErr w:type="spellStart"/>
+            <w:r>
+              <w:t>lbCMND</w:t>
+            </w:r>
+            <w:proofErr w:type="spellEnd"/>
+          </w:p>
+        </w:tc>
+        <w:tc>
+          <w:tcPr>
+            <w:tcW w:w="2031" w:type="dxa"/>
+          </w:tcPr>
+          <w:p>
+            <w:pPr>
+              <w:jc w:val="center"/>
+            </w:pPr>
+            <w:r>
+              <w:t>label</w:t>
+            </w:r>
+          </w:p>
+        </w:tc>
+        <w:tc>
+          <w:tcPr>
+            <w:tcW w:w="3105" w:type="dxa"/>
+          </w:tcPr>
+          <w:p>
+            <w:proofErr w:type="spellStart"/>
+            <w:r>
+              <w:t>Tiêu</w:t>
+            </w:r>
+            <w:proofErr w:type="spellEnd"/>
+            <w:r>
+              <w:t xml:space="preserve"> </w:t>
+            </w:r>
+            <w:proofErr w:type="spellStart"/>
+            <w:r>
+              <w:t>đề</w:t>
+            </w:r>
+            <w:proofErr w:type="spellEnd"/>
+            <w:r>
+              <w:t xml:space="preserve"> CMND</w:t>
+            </w:r>
+          </w:p>
+        </w:tc>
+      </w:tr>
+      <w:tr>
+        <w:trPr>
+          <w:trHeight w:val="333"/>
+        </w:trPr>
+        <w:tc>
+          <w:tcPr>
+            <w:tcW w:w="788" w:type="dxa"/>
+          </w:tcPr>
+          <w:p>
+            <w:pPr>
+              <w:pStyle w:val="oancuaDanhsach"/>
+              <w:ind w:left="0"/>
+              <w:jc w:val="center"/>
+            </w:pPr>
+            <w:r>
+              <w:t>9</w:t>
+            </w:r>
+          </w:p>
+        </w:tc>
+        <w:tc>
+          <w:tcPr>
+            <w:tcW w:w="1986" w:type="dxa"/>
+          </w:tcPr>
+          <w:p>
+            <w:pPr>
+              <w:pStyle w:val="oancuaDanhsach"/>
+              <w:ind w:left="0"/>
+              <w:jc w:val="center"/>
+            </w:pPr>
+            <w:proofErr w:type="spellStart"/>
+            <w:r>
+              <w:t>lbDiaChi</w:t>
+            </w:r>
+            <w:proofErr w:type="spellEnd"/>
+          </w:p>
+        </w:tc>
+        <w:tc>
+          <w:tcPr>
+            <w:tcW w:w="2031" w:type="dxa"/>
+          </w:tcPr>
+          <w:p>
+            <w:pPr>
+              <w:jc w:val="center"/>
+            </w:pPr>
+            <w:r>
+              <w:t>label</w:t>
+            </w:r>
+          </w:p>
+        </w:tc>
+        <w:tc>
+          <w:tcPr>
+            <w:tcW w:w="3105" w:type="dxa"/>
+          </w:tcPr>
+          <w:p>
+            <w:proofErr w:type="spellStart"/>
+            <w:r>
+              <w:t>Tiêu</w:t>
+            </w:r>
+            <w:proofErr w:type="spellEnd"/>
+            <w:r>
+              <w:t xml:space="preserve"> </w:t>
+            </w:r>
+            <w:proofErr w:type="spellStart"/>
+            <w:r>
+              <w:t>đề</w:t>
+            </w:r>
+            <w:proofErr w:type="spellEnd"/>
+            <w:r>
+              <w:t xml:space="preserve"> </w:t>
+            </w:r>
+            <w:proofErr w:type="spellStart"/>
+            <w:r>
+              <w:t>Địa</w:t>
+            </w:r>
+            <w:proofErr w:type="spellEnd"/>
+            <w:r>
+              <w:t xml:space="preserve"> </w:t>
+            </w:r>
+            <w:proofErr w:type="spellStart"/>
+            <w:r>
+              <w:t>Chỉ</w:t>
+            </w:r>
+            <w:proofErr w:type="spellEnd"/>
+          </w:p>
+        </w:tc>
+      </w:tr>
+      <w:tr>
+        <w:trPr>
+          <w:trHeight w:val="333"/>
+        </w:trPr>
+        <w:tc>
+          <w:tcPr>
+            <w:tcW w:w="788" w:type="dxa"/>
+          </w:tcPr>
+          <w:p>
+            <w:pPr>
+              <w:pStyle w:val="oancuaDanhsach"/>
+              <w:ind w:left="0"/>
+              <w:jc w:val="center"/>
+            </w:pPr>
+            <w:r>
+              <w:t>10</w:t>
+            </w:r>
+          </w:p>
+        </w:tc>
+        <w:tc>
+          <w:tcPr>
+            <w:tcW w:w="1986" w:type="dxa"/>
+          </w:tcPr>
+          <w:p>
+            <w:pPr>
+              <w:pStyle w:val="oancuaDanhsach"/>
+              <w:ind w:left="0"/>
+              <w:jc w:val="center"/>
+            </w:pPr>
+            <w:proofErr w:type="spellStart"/>
+            <w:r>
+              <w:t>lbSoLuongKhach</w:t>
+            </w:r>
+            <w:proofErr w:type="spellEnd"/>
+            <w:r>
+              <w:t>/</w:t>
+            </w:r>
+            <w:proofErr w:type="spellStart"/>
+            <w:r>
+              <w:t>Phong</w:t>
+            </w:r>
+            <w:proofErr w:type="spellEnd"/>
+          </w:p>
+        </w:tc>
+        <w:tc>
+          <w:tcPr>
+            <w:tcW w:w="2031" w:type="dxa"/>
+          </w:tcPr>
+          <w:p>
+            <w:pPr>
+              <w:jc w:val="center"/>
+            </w:pPr>
+            <w:r>
+              <w:t>label</w:t>
+            </w:r>
+          </w:p>
+        </w:tc>
+        <w:tc>
+          <w:tcPr>
+            <w:tcW w:w="3105" w:type="dxa"/>
+          </w:tcPr>
+          <w:p>
+            <w:proofErr w:type="spellStart"/>
+            <w:r>
+              <w:t>Tiêu</w:t>
+            </w:r>
+            <w:proofErr w:type="spellEnd"/>
+            <w:r>
+              <w:t xml:space="preserve"> </w:t>
+            </w:r>
+            <w:proofErr w:type="spellStart"/>
+            <w:r>
+              <w:t>đề</w:t>
+            </w:r>
+            <w:proofErr w:type="spellEnd"/>
+            <w:r>
+              <w:t xml:space="preserve"> </w:t>
+            </w:r>
+            <w:proofErr w:type="spellStart"/>
+            <w:r>
+              <w:t>Số</w:t>
+            </w:r>
+            <w:proofErr w:type="spellEnd"/>
+            <w:r>
+              <w:t xml:space="preserve"> </w:t>
+            </w:r>
+            <w:proofErr w:type="spellStart"/>
+            <w:r>
+              <w:t>Lượng</w:t>
+            </w:r>
+            <w:proofErr w:type="spellEnd"/>
+            <w:r>
+              <w:t xml:space="preserve"> </w:t>
+            </w:r>
+            <w:proofErr w:type="spellStart"/>
+            <w:r>
+              <w:t>Khách</w:t>
+            </w:r>
+            <w:proofErr w:type="spellEnd"/>
+            <w:r>
+              <w:t xml:space="preserve"> / </w:t>
+            </w:r>
+            <w:proofErr w:type="spellStart"/>
+            <w:r>
+              <w:t>Phòng</w:t>
+            </w:r>
+            <w:proofErr w:type="spellEnd"/>
+          </w:p>
+        </w:tc>
+      </w:tr>
+      <w:tr>
+        <w:trPr>
+          <w:trHeight w:val="333"/>
+        </w:trPr>
+        <w:tc>
+          <w:tcPr>
+            <w:tcW w:w="788" w:type="dxa"/>
+          </w:tcPr>
+          <w:p>
+            <w:pPr>
+              <w:pStyle w:val="oancuaDanhsach"/>
+              <w:ind w:left="0"/>
+              <w:jc w:val="center"/>
+            </w:pPr>
+            <w:r>
+              <w:t>11</w:t>
+            </w:r>
+          </w:p>
+        </w:tc>
+        <w:tc>
+          <w:tcPr>
+            <w:tcW w:w="1986" w:type="dxa"/>
+          </w:tcPr>
+          <w:p>
+            <w:pPr>
+              <w:pStyle w:val="oancuaDanhsach"/>
+              <w:ind w:left="0"/>
+              <w:jc w:val="center"/>
+            </w:pPr>
+            <w:proofErr w:type="spellStart"/>
+            <w:r>
+              <w:t>lbCoKhachNuocNgoai</w:t>
+            </w:r>
+            <w:proofErr w:type="spellEnd"/>
+          </w:p>
+        </w:tc>
+        <w:tc>
+          <w:tcPr>
+            <w:tcW w:w="2031" w:type="dxa"/>
+          </w:tcPr>
+          <w:p>
+            <w:pPr>
+              <w:jc w:val="center"/>
+            </w:pPr>
+            <w:r>
+              <w:t>label</w:t>
+            </w:r>
+          </w:p>
+        </w:tc>
+        <w:tc>
+          <w:tcPr>
+            <w:tcW w:w="3105" w:type="dxa"/>
+          </w:tcPr>
+          <w:p>
+            <w:proofErr w:type="spellStart"/>
+            <w:r>
+              <w:t>Tiêu</w:t>
+            </w:r>
+            <w:proofErr w:type="spellEnd"/>
+            <w:r>
+              <w:t xml:space="preserve"> </w:t>
+            </w:r>
+            <w:proofErr w:type="spellStart"/>
+            <w:r>
+              <w:t>đề</w:t>
+            </w:r>
+            <w:proofErr w:type="spellEnd"/>
+            <w:r>
+              <w:t xml:space="preserve"> </w:t>
+            </w:r>
+            <w:proofErr w:type="spellStart"/>
+            <w:r>
+              <w:t>Khách</w:t>
+            </w:r>
+            <w:proofErr w:type="spellEnd"/>
+            <w:r>
+              <w:t xml:space="preserve"> </w:t>
+            </w:r>
+            <w:proofErr w:type="spellStart"/>
+            <w:r>
+              <w:t>Nước</w:t>
+            </w:r>
+            <w:proofErr w:type="spellEnd"/>
+            <w:r>
+              <w:t xml:space="preserve"> </w:t>
+            </w:r>
+            <w:proofErr w:type="spellStart"/>
+            <w:r>
+              <w:t>Ngoài</w:t>
+            </w:r>
+            <w:proofErr w:type="spellEnd"/>
+          </w:p>
+        </w:tc>
+      </w:tr>
+      <w:tr>
+        <w:trPr>
+          <w:trHeight w:val="333"/>
+        </w:trPr>
+        <w:tc>
+          <w:tcPr>
+            <w:tcW w:w="788" w:type="dxa"/>
+          </w:tcPr>
+          <w:p>
+            <w:pPr>
+              <w:pStyle w:val="oancuaDanhsach"/>
+              <w:ind w:left="0"/>
+              <w:jc w:val="center"/>
+            </w:pPr>
+            <w:r>
+              <w:t>12</w:t>
+            </w:r>
+          </w:p>
+        </w:tc>
+        <w:tc>
+          <w:tcPr>
+            <w:tcW w:w="1986" w:type="dxa"/>
+          </w:tcPr>
+          <w:p>
+            <w:pPr>
+              <w:pStyle w:val="oancuaDanhsach"/>
+              <w:ind w:left="0"/>
+              <w:jc w:val="center"/>
+            </w:pPr>
+            <w:proofErr w:type="spellStart"/>
+            <w:r>
+              <w:t>txtMaPhong</w:t>
+            </w:r>
+            <w:proofErr w:type="spellEnd"/>
+          </w:p>
+        </w:tc>
+        <w:tc>
+          <w:tcPr>
+            <w:tcW w:w="2031" w:type="dxa"/>
+          </w:tcPr>
+          <w:p>
+            <w:pPr>
+              <w:jc w:val="center"/>
+            </w:pPr>
+            <w:proofErr w:type="spellStart"/>
+            <w:r>
+              <w:t>TextBox</w:t>
+            </w:r>
+            <w:proofErr w:type="spellEnd"/>
+          </w:p>
+        </w:tc>
+        <w:tc>
+          <w:tcPr>
+            <w:tcW w:w="3105" w:type="dxa"/>
+          </w:tcPr>
+          <w:p>
+            <w:proofErr w:type="spellStart"/>
+            <w:r>
+              <w:t>TextboxMã</w:t>
+            </w:r>
+            <w:proofErr w:type="spellEnd"/>
+            <w:r>
+              <w:t xml:space="preserve"> </w:t>
+            </w:r>
+            <w:proofErr w:type="spellStart"/>
+            <w:r>
+              <w:t>Phòng</w:t>
+            </w:r>
+            <w:proofErr w:type="spellEnd"/>
+          </w:p>
+        </w:tc>
+      </w:tr>
+      <w:tr>
+        <w:trPr>
+          <w:trHeight w:val="333"/>
+        </w:trPr>
+        <w:tc>
+          <w:tcPr>
+            <w:tcW w:w="788" w:type="dxa"/>
+          </w:tcPr>
+          <w:p>
+            <w:pPr>
+              <w:pStyle w:val="oancuaDanhsach"/>
+              <w:ind w:left="0"/>
+              <w:jc w:val="center"/>
+            </w:pPr>
+            <w:r>
+              <w:t>13</w:t>
+            </w:r>
+          </w:p>
+        </w:tc>
+        <w:tc>
+          <w:tcPr>
+            <w:tcW w:w="1986" w:type="dxa"/>
+          </w:tcPr>
+          <w:p>
+            <w:pPr>
+              <w:pStyle w:val="oancuaDanhsach"/>
+              <w:ind w:left="0"/>
+              <w:jc w:val="center"/>
+            </w:pPr>
+            <w:proofErr w:type="spellStart"/>
+            <w:r>
+              <w:t>txtPhong</w:t>
+            </w:r>
+            <w:proofErr w:type="spellEnd"/>
+          </w:p>
+        </w:tc>
+        <w:tc>
+          <w:tcPr>
+            <w:tcW w:w="2031" w:type="dxa"/>
+          </w:tcPr>
+          <w:p>
+            <w:pPr>
+              <w:jc w:val="center"/>
+            </w:pPr>
+            <w:proofErr w:type="spellStart"/>
+            <w:r>
+              <w:t>TextBox</w:t>
+            </w:r>
+            <w:proofErr w:type="spellEnd"/>
+          </w:p>
+        </w:tc>
+        <w:tc>
+          <w:tcPr>
+            <w:tcW w:w="3105" w:type="dxa"/>
+          </w:tcPr>
+          <w:p>
+            <w:r>
+              <w:t xml:space="preserve">Textbox </w:t>
+            </w:r>
+            <w:proofErr w:type="spellStart"/>
+            <w:r>
+              <w:t>Phòng</w:t>
+            </w:r>
+            <w:proofErr w:type="spellEnd"/>
+          </w:p>
+        </w:tc>
+      </w:tr>
+      <w:tr>
+        <w:trPr>
+          <w:trHeight w:val="333"/>
+        </w:trPr>
+        <w:tc>
+          <w:tcPr>
+            <w:tcW w:w="788" w:type="dxa"/>
+          </w:tcPr>
+          <w:p>
+            <w:pPr>
+              <w:pStyle w:val="oancuaDanhsach"/>
+              <w:ind w:left="0"/>
+              <w:jc w:val="center"/>
+            </w:pPr>
+            <w:r>
+              <w:t>14</w:t>
+            </w:r>
+          </w:p>
+        </w:tc>
+        <w:tc>
+          <w:tcPr>
+            <w:tcW w:w="1986" w:type="dxa"/>
+          </w:tcPr>
+          <w:p>
+            <w:pPr>
+              <w:pStyle w:val="oancuaDanhsach"/>
+              <w:ind w:left="0"/>
+              <w:jc w:val="center"/>
+            </w:pPr>
+            <w:proofErr w:type="spellStart"/>
+            <w:r>
+              <w:t>txtLoaiPhong</w:t>
+            </w:r>
+            <w:proofErr w:type="spellEnd"/>
+          </w:p>
+        </w:tc>
+        <w:tc>
+          <w:tcPr>
+            <w:tcW w:w="2031" w:type="dxa"/>
+          </w:tcPr>
+          <w:p>
+            <w:pPr>
+              <w:jc w:val="center"/>
+            </w:pPr>
+            <w:proofErr w:type="spellStart"/>
+            <w:r>
+              <w:t>TextBox</w:t>
+            </w:r>
+            <w:proofErr w:type="spellEnd"/>
+          </w:p>
+        </w:tc>
+        <w:tc>
+          <w:tcPr>
+            <w:tcW w:w="3105" w:type="dxa"/>
+          </w:tcPr>
+          <w:p>
+            <w:r>
+              <w:t xml:space="preserve">Textbox </w:t>
+            </w:r>
+            <w:proofErr w:type="spellStart"/>
+            <w:r>
+              <w:t>Loại</w:t>
+            </w:r>
+            <w:proofErr w:type="spellEnd"/>
+            <w:r>
+              <w:t xml:space="preserve"> </w:t>
+            </w:r>
+            <w:proofErr w:type="spellStart"/>
+            <w:r>
+              <w:t>Phòng</w:t>
+            </w:r>
+            <w:proofErr w:type="spellEnd"/>
+          </w:p>
+        </w:tc>
+      </w:tr>
+      <w:tr>
+        <w:trPr>
+          <w:trHeight w:val="333"/>
+        </w:trPr>
+        <w:tc>
+          <w:tcPr>
+            <w:tcW w:w="788" w:type="dxa"/>
+          </w:tcPr>
+          <w:p>
+            <w:pPr>
+              <w:pStyle w:val="oancuaDanhsach"/>
+              <w:ind w:left="0"/>
+              <w:jc w:val="center"/>
+            </w:pPr>
+            <w:r>
+              <w:t>15</w:t>
+            </w:r>
+          </w:p>
+        </w:tc>
+        <w:tc>
+          <w:tcPr>
+            <w:tcW w:w="1986" w:type="dxa"/>
+          </w:tcPr>
+          <w:p>
+            <w:pPr>
+              <w:pStyle w:val="oancuaDanhsach"/>
+              <w:ind w:left="0"/>
+              <w:jc w:val="center"/>
+            </w:pPr>
+            <w:proofErr w:type="spellStart"/>
+            <w:r>
+              <w:t>txtDonGia</w:t>
+            </w:r>
+            <w:proofErr w:type="spellEnd"/>
+          </w:p>
+        </w:tc>
+        <w:tc>
+          <w:tcPr>
+            <w:tcW w:w="2031" w:type="dxa"/>
+          </w:tcPr>
+          <w:p>
+            <w:pPr>
+              <w:jc w:val="center"/>
+            </w:pPr>
+            <w:proofErr w:type="spellStart"/>
+            <w:r>
+              <w:t>TextBox</w:t>
+            </w:r>
+            <w:proofErr w:type="spellEnd"/>
+          </w:p>
+        </w:tc>
+        <w:tc>
+          <w:tcPr>
+            <w:tcW w:w="3105" w:type="dxa"/>
+          </w:tcPr>
+          <w:p>
+            <w:r>
+              <w:t xml:space="preserve">Textbox </w:t>
+            </w:r>
+            <w:proofErr w:type="spellStart"/>
+            <w:r>
+              <w:t>Đơn</w:t>
+            </w:r>
+            <w:proofErr w:type="spellEnd"/>
+            <w:r>
+              <w:t xml:space="preserve"> </w:t>
+            </w:r>
+            <w:proofErr w:type="spellStart"/>
+            <w:r>
+              <w:t>giá</w:t>
+            </w:r>
+            <w:proofErr w:type="spellEnd"/>
+          </w:p>
+        </w:tc>
+      </w:tr>
+      <w:tr>
+        <w:trPr>
+          <w:trHeight w:val="333"/>
+        </w:trPr>
+        <w:tc>
+          <w:tcPr>
+            <w:tcW w:w="788" w:type="dxa"/>
+          </w:tcPr>
+          <w:p>
+            <w:pPr>
+              <w:pStyle w:val="oancuaDanhsach"/>
+              <w:ind w:left="0"/>
+              <w:jc w:val="center"/>
+            </w:pPr>
+            <w:r>
+              <w:t>16</w:t>
+            </w:r>
+          </w:p>
+        </w:tc>
+        <w:tc>
+          <w:tcPr>
+            <w:tcW w:w="1986" w:type="dxa"/>
+          </w:tcPr>
+          <w:p>
+            <w:pPr>
+              <w:pStyle w:val="oancuaDanhsach"/>
+              <w:ind w:left="0"/>
+              <w:jc w:val="center"/>
+            </w:pPr>
+            <w:proofErr w:type="spellStart"/>
+            <w:r>
+              <w:t>txtTenKhachHang</w:t>
+            </w:r>
+            <w:proofErr w:type="spellEnd"/>
+          </w:p>
+        </w:tc>
+        <w:tc>
+          <w:tcPr>
+            <w:tcW w:w="2031" w:type="dxa"/>
+          </w:tcPr>
+          <w:p>
+            <w:pPr>
+              <w:jc w:val="center"/>
+            </w:pPr>
+            <w:proofErr w:type="spellStart"/>
+            <w:r>
+              <w:t>TextBox</w:t>
+            </w:r>
+            <w:proofErr w:type="spellEnd"/>
+          </w:p>
+        </w:tc>
+        <w:tc>
+          <w:tcPr>
+            <w:tcW w:w="3105" w:type="dxa"/>
+          </w:tcPr>
+          <w:p>
+            <w:r>
+              <w:t xml:space="preserve">Textbox </w:t>
+            </w:r>
+            <w:proofErr w:type="spellStart"/>
+            <w:r>
+              <w:t>Tên</w:t>
+            </w:r>
+            <w:proofErr w:type="spellEnd"/>
+            <w:r>
+              <w:t xml:space="preserve"> </w:t>
+            </w:r>
+            <w:proofErr w:type="spellStart"/>
+            <w:r>
+              <w:t>Khách</w:t>
+            </w:r>
+            <w:proofErr w:type="spellEnd"/>
+            <w:r>
+              <w:t xml:space="preserve"> </w:t>
+            </w:r>
+            <w:proofErr w:type="spellStart"/>
+            <w:r>
+              <w:t>Hàng</w:t>
+            </w:r>
+            <w:proofErr w:type="spellEnd"/>
+          </w:p>
+        </w:tc>
+      </w:tr>
+      <w:tr>
+        <w:trPr>
+          <w:trHeight w:val="333"/>
+        </w:trPr>
+        <w:tc>
+          <w:tcPr>
+            <w:tcW w:w="788" w:type="dxa"/>
+          </w:tcPr>
+          <w:p>
+            <w:pPr>
+              <w:pStyle w:val="oancuaDanhsach"/>
+              <w:ind w:left="0"/>
+              <w:jc w:val="center"/>
+            </w:pPr>
+            <w:r>
+              <w:t>17</w:t>
+            </w:r>
+          </w:p>
+        </w:tc>
+        <w:tc>
+          <w:tcPr>
+            <w:tcW w:w="1986" w:type="dxa"/>
+          </w:tcPr>
+          <w:p>
+            <w:pPr>
+              <w:pStyle w:val="oancuaDanhsach"/>
+              <w:ind w:left="0"/>
+              <w:jc w:val="center"/>
+            </w:pPr>
+            <w:proofErr w:type="spellStart"/>
+            <w:r>
+              <w:t>txtCMND</w:t>
+            </w:r>
+            <w:proofErr w:type="spellEnd"/>
+          </w:p>
+        </w:tc>
+        <w:tc>
+          <w:tcPr>
+            <w:tcW w:w="2031" w:type="dxa"/>
+          </w:tcPr>
+          <w:p>
+            <w:pPr>
+              <w:jc w:val="center"/>
+            </w:pPr>
+            <w:proofErr w:type="spellStart"/>
+            <w:r>
+              <w:t>TextBox</w:t>
+            </w:r>
+            <w:proofErr w:type="spellEnd"/>
+          </w:p>
+        </w:tc>
+        <w:tc>
+          <w:tcPr>
+            <w:tcW w:w="3105" w:type="dxa"/>
+          </w:tcPr>
+          <w:p>
+            <w:r>
+              <w:t>Textbox CMND</w:t>
+            </w:r>
+          </w:p>
+        </w:tc>
+      </w:tr>
+      <w:tr>
+        <w:trPr>
+          <w:trHeight w:val="333"/>
+        </w:trPr>
+        <w:tc>
+          <w:tcPr>
+            <w:tcW w:w="788" w:type="dxa"/>
+          </w:tcPr>
+          <w:p>
+            <w:pPr>
+              <w:pStyle w:val="oancuaDanhsach"/>
+              <w:ind w:left="0"/>
+              <w:jc w:val="center"/>
+            </w:pPr>
+            <w:r>
+              <w:t>18</w:t>
+            </w:r>
+          </w:p>
+        </w:tc>
+        <w:tc>
+          <w:tcPr>
+            <w:tcW w:w="1986" w:type="dxa"/>
+          </w:tcPr>
+          <w:p>
+            <w:pPr>
+              <w:pStyle w:val="oancuaDanhsach"/>
+              <w:ind w:left="0"/>
+              <w:jc w:val="center"/>
+            </w:pPr>
+            <w:proofErr w:type="spellStart"/>
+            <w:r>
+              <w:t>txtDiaChi</w:t>
+            </w:r>
+            <w:proofErr w:type="spellEnd"/>
+          </w:p>
+        </w:tc>
+        <w:tc>
+          <w:tcPr>
+            <w:tcW w:w="2031" w:type="dxa"/>
+          </w:tcPr>
+          <w:p>
+            <w:pPr>
+              <w:jc w:val="center"/>
+            </w:pPr>
+            <w:proofErr w:type="spellStart"/>
+            <w:r>
+              <w:t>TextBox</w:t>
+            </w:r>
+            <w:proofErr w:type="spellEnd"/>
+          </w:p>
+        </w:tc>
+        <w:tc>
+          <w:tcPr>
+            <w:tcW w:w="3105" w:type="dxa"/>
+          </w:tcPr>
+          <w:p>
+            <w:r>
+              <w:t xml:space="preserve">Textbox </w:t>
+            </w:r>
+            <w:proofErr w:type="spellStart"/>
+            <w:r>
+              <w:t>Địa</w:t>
+            </w:r>
+            <w:proofErr w:type="spellEnd"/>
+            <w:r>
+              <w:t xml:space="preserve"> </w:t>
+            </w:r>
+            <w:proofErr w:type="spellStart"/>
+            <w:r>
+              <w:t>Chỉ</w:t>
+            </w:r>
+            <w:proofErr w:type="spellEnd"/>
+          </w:p>
+        </w:tc>
+      </w:tr>
+      <w:tr>
+        <w:trPr>
+          <w:trHeight w:val="333"/>
+        </w:trPr>
+        <w:tc>
+          <w:tcPr>
+            <w:tcW w:w="788" w:type="dxa"/>
+          </w:tcPr>
+          <w:p>
+            <w:pPr>
+              <w:pStyle w:val="oancuaDanhsach"/>
+              <w:ind w:left="0"/>
+              <w:jc w:val="center"/>
+            </w:pPr>
+            <w:r>
+              <w:t>19</w:t>
+            </w:r>
+          </w:p>
+        </w:tc>
+        <w:tc>
+          <w:tcPr>
+            <w:tcW w:w="1986" w:type="dxa"/>
+          </w:tcPr>
+          <w:p>
+            <w:pPr>
+              <w:pStyle w:val="oancuaDanhsach"/>
+              <w:ind w:left="0"/>
+              <w:jc w:val="center"/>
+            </w:pPr>
+            <w:proofErr w:type="spellStart"/>
+            <w:r>
+              <w:t>cmbLoaiKhach</w:t>
+            </w:r>
+            <w:proofErr w:type="spellEnd"/>
+          </w:p>
+        </w:tc>
+        <w:tc>
+          <w:tcPr>
+            <w:tcW w:w="2031" w:type="dxa"/>
+          </w:tcPr>
+          <w:p>
+            <w:pPr>
+              <w:pStyle w:val="oancuaDanhsach"/>
+              <w:ind w:left="0"/>
+              <w:jc w:val="center"/>
+            </w:pPr>
+            <w:proofErr w:type="spellStart"/>
+            <w:r>
+              <w:t>ComboBox</w:t>
+            </w:r>
+            <w:proofErr w:type="spellEnd"/>
+          </w:p>
+        </w:tc>
+        <w:tc>
+          <w:tcPr>
+            <w:tcW w:w="3105" w:type="dxa"/>
+          </w:tcPr>
+          <w:p>
+            <w:pPr>
+              <w:pStyle w:val="oancuaDanhsach"/>
+              <w:ind w:left="0"/>
+            </w:pPr>
+            <w:proofErr w:type="spellStart"/>
+            <w:r>
+              <w:t>ComboBox</w:t>
+            </w:r>
+            <w:proofErr w:type="spellEnd"/>
+            <w:r>
+              <w:t xml:space="preserve"> </w:t>
+            </w:r>
+            <w:proofErr w:type="spellStart"/>
+            <w:r>
+              <w:t>Danh</w:t>
+            </w:r>
+            <w:proofErr w:type="spellEnd"/>
+            <w:r>
+              <w:t xml:space="preserve"> </w:t>
+            </w:r>
+            <w:proofErr w:type="spellStart"/>
+            <w:r>
+              <w:t>Sách</w:t>
+            </w:r>
+            <w:proofErr w:type="spellEnd"/>
+            <w:r>
+              <w:t xml:space="preserve"> </w:t>
+            </w:r>
+            <w:proofErr w:type="spellStart"/>
+            <w:r>
+              <w:t>Loại</w:t>
+            </w:r>
+            <w:proofErr w:type="spellEnd"/>
+            <w:r>
+              <w:t xml:space="preserve"> </w:t>
+            </w:r>
+            <w:proofErr w:type="spellStart"/>
+            <w:r>
+              <w:t>Khách</w:t>
+            </w:r>
+            <w:proofErr w:type="spellEnd"/>
+          </w:p>
+        </w:tc>
+      </w:tr>
+      <w:tr>
+        <w:trPr>
+          <w:trHeight w:val="333"/>
+        </w:trPr>
+        <w:tc>
+          <w:tcPr>
+            <w:tcW w:w="788" w:type="dxa"/>
+          </w:tcPr>
+          <w:p>
+            <w:pPr>
+              <w:pStyle w:val="oancuaDanhsach"/>
+              <w:ind w:left="0"/>
+              <w:jc w:val="center"/>
+            </w:pPr>
+            <w:r>
+              <w:t>20</w:t>
+            </w:r>
+          </w:p>
+        </w:tc>
+        <w:tc>
+          <w:tcPr>
+            <w:tcW w:w="1986" w:type="dxa"/>
+          </w:tcPr>
+          <w:p>
+            <w:pPr>
+              <w:pStyle w:val="oancuaDanhsach"/>
+              <w:ind w:left="0"/>
+              <w:jc w:val="center"/>
+            </w:pPr>
+            <w:proofErr w:type="spellStart"/>
+            <w:r>
+              <w:t>dtpNgayBatDauThue</w:t>
+            </w:r>
+            <w:proofErr w:type="spellEnd"/>
+          </w:p>
+        </w:tc>
+        <w:tc>
+          <w:tcPr>
+            <w:tcW w:w="2031" w:type="dxa"/>
+          </w:tcPr>
+          <w:p>
+            <w:pPr>
+              <w:pStyle w:val="oancuaDanhsach"/>
+              <w:ind w:left="0"/>
+              <w:jc w:val="center"/>
+            </w:pPr>
+            <w:proofErr w:type="spellStart"/>
+            <w:r>
+              <w:t>DateTimePicker</w:t>
+            </w:r>
+            <w:proofErr w:type="spellEnd"/>
+          </w:p>
+        </w:tc>
+        <w:tc>
+          <w:tcPr>
+            <w:tcW w:w="3105" w:type="dxa"/>
+          </w:tcPr>
+          <w:p>
+            <w:pPr>
+              <w:pStyle w:val="oancuaDanhsach"/>
+              <w:ind w:left="0"/>
+            </w:pPr>
+            <w:proofErr w:type="spellStart"/>
+            <w:r>
+              <w:t>Chọn</w:t>
+            </w:r>
+            <w:proofErr w:type="spellEnd"/>
+            <w:r>
+              <w:t xml:space="preserve"> </w:t>
+            </w:r>
+            <w:proofErr w:type="spellStart"/>
+            <w:r>
+              <w:t>Ngày</w:t>
+            </w:r>
+            <w:proofErr w:type="spellEnd"/>
+            <w:r>
+              <w:t xml:space="preserve"> </w:t>
+            </w:r>
+            <w:proofErr w:type="spellStart"/>
+            <w:r>
+              <w:t>Ngày</w:t>
+            </w:r>
+            <w:proofErr w:type="spellEnd"/>
+            <w:r>
+              <w:t xml:space="preserve"> </w:t>
+            </w:r>
+            <w:proofErr w:type="spellStart"/>
+            <w:r>
+              <w:t>Bắt</w:t>
+            </w:r>
+            <w:proofErr w:type="spellEnd"/>
+            <w:r>
+              <w:t xml:space="preserve"> </w:t>
+            </w:r>
+            <w:proofErr w:type="spellStart"/>
+            <w:r>
+              <w:t>Đầu</w:t>
+            </w:r>
+            <w:proofErr w:type="spellEnd"/>
+            <w:r>
+              <w:t xml:space="preserve"> </w:t>
+            </w:r>
+            <w:proofErr w:type="spellStart"/>
+            <w:r>
+              <w:t>Thuê</w:t>
+            </w:r>
+            <w:proofErr w:type="spellEnd"/>
+          </w:p>
+        </w:tc>
+      </w:tr>
+      <w:tr>
+        <w:trPr>
+          <w:trHeight w:val="333"/>
+        </w:trPr>
+        <w:tc>
+          <w:tcPr>
+            <w:tcW w:w="788" w:type="dxa"/>
+          </w:tcPr>
+          <w:p>
+            <w:pPr>
+              <w:pStyle w:val="oancuaDanhsach"/>
+              <w:ind w:left="0"/>
+              <w:jc w:val="center"/>
+            </w:pPr>
+            <w:r>
+              <w:t>21</w:t>
+            </w:r>
+          </w:p>
+        </w:tc>
+        <w:tc>
+          <w:tcPr>
+            <w:tcW w:w="1986" w:type="dxa"/>
+          </w:tcPr>
+          <w:p>
+            <w:pPr>
+              <w:pStyle w:val="oancuaDanhsach"/>
+              <w:ind w:left="0"/>
+              <w:jc w:val="center"/>
+            </w:pPr>
+            <w:proofErr w:type="spellStart"/>
+            <w:r>
+              <w:t>btnDat</w:t>
+            </w:r>
+            <w:proofErr w:type="spellEnd"/>
+          </w:p>
+        </w:tc>
+        <w:tc>
+          <w:tcPr>
+            <w:tcW w:w="2031" w:type="dxa"/>
+          </w:tcPr>
+          <w:p>
+            <w:pPr>
+              <w:jc w:val="center"/>
+            </w:pPr>
+            <w:r>
+              <w:t>Button</w:t>
+            </w:r>
+          </w:p>
+        </w:tc>
+        <w:tc>
+          <w:tcPr>
+            <w:tcW w:w="3105" w:type="dxa"/>
+          </w:tcPr>
+          <w:p>
+            <w:r>
+              <w:t xml:space="preserve">Button </w:t>
+            </w:r>
+            <w:proofErr w:type="spellStart"/>
+            <w:r>
+              <w:t>Đặt</w:t>
+            </w:r>
+            <w:proofErr w:type="spellEnd"/>
+            <w:r>
+              <w:t xml:space="preserve"> </w:t>
+            </w:r>
+          </w:p>
+        </w:tc>
+      </w:tr>
+      <w:tr>
+        <w:trPr>
+          <w:trHeight w:val="333"/>
+        </w:trPr>
+        <w:tc>
+          <w:tcPr>
+            <w:tcW w:w="788" w:type="dxa"/>
+          </w:tcPr>
+          <w:p>
+            <w:pPr>
+              <w:pStyle w:val="oancuaDanhsach"/>
+              <w:ind w:left="0"/>
+              <w:jc w:val="center"/>
+            </w:pPr>
+            <w:r>
+              <w:t>22</w:t>
+            </w:r>
+          </w:p>
+        </w:tc>
+        <w:tc>
+          <w:tcPr>
+            <w:tcW w:w="1986" w:type="dxa"/>
+          </w:tcPr>
+          <w:p>
+            <w:pPr>
+              <w:pStyle w:val="oancuaDanhsach"/>
+              <w:ind w:left="0"/>
+              <w:jc w:val="center"/>
+            </w:pPr>
+            <w:proofErr w:type="spellStart"/>
+            <w:r>
+              <w:t>btnHuy</w:t>
+            </w:r>
+            <w:proofErr w:type="spellEnd"/>
+          </w:p>
+        </w:tc>
+        <w:tc>
+          <w:tcPr>
+            <w:tcW w:w="2031" w:type="dxa"/>
+          </w:tcPr>
+          <w:p>
+            <w:pPr>
+              <w:jc w:val="center"/>
+            </w:pPr>
+            <w:r>
+              <w:t>Button</w:t>
+            </w:r>
+          </w:p>
+        </w:tc>
+        <w:tc>
+          <w:tcPr>
+            <w:tcW w:w="3105" w:type="dxa"/>
+          </w:tcPr>
+          <w:p>
+            <w:r>
+              <w:t xml:space="preserve">Button </w:t>
+            </w:r>
+            <w:proofErr w:type="spellStart"/>
+            <w:r>
+              <w:t>Hủy</w:t>
+            </w:r>
+            <w:proofErr w:type="spellEnd"/>
+          </w:p>
+        </w:tc>
+      </w:tr>
+      <w:tr>
+        <w:trPr>
+          <w:trHeight w:val="333"/>
+        </w:trPr>
+        <w:tc>
+          <w:tcPr>
+            <w:tcW w:w="788" w:type="dxa"/>
+          </w:tcPr>
+          <w:p>
+            <w:pPr>
+              <w:pStyle w:val="oancuaDanhsach"/>
+              <w:ind w:left="0"/>
+              <w:jc w:val="center"/>
+            </w:pPr>
+            <w:r>
+              <w:t>23</w:t>
+            </w:r>
+          </w:p>
+        </w:tc>
+        <w:tc>
+          <w:tcPr>
+            <w:tcW w:w="1986" w:type="dxa"/>
+          </w:tcPr>
+          <w:p>
+            <w:pPr>
+              <w:pStyle w:val="oancuaDanhsach"/>
+              <w:ind w:left="0"/>
+              <w:jc w:val="center"/>
+            </w:pPr>
+            <w:proofErr w:type="spellStart"/>
+            <w:r>
+              <w:t>chkYes</w:t>
+            </w:r>
+            <w:proofErr w:type="spellEnd"/>
+          </w:p>
+        </w:tc>
+        <w:tc>
+          <w:tcPr>
+            <w:tcW w:w="2031" w:type="dxa"/>
+          </w:tcPr>
+          <w:p>
+            <w:pPr>
+              <w:pStyle w:val="oancuaDanhsach"/>
+              <w:ind w:left="0"/>
+              <w:jc w:val="center"/>
+            </w:pPr>
+            <w:proofErr w:type="spellStart"/>
+            <w:r>
+              <w:t>CheckBox</w:t>
+            </w:r>
+            <w:proofErr w:type="spellEnd"/>
+          </w:p>
+        </w:tc>
+        <w:tc>
+          <w:tcPr>
+            <w:tcW w:w="3105" w:type="dxa"/>
+          </w:tcPr>
+          <w:p>
+            <w:pPr>
+              <w:pStyle w:val="oancuaDanhsach"/>
+              <w:ind w:left="0"/>
+            </w:pPr>
+            <w:proofErr w:type="spellStart"/>
+            <w:r>
+              <w:t>CheckBox</w:t>
+            </w:r>
+            <w:proofErr w:type="spellEnd"/>
+            <w:r>
+              <w:t xml:space="preserve"> Yes</w:t>
+            </w:r>
+          </w:p>
+        </w:tc>
+      </w:tr>
+      <w:tr>
+        <w:trPr>
+          <w:trHeight w:val="333"/>
+        </w:trPr>
+        <w:tc>
+          <w:tcPr>
+            <w:tcW w:w="788" w:type="dxa"/>
+          </w:tcPr>
+          <w:p>
+            <w:pPr>
+              <w:pStyle w:val="oancuaDanhsach"/>
+              <w:ind w:left="0"/>
+              <w:jc w:val="center"/>
+            </w:pPr>
+            <w:r>
+              <w:lastRenderedPageBreak/>
+              <w:t>24</w:t>
+            </w:r>
+          </w:p>
+        </w:tc>
+        <w:tc>
+          <w:tcPr>
+            <w:tcW w:w="1986" w:type="dxa"/>
+          </w:tcPr>
+          <w:p>
+            <w:pPr>
+              <w:pStyle w:val="oancuaDanhsach"/>
+              <w:ind w:left="0"/>
+              <w:jc w:val="center"/>
+            </w:pPr>
+            <w:proofErr w:type="spellStart"/>
+            <w:r>
+              <w:t>chkNo</w:t>
+            </w:r>
+            <w:proofErr w:type="spellEnd"/>
+          </w:p>
+        </w:tc>
+        <w:tc>
+          <w:tcPr>
+            <w:tcW w:w="2031" w:type="dxa"/>
+          </w:tcPr>
+          <w:p>
+            <w:pPr>
+              <w:pStyle w:val="oancuaDanhsach"/>
+              <w:ind w:left="0"/>
+              <w:jc w:val="center"/>
+            </w:pPr>
+            <w:proofErr w:type="spellStart"/>
+            <w:r>
+              <w:t>CheckBox</w:t>
+            </w:r>
+            <w:proofErr w:type="spellEnd"/>
+          </w:p>
+        </w:tc>
+        <w:tc>
+          <w:tcPr>
+            <w:tcW w:w="3105" w:type="dxa"/>
+          </w:tcPr>
+          <w:p>
+            <w:pPr>
+              <w:pStyle w:val="oancuaDanhsach"/>
+              <w:ind w:left="0"/>
+            </w:pPr>
+            <w:proofErr w:type="spellStart"/>
+            <w:r>
+              <w:t>CheckBox</w:t>
+            </w:r>
+            <w:proofErr w:type="spellEnd"/>
+            <w:r>
+              <w:t xml:space="preserve"> No</w:t>
+            </w:r>
+          </w:p>
+        </w:tc>
+      </w:tr>
+      <w:tr>
+        <w:trPr>
+          <w:trHeight w:val="333"/>
+        </w:trPr>
+        <w:tc>
+          <w:tcPr>
+            <w:tcW w:w="788" w:type="dxa"/>
+          </w:tcPr>
+          <w:p>
+            <w:pPr>
+              <w:pStyle w:val="oancuaDanhsach"/>
+              <w:ind w:left="0"/>
+              <w:jc w:val="center"/>
+            </w:pPr>
+            <w:r>
+              <w:t>25</w:t>
+            </w:r>
+          </w:p>
+        </w:tc>
+        <w:tc>
+          <w:tcPr>
+            <w:tcW w:w="1986" w:type="dxa"/>
+          </w:tcPr>
+          <w:p>
+            <w:pPr>
+              <w:pStyle w:val="oancuaDanhsach"/>
+              <w:ind w:left="0"/>
+              <w:jc w:val="center"/>
+            </w:pPr>
+            <w:proofErr w:type="spellStart"/>
+            <w:r>
+              <w:t>numSoKhach</w:t>
+            </w:r>
+            <w:proofErr w:type="spellEnd"/>
+          </w:p>
+        </w:tc>
+        <w:tc>
+          <w:tcPr>
+            <w:tcW w:w="2031" w:type="dxa"/>
+          </w:tcPr>
+          <w:p>
+            <w:pPr>
+              <w:pStyle w:val="oancuaDanhsach"/>
+              <w:ind w:left="0"/>
+              <w:jc w:val="center"/>
+            </w:pPr>
+            <w:proofErr w:type="spellStart"/>
+            <w:r>
+              <w:t>NumbericUpDown</w:t>
+            </w:r>
+            <w:proofErr w:type="spellEnd"/>
+          </w:p>
+        </w:tc>
+        <w:tc>
+          <w:tcPr>
+            <w:tcW w:w="3105" w:type="dxa"/>
+          </w:tcPr>
+          <w:p>
+            <w:pPr>
+              <w:pStyle w:val="oancuaDanhsach"/>
+              <w:ind w:left="0"/>
+            </w:pPr>
+            <w:proofErr w:type="spellStart"/>
+            <w:r>
+              <w:t>Chọn</w:t>
+            </w:r>
+            <w:proofErr w:type="spellEnd"/>
+            <w:r>
+              <w:t xml:space="preserve"> </w:t>
+            </w:r>
+            <w:proofErr w:type="spellStart"/>
+            <w:r>
+              <w:t>Số</w:t>
+            </w:r>
+            <w:proofErr w:type="spellEnd"/>
+            <w:r>
+              <w:t xml:space="preserve"> </w:t>
+            </w:r>
+            <w:proofErr w:type="spellStart"/>
+            <w:r>
+              <w:t>Khách</w:t>
+            </w:r>
+            <w:proofErr w:type="spellEnd"/>
+          </w:p>
+        </w:tc>
+      </w:tr>
+      <w:tr>
+        <w:trPr>
+          <w:trHeight w:val="333"/>
+        </w:trPr>
+        <w:tc>
+          <w:tcPr>
+            <w:tcW w:w="788" w:type="dxa"/>
+          </w:tcPr>
+          <w:p>
+            <w:pPr>
+              <w:pStyle w:val="oancuaDanhsach"/>
+              <w:ind w:left="0"/>
+              <w:jc w:val="center"/>
+            </w:pPr>
+            <w:r>
+              <w:t>26</w:t>
+            </w:r>
+          </w:p>
+        </w:tc>
+        <w:tc>
+          <w:tcPr>
+            <w:tcW w:w="1986" w:type="dxa"/>
+          </w:tcPr>
+          <w:p>
+            <w:pPr>
+              <w:pStyle w:val="oancuaDanhsach"/>
+              <w:ind w:left="0"/>
+              <w:jc w:val="center"/>
+            </w:pPr>
+            <w:r>
+              <w:t>btnA01</w:t>
+            </w:r>
+          </w:p>
+        </w:tc>
+        <w:tc>
+          <w:tcPr>
+            <w:tcW w:w="2031" w:type="dxa"/>
+          </w:tcPr>
+          <w:p>
+            <w:pPr>
+              <w:jc w:val="center"/>
+            </w:pPr>
+            <w:r>
+              <w:t>Button</w:t>
+            </w:r>
+          </w:p>
+        </w:tc>
+        <w:tc>
+          <w:tcPr>
+            <w:tcW w:w="3105" w:type="dxa"/>
+          </w:tcPr>
+          <w:p>
+            <w:r>
+              <w:t xml:space="preserve">Button </w:t>
+            </w:r>
+            <w:proofErr w:type="spellStart"/>
+            <w:r>
+              <w:t>Chọn</w:t>
+            </w:r>
+            <w:proofErr w:type="spellEnd"/>
+            <w:r>
+              <w:t xml:space="preserve"> </w:t>
+            </w:r>
+            <w:proofErr w:type="spellStart"/>
+            <w:r>
+              <w:t>Phòng</w:t>
+            </w:r>
+            <w:proofErr w:type="spellEnd"/>
+            <w:r>
+              <w:t xml:space="preserve"> A01</w:t>
+            </w:r>
+          </w:p>
+        </w:tc>
+      </w:tr>
+      <w:tr>
+        <w:trPr>
+          <w:trHeight w:val="333"/>
+        </w:trPr>
+        <w:tc>
+          <w:tcPr>
+            <w:tcW w:w="788" w:type="dxa"/>
+          </w:tcPr>
+          <w:p>
+            <w:pPr>
+              <w:pStyle w:val="oancuaDanhsach"/>
+              <w:ind w:left="0"/>
+              <w:jc w:val="center"/>
+            </w:pPr>
+            <w:r>
+              <w:t>27</w:t>
+            </w:r>
+          </w:p>
+        </w:tc>
+        <w:tc>
+          <w:tcPr>
+            <w:tcW w:w="1986" w:type="dxa"/>
+          </w:tcPr>
+          <w:p>
+            <w:pPr>
+              <w:jc w:val="center"/>
+            </w:pPr>
+            <w:r>
+              <w:t>btnA02</w:t>
+            </w:r>
+          </w:p>
+        </w:tc>
+        <w:tc>
+          <w:tcPr>
+            <w:tcW w:w="2031" w:type="dxa"/>
+          </w:tcPr>
+          <w:p>
+            <w:pPr>
+              <w:jc w:val="center"/>
+            </w:pPr>
+            <w:r>
+              <w:t>Button</w:t>
+            </w:r>
+          </w:p>
+        </w:tc>
+        <w:tc>
+          <w:tcPr>
+            <w:tcW w:w="3105" w:type="dxa"/>
+          </w:tcPr>
+          <w:p>
+            <w:r>
+              <w:t xml:space="preserve">Button </w:t>
+            </w:r>
+            <w:proofErr w:type="spellStart"/>
+            <w:r>
+              <w:t>Chọn</w:t>
+            </w:r>
+            <w:proofErr w:type="spellEnd"/>
+            <w:r>
+              <w:t xml:space="preserve"> </w:t>
+            </w:r>
+            <w:proofErr w:type="spellStart"/>
+            <w:r>
+              <w:t>Phòng</w:t>
+            </w:r>
+            <w:proofErr w:type="spellEnd"/>
+            <w:r>
+              <w:t xml:space="preserve"> A02</w:t>
+            </w:r>
+          </w:p>
+        </w:tc>
+      </w:tr>
+      <w:tr>
+        <w:trPr>
+          <w:trHeight w:val="333"/>
+        </w:trPr>
+        <w:tc>
+          <w:tcPr>
+            <w:tcW w:w="788" w:type="dxa"/>
+          </w:tcPr>
+          <w:p>
+            <w:pPr>
+              <w:pStyle w:val="oancuaDanhsach"/>
+              <w:ind w:left="0"/>
+              <w:jc w:val="center"/>
+            </w:pPr>
+            <w:r>
+              <w:t>28</w:t>
+            </w:r>
+          </w:p>
+        </w:tc>
+        <w:tc>
+          <w:tcPr>
+            <w:tcW w:w="1986" w:type="dxa"/>
+          </w:tcPr>
+          <w:p>
+            <w:pPr>
+              <w:jc w:val="center"/>
+            </w:pPr>
+            <w:r>
+              <w:t>btnA03</w:t>
+            </w:r>
+          </w:p>
+        </w:tc>
+        <w:tc>
+          <w:tcPr>
+            <w:tcW w:w="2031" w:type="dxa"/>
+          </w:tcPr>
+          <w:p>
+            <w:pPr>
+              <w:jc w:val="center"/>
+            </w:pPr>
+            <w:r>
+              <w:t>Button</w:t>
+            </w:r>
+          </w:p>
+        </w:tc>
+        <w:tc>
+          <w:tcPr>
+            <w:tcW w:w="3105" w:type="dxa"/>
+          </w:tcPr>
+          <w:p>
+            <w:r>
+              <w:t xml:space="preserve">Button </w:t>
+            </w:r>
+            <w:proofErr w:type="spellStart"/>
+            <w:r>
+              <w:t>Chọn</w:t>
+            </w:r>
+            <w:proofErr w:type="spellEnd"/>
+            <w:r>
+              <w:t xml:space="preserve"> </w:t>
+            </w:r>
+            <w:proofErr w:type="spellStart"/>
+            <w:r>
+              <w:t>Phòng</w:t>
+            </w:r>
+            <w:proofErr w:type="spellEnd"/>
+            <w:r>
+              <w:t xml:space="preserve"> A03</w:t>
+            </w:r>
+          </w:p>
+        </w:tc>
+      </w:tr>
+      <w:tr>
+        <w:trPr>
+          <w:trHeight w:val="333"/>
+        </w:trPr>
+        <w:tc>
+          <w:tcPr>
+            <w:tcW w:w="788" w:type="dxa"/>
+          </w:tcPr>
+          <w:p>
+            <w:pPr>
+              <w:pStyle w:val="oancuaDanhsach"/>
+              <w:ind w:left="0"/>
+              <w:jc w:val="center"/>
+            </w:pPr>
+            <w:r>
+              <w:t>29</w:t>
+            </w:r>
+          </w:p>
+        </w:tc>
+        <w:tc>
+          <w:tcPr>
+            <w:tcW w:w="1986" w:type="dxa"/>
+          </w:tcPr>
+          <w:p>
+            <w:pPr>
+              <w:jc w:val="center"/>
+            </w:pPr>
+            <w:r>
+              <w:t>btnA04</w:t>
+            </w:r>
+          </w:p>
+        </w:tc>
+        <w:tc>
+          <w:tcPr>
+            <w:tcW w:w="2031" w:type="dxa"/>
+          </w:tcPr>
+          <w:p>
+            <w:pPr>
+              <w:jc w:val="center"/>
+            </w:pPr>
+            <w:r>
+              <w:t>Button</w:t>
+            </w:r>
+          </w:p>
+        </w:tc>
+        <w:tc>
+          <w:tcPr>
+            <w:tcW w:w="3105" w:type="dxa"/>
+          </w:tcPr>
+          <w:p>
+            <w:r>
+              <w:t xml:space="preserve">Button </w:t>
+            </w:r>
+            <w:proofErr w:type="spellStart"/>
+            <w:r>
+              <w:t>Chọn</w:t>
+            </w:r>
+            <w:proofErr w:type="spellEnd"/>
+            <w:r>
+              <w:t xml:space="preserve"> </w:t>
+            </w:r>
+            <w:proofErr w:type="spellStart"/>
+            <w:r>
+              <w:t>Phòng</w:t>
+            </w:r>
+            <w:proofErr w:type="spellEnd"/>
+            <w:r>
+              <w:t xml:space="preserve"> A04</w:t>
+            </w:r>
+          </w:p>
+        </w:tc>
+      </w:tr>
+      <w:tr>
+        <w:trPr>
+          <w:trHeight w:val="333"/>
+        </w:trPr>
+        <w:tc>
+          <w:tcPr>
+            <w:tcW w:w="788" w:type="dxa"/>
+          </w:tcPr>
+          <w:p>
+            <w:pPr>
+              <w:pStyle w:val="oancuaDanhsach"/>
+              <w:ind w:left="0"/>
+              <w:jc w:val="center"/>
+            </w:pPr>
+            <w:r>
+              <w:t>30</w:t>
+            </w:r>
+          </w:p>
+        </w:tc>
+        <w:tc>
+          <w:tcPr>
+            <w:tcW w:w="1986" w:type="dxa"/>
+          </w:tcPr>
+          <w:p>
+            <w:pPr>
+              <w:jc w:val="center"/>
+            </w:pPr>
+            <w:r>
+              <w:t>btnA05</w:t>
+            </w:r>
+          </w:p>
+        </w:tc>
+        <w:tc>
+          <w:tcPr>
+            <w:tcW w:w="2031" w:type="dxa"/>
+          </w:tcPr>
+          <w:p>
+            <w:pPr>
+              <w:jc w:val="center"/>
+            </w:pPr>
+            <w:r>
+              <w:t>Button</w:t>
+            </w:r>
+          </w:p>
+        </w:tc>
+        <w:tc>
+          <w:tcPr>
+            <w:tcW w:w="3105" w:type="dxa"/>
+          </w:tcPr>
+          <w:p>
+            <w:r>
+              <w:t xml:space="preserve">Button </w:t>
+            </w:r>
+            <w:proofErr w:type="spellStart"/>
+            <w:r>
+              <w:t>Chọn</w:t>
+            </w:r>
+            <w:proofErr w:type="spellEnd"/>
+            <w:r>
+              <w:t xml:space="preserve"> </w:t>
+            </w:r>
+            <w:proofErr w:type="spellStart"/>
+            <w:r>
+              <w:t>Phòng</w:t>
+            </w:r>
+            <w:proofErr w:type="spellEnd"/>
+            <w:r>
+              <w:t xml:space="preserve"> A05</w:t>
+            </w:r>
+          </w:p>
+        </w:tc>
+      </w:tr>
+      <w:tr>
+        <w:trPr>
+          <w:trHeight w:val="333"/>
+        </w:trPr>
+        <w:tc>
+          <w:tcPr>
+            <w:tcW w:w="788" w:type="dxa"/>
+          </w:tcPr>
+          <w:p>
+            <w:pPr>
+              <w:pStyle w:val="oancuaDanhsach"/>
+              <w:ind w:left="0"/>
+              <w:jc w:val="center"/>
+            </w:pPr>
+            <w:r>
+              <w:t>31</w:t>
+            </w:r>
+          </w:p>
+        </w:tc>
+        <w:tc>
+          <w:tcPr>
+            <w:tcW w:w="1986" w:type="dxa"/>
+          </w:tcPr>
+          <w:p>
+            <w:pPr>
+              <w:jc w:val="center"/>
+            </w:pPr>
+            <w:r>
+              <w:t>btnA06</w:t>
+            </w:r>
+          </w:p>
+        </w:tc>
+        <w:tc>
+          <w:tcPr>
+            <w:tcW w:w="2031" w:type="dxa"/>
+          </w:tcPr>
+          <w:p>
+            <w:pPr>
+              <w:jc w:val="center"/>
+            </w:pPr>
+            <w:r>
+              <w:t>Button</w:t>
+            </w:r>
+          </w:p>
+        </w:tc>
+        <w:tc>
+          <w:tcPr>
+            <w:tcW w:w="3105" w:type="dxa"/>
+          </w:tcPr>
+          <w:p>
+            <w:r>
+              <w:t xml:space="preserve">Button </w:t>
+            </w:r>
+            <w:proofErr w:type="spellStart"/>
+            <w:r>
+              <w:t>Chọn</w:t>
+            </w:r>
+            <w:proofErr w:type="spellEnd"/>
+            <w:r>
+              <w:t xml:space="preserve"> </w:t>
+            </w:r>
+            <w:proofErr w:type="spellStart"/>
+            <w:r>
+              <w:t>Phòng</w:t>
+            </w:r>
+            <w:proofErr w:type="spellEnd"/>
+            <w:r>
+              <w:t xml:space="preserve"> A06</w:t>
+            </w:r>
+          </w:p>
+        </w:tc>
+      </w:tr>
+      <w:tr>
+        <w:trPr>
+          <w:trHeight w:val="333"/>
+        </w:trPr>
+        <w:tc>
+          <w:tcPr>
+            <w:tcW w:w="788" w:type="dxa"/>
+          </w:tcPr>
+          <w:p>
+            <w:pPr>
+              <w:pStyle w:val="oancuaDanhsach"/>
+              <w:ind w:left="0"/>
+              <w:jc w:val="center"/>
+            </w:pPr>
+            <w:r>
+              <w:t>32</w:t>
+            </w:r>
+          </w:p>
+        </w:tc>
+        <w:tc>
+          <w:tcPr>
+            <w:tcW w:w="1986" w:type="dxa"/>
+          </w:tcPr>
+          <w:p>
+            <w:pPr>
+              <w:jc w:val="center"/>
+            </w:pPr>
+            <w:r>
+              <w:t>btnA07</w:t>
+            </w:r>
+          </w:p>
+        </w:tc>
+        <w:tc>
+          <w:tcPr>
+            <w:tcW w:w="2031" w:type="dxa"/>
+          </w:tcPr>
+          <w:p>
+            <w:pPr>
+              <w:jc w:val="center"/>
+            </w:pPr>
+            <w:r>
+              <w:t>Button</w:t>
+            </w:r>
+          </w:p>
+        </w:tc>
+        <w:tc>
+          <w:tcPr>
+            <w:tcW w:w="3105" w:type="dxa"/>
+          </w:tcPr>
+          <w:p>
+            <w:r>
+              <w:t xml:space="preserve">Button </w:t>
+            </w:r>
+            <w:proofErr w:type="spellStart"/>
+            <w:r>
+              <w:t>Chọn</w:t>
+            </w:r>
+            <w:proofErr w:type="spellEnd"/>
+            <w:r>
+              <w:t xml:space="preserve"> </w:t>
+            </w:r>
+            <w:proofErr w:type="spellStart"/>
+            <w:r>
+              <w:t>Phòng</w:t>
+            </w:r>
+            <w:proofErr w:type="spellEnd"/>
+            <w:r>
+              <w:t xml:space="preserve"> A07</w:t>
+            </w:r>
+          </w:p>
+        </w:tc>
+      </w:tr>
+      <w:tr>
+        <w:trPr>
+          <w:trHeight w:val="333"/>
+        </w:trPr>
+        <w:tc>
+          <w:tcPr>
+            <w:tcW w:w="788" w:type="dxa"/>
+          </w:tcPr>
+          <w:p>
+            <w:pPr>
+              <w:pStyle w:val="oancuaDanhsach"/>
+              <w:ind w:left="0"/>
+              <w:jc w:val="center"/>
+            </w:pPr>
+            <w:r>
+              <w:t>33</w:t>
+            </w:r>
+          </w:p>
+        </w:tc>
+        <w:tc>
+          <w:tcPr>
+            <w:tcW w:w="1986" w:type="dxa"/>
+          </w:tcPr>
+          <w:p>
+            <w:pPr>
+              <w:jc w:val="center"/>
+            </w:pPr>
+            <w:r>
+              <w:t>btnA08</w:t>
+            </w:r>
+          </w:p>
+        </w:tc>
+        <w:tc>
+          <w:tcPr>
+            <w:tcW w:w="2031" w:type="dxa"/>
+          </w:tcPr>
+          <w:p>
+            <w:pPr>
+              <w:jc w:val="center"/>
+            </w:pPr>
+            <w:r>
+              <w:t>Button</w:t>
+            </w:r>
+          </w:p>
+        </w:tc>
+        <w:tc>
+          <w:tcPr>
+            <w:tcW w:w="3105" w:type="dxa"/>
+          </w:tcPr>
+          <w:p>
+            <w:r>
+              <w:t xml:space="preserve">Button </w:t>
+            </w:r>
+            <w:proofErr w:type="spellStart"/>
+            <w:r>
+              <w:t>Chọn</w:t>
+            </w:r>
+            <w:proofErr w:type="spellEnd"/>
+            <w:r>
+              <w:t xml:space="preserve"> </w:t>
+            </w:r>
+            <w:proofErr w:type="spellStart"/>
+            <w:r>
+              <w:t>Phòng</w:t>
+            </w:r>
+            <w:proofErr w:type="spellEnd"/>
+            <w:r>
+              <w:t xml:space="preserve"> A08</w:t>
+            </w:r>
+          </w:p>
+        </w:tc>
+      </w:tr>
+      <w:tr>
+        <w:trPr>
+          <w:trHeight w:val="333"/>
+        </w:trPr>
+        <w:tc>
+          <w:tcPr>
+            <w:tcW w:w="788" w:type="dxa"/>
+          </w:tcPr>
+          <w:p>
+            <w:pPr>
+              <w:pStyle w:val="oancuaDanhsach"/>
+              <w:ind w:left="0"/>
+              <w:jc w:val="center"/>
+            </w:pPr>
+            <w:r>
+              <w:t>34</w:t>
+            </w:r>
+          </w:p>
+        </w:tc>
+        <w:tc>
+          <w:tcPr>
+            <w:tcW w:w="1986" w:type="dxa"/>
+          </w:tcPr>
+          <w:p>
+            <w:pPr>
+              <w:jc w:val="center"/>
+            </w:pPr>
+            <w:r>
+              <w:t>btnA09</w:t>
+            </w:r>
+          </w:p>
+        </w:tc>
+        <w:tc>
+          <w:tcPr>
+            <w:tcW w:w="2031" w:type="dxa"/>
+          </w:tcPr>
+          <w:p>
+            <w:pPr>
+              <w:jc w:val="center"/>
+            </w:pPr>
+            <w:r>
+              <w:t>Button</w:t>
+            </w:r>
+          </w:p>
+        </w:tc>
+        <w:tc>
+          <w:tcPr>
+            <w:tcW w:w="3105" w:type="dxa"/>
+          </w:tcPr>
+          <w:p>
+            <w:r>
+              <w:t xml:space="preserve">Button </w:t>
+            </w:r>
+            <w:proofErr w:type="spellStart"/>
+            <w:r>
+              <w:t>Chọn</w:t>
+            </w:r>
+            <w:proofErr w:type="spellEnd"/>
+            <w:r>
+              <w:t xml:space="preserve"> </w:t>
+            </w:r>
+            <w:proofErr w:type="spellStart"/>
+            <w:r>
+              <w:t>Phòng</w:t>
+            </w:r>
+            <w:proofErr w:type="spellEnd"/>
+            <w:r>
+              <w:t xml:space="preserve"> A09</w:t>
+            </w:r>
+          </w:p>
+        </w:tc>
+      </w:tr>
+      <w:tr>
+        <w:trPr>
+          <w:trHeight w:val="333"/>
+        </w:trPr>
+        <w:tc>
+          <w:tcPr>
+            <w:tcW w:w="788" w:type="dxa"/>
+          </w:tcPr>
+          <w:p>
+            <w:pPr>
+              <w:pStyle w:val="oancuaDanhsach"/>
+              <w:ind w:left="0"/>
+              <w:jc w:val="center"/>
+            </w:pPr>
+            <w:r>
+              <w:t>35</w:t>
+            </w:r>
+          </w:p>
+        </w:tc>
+        <w:tc>
+          <w:tcPr>
+            <w:tcW w:w="1986" w:type="dxa"/>
+          </w:tcPr>
+          <w:p>
+            <w:pPr>
+              <w:jc w:val="center"/>
+            </w:pPr>
+            <w:r>
+              <w:t>btnA010</w:t>
+            </w:r>
+          </w:p>
+        </w:tc>
+        <w:tc>
+          <w:tcPr>
+            <w:tcW w:w="2031" w:type="dxa"/>
+          </w:tcPr>
+          <w:p>
+            <w:pPr>
+              <w:jc w:val="center"/>
+            </w:pPr>
+            <w:r>
+              <w:t>Button</w:t>
+            </w:r>
+          </w:p>
+        </w:tc>
+        <w:tc>
+          <w:tcPr>
+            <w:tcW w:w="3105" w:type="dxa"/>
+          </w:tcPr>
+          <w:p>
+            <w:r>
+              <w:t xml:space="preserve">Button </w:t>
+            </w:r>
+            <w:proofErr w:type="spellStart"/>
+            <w:r>
+              <w:t>Chọn</w:t>
+            </w:r>
+            <w:proofErr w:type="spellEnd"/>
+            <w:r>
+              <w:t xml:space="preserve"> </w:t>
+            </w:r>
+            <w:proofErr w:type="spellStart"/>
+            <w:r>
+              <w:t>Phòng</w:t>
+            </w:r>
+            <w:proofErr w:type="spellEnd"/>
+            <w:r>
+              <w:t xml:space="preserve"> A010</w:t>
+            </w:r>
+          </w:p>
+        </w:tc>
+      </w:tr>
+    </w:tbl>
+    <w:p>
+      <w:pPr>
+        <w:pStyle w:val="oancuaDanhsach"/>
+        <w:ind w:left="1080"/>
+      </w:pPr>
+    </w:p>
+    <w:p>
+      <w:pPr>
+        <w:pStyle w:val="oancuaDanhsach"/>
+        <w:ind w:left="0" w:firstLine="720"/>
+      </w:pPr>
+      <w:proofErr w:type="spellStart"/>
+      <w:r>
+        <w:t>Doanh</w:t>
+      </w:r>
+      <w:proofErr w:type="spellEnd"/>
+      <w:r>
+        <w:t xml:space="preserve"> Thu:</w:t>
+      </w:r>
+    </w:p>
+    <w:p>
+      <w:pPr>
+        <w:pStyle w:val="oancuaDanhsach"/>
+        <w:ind w:left="0" w:firstLine="720"/>
+      </w:pPr>
+      <w:r>
+        <w:tab/>
+      </w:r>
+    </w:p>
+    <w:tbl>
+      <w:tblPr>
+        <w:tblStyle w:val="LiBang"/>
+        <w:tblW w:w="7922" w:type="dxa"/>
+        <w:tblInd w:w="1433" w:type="dxa"/>
+        <w:tblLook w:val="04A0" w:firstRow="1" w:lastRow="0" w:firstColumn="1" w:lastColumn="0" w:noHBand="0" w:noVBand="1"/>
+      </w:tblPr>
+      <w:tblGrid>
+        <w:gridCol w:w="812"/>
+        <w:gridCol w:w="1980"/>
+        <w:gridCol w:w="2160"/>
+        <w:gridCol w:w="2970"/>
+      </w:tblGrid>
+      <w:tr>
+        <w:trPr>
+          <w:trHeight w:val="323"/>
+        </w:trPr>
+        <w:tc>
+          <w:tcPr>
+            <w:tcW w:w="812" w:type="dxa"/>
+          </w:tcPr>
+          <w:p>
+            <w:pPr>
+              <w:pStyle w:val="oancuaDanhsach"/>
+              <w:ind w:left="0"/>
+              <w:jc w:val="center"/>
+            </w:pPr>
+            <w:r>
+              <w:t>STT</w:t>
+            </w:r>
+          </w:p>
+        </w:tc>
+        <w:tc>
+          <w:tcPr>
+            <w:tcW w:w="1980" w:type="dxa"/>
+          </w:tcPr>
+          <w:p>
+            <w:pPr>
+              <w:pStyle w:val="oancuaDanhsach"/>
+              <w:ind w:left="0"/>
+              <w:jc w:val="center"/>
+            </w:pPr>
+            <w:proofErr w:type="spellStart"/>
+            <w:r>
+              <w:t>Tên</w:t>
+            </w:r>
+            <w:proofErr w:type="spellEnd"/>
+          </w:p>
+        </w:tc>
+        <w:tc>
+          <w:tcPr>
+            <w:tcW w:w="2160" w:type="dxa"/>
+          </w:tcPr>
+          <w:p>
+            <w:pPr>
+              <w:pStyle w:val="oancuaDanhsach"/>
+              <w:ind w:left="0"/>
+              <w:jc w:val="center"/>
+            </w:pPr>
+            <w:proofErr w:type="spellStart"/>
+            <w:r>
+              <w:t>Kiểu</w:t>
+            </w:r>
+            <w:proofErr w:type="spellEnd"/>
+          </w:p>
+        </w:tc>
+        <w:tc>
+          <w:tcPr>
+            <w:tcW w:w="2970" w:type="dxa"/>
+          </w:tcPr>
+          <w:p>
+            <w:pPr>
+              <w:pStyle w:val="oancuaDanhsach"/>
+              <w:ind w:left="0"/>
+              <w:jc w:val="center"/>
+            </w:pPr>
+            <w:r>
+              <w:t xml:space="preserve">Ý </w:t>
+            </w:r>
+            <w:proofErr w:type="spellStart"/>
+            <w:r>
+              <w:t>nghĩa</w:t>
+            </w:r>
+            <w:proofErr w:type="spellEnd"/>
+          </w:p>
+        </w:tc>
+      </w:tr>
+      <w:tr>
+        <w:tc>
+          <w:tcPr>
+            <w:tcW w:w="812" w:type="dxa"/>
+          </w:tcPr>
+          <w:p>
+            <w:pPr>
+              <w:pStyle w:val="oancuaDanhsach"/>
+              <w:ind w:left="0"/>
+              <w:jc w:val="center"/>
+            </w:pPr>
+            <w:r>
+              <w:t>1</w:t>
+            </w:r>
+          </w:p>
+        </w:tc>
+        <w:tc>
+          <w:tcPr>
+            <w:tcW w:w="1980" w:type="dxa"/>
+          </w:tcPr>
+          <w:p>
+            <w:pPr>
+              <w:pStyle w:val="oancuaDanhsach"/>
+              <w:ind w:left="0"/>
+              <w:jc w:val="center"/>
+            </w:pPr>
+            <w:r>
+              <w:t>l</w:t>
+            </w:r>
+            <w:r>
+              <w:t>abel1</w:t>
+            </w:r>
+          </w:p>
+        </w:tc>
+        <w:tc>
+          <w:tcPr>
+            <w:tcW w:w="2160" w:type="dxa"/>
+          </w:tcPr>
+          <w:p>
+            <w:pPr>
+              <w:pStyle w:val="oancuaDanhsach"/>
+              <w:ind w:left="0"/>
+              <w:jc w:val="center"/>
+            </w:pPr>
+            <w:r>
+              <w:t>L</w:t>
+            </w:r>
+            <w:r>
+              <w:t>abel</w:t>
+            </w:r>
+          </w:p>
+        </w:tc>
+        <w:tc>
+          <w:tcPr>
+            <w:tcW w:w="2970" w:type="dxa"/>
+          </w:tcPr>
+          <w:p>
+            <w:pPr>
+              <w:pStyle w:val="oancuaDanhsach"/>
+              <w:ind w:left="0"/>
+            </w:pPr>
+            <w:proofErr w:type="spellStart"/>
+            <w:r>
+              <w:t>Tiêu</w:t>
+            </w:r>
+            <w:proofErr w:type="spellEnd"/>
+            <w:r>
+              <w:t xml:space="preserve"> </w:t>
+            </w:r>
+            <w:proofErr w:type="spellStart"/>
+            <w:r>
+              <w:t>đề</w:t>
+            </w:r>
+            <w:proofErr w:type="spellEnd"/>
+            <w:r>
+              <w:t xml:space="preserve"> </w:t>
+            </w:r>
+            <w:proofErr w:type="spellStart"/>
+            <w:r>
+              <w:t>Doanh</w:t>
+            </w:r>
+            <w:proofErr w:type="spellEnd"/>
+            <w:r>
+              <w:t xml:space="preserve"> </w:t>
+            </w:r>
+            <w:proofErr w:type="spellStart"/>
+            <w:r>
+              <w:t>thu</w:t>
+            </w:r>
+            <w:proofErr w:type="spellEnd"/>
+            <w:r>
+              <w:t xml:space="preserve"> </w:t>
+            </w:r>
+            <w:proofErr w:type="spellStart"/>
+            <w:r>
+              <w:t>theo</w:t>
+            </w:r>
+            <w:proofErr w:type="spellEnd"/>
+            <w:r>
+              <w:t xml:space="preserve"> </w:t>
+            </w:r>
+            <w:proofErr w:type="spellStart"/>
+            <w:r>
+              <w:t>từng</w:t>
+            </w:r>
+            <w:proofErr w:type="spellEnd"/>
+            <w:r>
+              <w:t xml:space="preserve"> </w:t>
+            </w:r>
+            <w:proofErr w:type="spellStart"/>
+            <w:r>
+              <w:t>loại</w:t>
+            </w:r>
+            <w:proofErr w:type="spellEnd"/>
+            <w:r>
+              <w:t xml:space="preserve"> </w:t>
+            </w:r>
+            <w:proofErr w:type="spellStart"/>
+            <w:r>
+              <w:t>phòng</w:t>
+            </w:r>
+            <w:proofErr w:type="spellEnd"/>
+          </w:p>
+        </w:tc>
+      </w:tr>
+      <w:tr>
+        <w:tc>
+          <w:tcPr>
+            <w:tcW w:w="812" w:type="dxa"/>
+          </w:tcPr>
+          <w:p>
+            <w:pPr>
+              <w:pStyle w:val="oancuaDanhsach"/>
+              <w:ind w:left="0"/>
+              <w:jc w:val="center"/>
+            </w:pPr>
+            <w:r>
+              <w:t>2</w:t>
+            </w:r>
+          </w:p>
+        </w:tc>
+        <w:tc>
+          <w:tcPr>
+            <w:tcW w:w="1980" w:type="dxa"/>
+          </w:tcPr>
+          <w:p>
+            <w:pPr>
+              <w:pStyle w:val="oancuaDanhsach"/>
+              <w:ind w:left="0"/>
+              <w:jc w:val="center"/>
+            </w:pPr>
+            <w:r>
+              <w:t>label2</w:t>
+            </w:r>
+          </w:p>
+        </w:tc>
+        <w:tc>
+          <w:tcPr>
+            <w:tcW w:w="2160" w:type="dxa"/>
+          </w:tcPr>
+          <w:p>
+            <w:pPr>
+              <w:pStyle w:val="oancuaDanhsach"/>
+              <w:ind w:left="0"/>
+              <w:jc w:val="center"/>
+            </w:pPr>
+            <w:r>
+              <w:t>L</w:t>
+            </w:r>
+            <w:r>
+              <w:t>abel</w:t>
+            </w:r>
+          </w:p>
+        </w:tc>
+        <w:tc>
+          <w:tcPr>
+            <w:tcW w:w="2970" w:type="dxa"/>
+          </w:tcPr>
+          <w:p>
+            <w:pPr>
+              <w:pStyle w:val="oancuaDanhsach"/>
+              <w:ind w:left="0"/>
+            </w:pPr>
+            <w:proofErr w:type="spellStart"/>
+            <w:r>
+              <w:t>Tiêu</w:t>
+            </w:r>
+            <w:proofErr w:type="spellEnd"/>
+            <w:r>
+              <w:t xml:space="preserve"> </w:t>
+            </w:r>
+            <w:proofErr w:type="spellStart"/>
+            <w:r>
+              <w:t>đề</w:t>
+            </w:r>
+            <w:proofErr w:type="spellEnd"/>
+            <w:r>
+              <w:t xml:space="preserve"> </w:t>
+            </w:r>
+            <w:proofErr w:type="spellStart"/>
+            <w:r>
+              <w:t>Tháng</w:t>
+            </w:r>
+            <w:proofErr w:type="spellEnd"/>
+          </w:p>
+        </w:tc>
+      </w:tr>
+      <w:tr>
+        <w:tc>
+          <w:tcPr>
+            <w:tcW w:w="812" w:type="dxa"/>
+          </w:tcPr>
+          <w:p>
+            <w:pPr>
+              <w:pStyle w:val="oancuaDanhsach"/>
+              <w:ind w:left="0"/>
+              <w:jc w:val="center"/>
+            </w:pPr>
+            <w:r>
+              <w:t>3</w:t>
+            </w:r>
+          </w:p>
+        </w:tc>
+        <w:tc>
+          <w:tcPr>
+            <w:tcW w:w="1980" w:type="dxa"/>
+          </w:tcPr>
+          <w:p>
+            <w:pPr>
+              <w:pStyle w:val="oancuaDanhsach"/>
+              <w:ind w:left="0"/>
+              <w:jc w:val="center"/>
+            </w:pPr>
+            <w:proofErr w:type="spellStart"/>
+            <w:r>
+              <w:t>cmbThang</w:t>
+            </w:r>
+            <w:proofErr w:type="spellEnd"/>
+          </w:p>
+        </w:tc>
+        <w:tc>
+          <w:tcPr>
+            <w:tcW w:w="2160" w:type="dxa"/>
+          </w:tcPr>
+          <w:p>
+            <w:pPr>
+              <w:pStyle w:val="oancuaDanhsach"/>
+              <w:ind w:left="0"/>
+              <w:jc w:val="center"/>
+            </w:pPr>
+            <w:proofErr w:type="spellStart"/>
+            <w:r>
+              <w:t>C</w:t>
+            </w:r>
+            <w:r>
+              <w:t>omboBox</w:t>
+            </w:r>
+            <w:proofErr w:type="spellEnd"/>
+          </w:p>
+        </w:tc>
+        <w:tc>
+          <w:tcPr>
+            <w:tcW w:w="2970" w:type="dxa"/>
+          </w:tcPr>
+          <w:p>
+            <w:pPr>
+              <w:pStyle w:val="oancuaDanhsach"/>
+              <w:ind w:left="0"/>
+            </w:pPr>
+            <w:proofErr w:type="spellStart"/>
+            <w:r>
+              <w:t>Chứa</w:t>
+            </w:r>
+            <w:proofErr w:type="spellEnd"/>
+            <w:r>
+              <w:t xml:space="preserve"> </w:t>
+            </w:r>
+            <w:proofErr w:type="spellStart"/>
+            <w:r>
+              <w:t>danh</w:t>
+            </w:r>
+            <w:proofErr w:type="spellEnd"/>
+            <w:r>
+              <w:t xml:space="preserve"> </w:t>
+            </w:r>
+            <w:proofErr w:type="spellStart"/>
+            <w:r>
+              <w:t>sách</w:t>
+            </w:r>
+            <w:proofErr w:type="spellEnd"/>
+            <w:r>
+              <w:t xml:space="preserve"> </w:t>
+            </w:r>
+            <w:proofErr w:type="spellStart"/>
+            <w:r>
+              <w:t>các</w:t>
+            </w:r>
+            <w:proofErr w:type="spellEnd"/>
+            <w:r>
+              <w:t xml:space="preserve"> </w:t>
+            </w:r>
+            <w:proofErr w:type="spellStart"/>
+            <w:r>
+              <w:t>tháng</w:t>
+            </w:r>
+            <w:proofErr w:type="spellEnd"/>
+          </w:p>
+        </w:tc>
+      </w:tr>
+      <w:tr>
+        <w:tc>
+          <w:tcPr>
+            <w:tcW w:w="812" w:type="dxa"/>
+          </w:tcPr>
+          <w:p>
+            <w:pPr>
+              <w:pStyle w:val="oancuaDanhsach"/>
+              <w:ind w:left="0"/>
+              <w:jc w:val="center"/>
+            </w:pPr>
+            <w:r>
+              <w:t>4</w:t>
+            </w:r>
+          </w:p>
+        </w:tc>
+        <w:tc>
+          <w:tcPr>
+            <w:tcW w:w="1980" w:type="dxa"/>
+          </w:tcPr>
+          <w:p>
+            <w:pPr>
+              <w:pStyle w:val="oancuaDanhsach"/>
+              <w:ind w:left="0"/>
+              <w:jc w:val="center"/>
+            </w:pPr>
+            <w:proofErr w:type="spellStart"/>
+            <w:r>
+              <w:t>btnXem</w:t>
+            </w:r>
+            <w:proofErr w:type="spellEnd"/>
+          </w:p>
+        </w:tc>
+        <w:tc>
+          <w:tcPr>
+            <w:tcW w:w="2160" w:type="dxa"/>
+          </w:tcPr>
+          <w:p>
+            <w:pPr>
+              <w:pStyle w:val="oancuaDanhsach"/>
+              <w:ind w:left="0"/>
+              <w:jc w:val="center"/>
+            </w:pPr>
+            <w:r>
+              <w:t>B</w:t>
+            </w:r>
+            <w:r>
+              <w:t>utton</w:t>
+            </w:r>
+          </w:p>
+        </w:tc>
+        <w:tc>
+          <w:tcPr>
+            <w:tcW w:w="2970" w:type="dxa"/>
+          </w:tcPr>
+          <w:p>
+            <w:pPr>
+              <w:pStyle w:val="oancuaDanhsach"/>
+              <w:ind w:left="0"/>
+            </w:pPr>
+            <w:proofErr w:type="spellStart"/>
+            <w:r>
+              <w:t>Nút</w:t>
+            </w:r>
+            <w:proofErr w:type="spellEnd"/>
+            <w:r>
+              <w:t xml:space="preserve"> </w:t>
+            </w:r>
+            <w:proofErr w:type="spellStart"/>
+            <w:r>
+              <w:t>xem</w:t>
+            </w:r>
+            <w:proofErr w:type="spellEnd"/>
+            <w:r>
+              <w:t xml:space="preserve"> </w:t>
+            </w:r>
+            <w:proofErr w:type="spellStart"/>
+            <w:r>
+              <w:t>doanh</w:t>
+            </w:r>
+            <w:proofErr w:type="spellEnd"/>
+            <w:r>
+              <w:t xml:space="preserve"> </w:t>
+            </w:r>
+            <w:proofErr w:type="spellStart"/>
+            <w:r>
+              <w:t>thu</w:t>
+            </w:r>
+            <w:proofErr w:type="spellEnd"/>
+            <w:r>
+              <w:t xml:space="preserve"> </w:t>
+            </w:r>
+            <w:proofErr w:type="spellStart"/>
+            <w:r>
+              <w:t>phòng</w:t>
+            </w:r>
+            <w:proofErr w:type="spellEnd"/>
+          </w:p>
+        </w:tc>
+      </w:tr>
+      <w:tr>
+        <w:tc>
+          <w:tcPr>
+            <w:tcW w:w="812" w:type="dxa"/>
+          </w:tcPr>
+          <w:p>
+            <w:pPr>
+              <w:pStyle w:val="oancuaDanhsach"/>
+              <w:ind w:left="0"/>
+              <w:jc w:val="center"/>
+            </w:pPr>
+            <w:r>
+              <w:t>5</w:t>
+            </w:r>
+          </w:p>
+        </w:tc>
+        <w:tc>
+          <w:tcPr>
+            <w:tcW w:w="1980" w:type="dxa"/>
+          </w:tcPr>
+          <w:p>
+            <w:pPr>
+              <w:pStyle w:val="oancuaDanhsach"/>
+              <w:ind w:left="0"/>
+              <w:jc w:val="center"/>
+            </w:pPr>
+            <w:proofErr w:type="spellStart"/>
+            <w:r>
+              <w:t>btnHuy</w:t>
+            </w:r>
+            <w:proofErr w:type="spellEnd"/>
+          </w:p>
+        </w:tc>
+        <w:tc>
+          <w:tcPr>
+            <w:tcW w:w="2160" w:type="dxa"/>
+          </w:tcPr>
+          <w:p>
+            <w:pPr>
+              <w:pStyle w:val="oancuaDanhsach"/>
+              <w:ind w:left="0"/>
+              <w:jc w:val="center"/>
+            </w:pPr>
+            <w:r>
+              <w:t>B</w:t>
+            </w:r>
+            <w:r>
+              <w:t>utton</w:t>
+            </w:r>
+          </w:p>
+        </w:tc>
+        <w:tc>
+          <w:tcPr>
+            <w:tcW w:w="2970" w:type="dxa"/>
+          </w:tcPr>
+          <w:p>
+            <w:pPr>
+              <w:pStyle w:val="oancuaDanhsach"/>
+              <w:ind w:left="0"/>
+            </w:pPr>
+            <w:proofErr w:type="spellStart"/>
+            <w:r>
+              <w:t>Nút</w:t>
+            </w:r>
+            <w:proofErr w:type="spellEnd"/>
+            <w:r>
+              <w:t xml:space="preserve"> </w:t>
+            </w:r>
+            <w:proofErr w:type="spellStart"/>
+            <w:r>
+              <w:t>thoát</w:t>
+            </w:r>
+            <w:proofErr w:type="spellEnd"/>
+            <w:r>
+              <w:t xml:space="preserve"> </w:t>
+            </w:r>
+            <w:proofErr w:type="spellStart"/>
+            <w:r>
+              <w:t>ra</w:t>
+            </w:r>
+            <w:proofErr w:type="spellEnd"/>
+          </w:p>
+        </w:tc>
+      </w:tr>
+      <w:tr>
+        <w:tc>
+          <w:tcPr>
+            <w:tcW w:w="812" w:type="dxa"/>
+          </w:tcPr>
+          <w:p>
+            <w:pPr>
+              <w:pStyle w:val="oancuaDanhsach"/>
+              <w:ind w:left="0"/>
+              <w:jc w:val="center"/>
+            </w:pPr>
+            <w:r>
+              <w:t>6</w:t>
+            </w:r>
+          </w:p>
+        </w:tc>
+        <w:tc>
+          <w:tcPr>
+            <w:tcW w:w="1980" w:type="dxa"/>
+          </w:tcPr>
+          <w:p>
+            <w:pPr>
+              <w:pStyle w:val="oancuaDanhsach"/>
+              <w:ind w:left="0"/>
+              <w:jc w:val="center"/>
+            </w:pPr>
+            <w:r>
+              <w:t>panel2</w:t>
+            </w:r>
+          </w:p>
+        </w:tc>
+        <w:tc>
+          <w:tcPr>
+            <w:tcW w:w="2160" w:type="dxa"/>
+          </w:tcPr>
+          <w:p>
+            <w:pPr>
+              <w:pStyle w:val="oancuaDanhsach"/>
+              <w:ind w:left="0"/>
+              <w:jc w:val="center"/>
+            </w:pPr>
+            <w:r>
+              <w:t>P</w:t>
+            </w:r>
+            <w:r>
+              <w:t>anel</w:t>
+            </w:r>
+          </w:p>
+        </w:tc>
+        <w:tc>
+          <w:tcPr>
+            <w:tcW w:w="2970" w:type="dxa"/>
+          </w:tcPr>
+          <w:p>
+            <w:pPr>
+              <w:pStyle w:val="oancuaDanhsach"/>
+              <w:ind w:left="0"/>
+            </w:pPr>
+            <w:proofErr w:type="spellStart"/>
+            <w:r>
+              <w:t>Chứa</w:t>
+            </w:r>
+            <w:proofErr w:type="spellEnd"/>
+            <w:r>
+              <w:t xml:space="preserve"> </w:t>
+            </w:r>
+            <w:proofErr w:type="spellStart"/>
+            <w:r>
+              <w:t>các</w:t>
+            </w:r>
+            <w:proofErr w:type="spellEnd"/>
+            <w:r>
+              <w:t xml:space="preserve"> control 2-&gt;5</w:t>
+            </w:r>
+          </w:p>
+        </w:tc>
+      </w:tr>
+      <w:tr>
+        <w:tc>
+          <w:tcPr>
+            <w:tcW w:w="812" w:type="dxa"/>
+          </w:tcPr>
+          <w:p>
+            <w:pPr>
+              <w:pStyle w:val="oancuaDanhsach"/>
+              <w:ind w:left="0"/>
+              <w:jc w:val="center"/>
+            </w:pPr>
+            <w:r>
+              <w:t>7</w:t>
+            </w:r>
+          </w:p>
+        </w:tc>
+        <w:tc>
+          <w:tcPr>
+            <w:tcW w:w="1980" w:type="dxa"/>
+          </w:tcPr>
+          <w:p>
+            <w:pPr>
+              <w:pStyle w:val="oancuaDanhsach"/>
+              <w:ind w:left="0"/>
+              <w:jc w:val="center"/>
+            </w:pPr>
+            <w:proofErr w:type="spellStart"/>
+            <w:r>
+              <w:t>dvgDoanhThu</w:t>
+            </w:r>
+            <w:proofErr w:type="spellEnd"/>
+          </w:p>
+        </w:tc>
+        <w:tc>
+          <w:tcPr>
+            <w:tcW w:w="2160" w:type="dxa"/>
+          </w:tcPr>
+          <w:p>
+            <w:pPr>
+              <w:pStyle w:val="oancuaDanhsach"/>
+              <w:ind w:left="0"/>
+              <w:jc w:val="center"/>
+            </w:pPr>
+            <w:proofErr w:type="spellStart"/>
+            <w:r>
+              <w:t>D</w:t>
+            </w:r>
+            <w:r>
+              <w:t>atagridview</w:t>
+            </w:r>
+            <w:proofErr w:type="spellEnd"/>
+          </w:p>
+        </w:tc>
+        <w:tc>
+          <w:tcPr>
+            <w:tcW w:w="2970" w:type="dxa"/>
+          </w:tcPr>
+          <w:p>
+            <w:pPr>
+              <w:pStyle w:val="oancuaDanhsach"/>
+              <w:ind w:left="0"/>
+            </w:pPr>
+            <w:proofErr w:type="spellStart"/>
+            <w:r>
+              <w:t>Chứa</w:t>
+            </w:r>
+            <w:proofErr w:type="spellEnd"/>
+            <w:r>
+              <w:t xml:space="preserve"> </w:t>
+            </w:r>
+            <w:proofErr w:type="spellStart"/>
+            <w:r>
+              <w:t>thông</w:t>
+            </w:r>
+            <w:proofErr w:type="spellEnd"/>
+            <w:r>
+              <w:t xml:space="preserve"> tin </w:t>
+            </w:r>
+            <w:proofErr w:type="spellStart"/>
+            <w:r>
+              <w:t>doanh</w:t>
+            </w:r>
+            <w:proofErr w:type="spellEnd"/>
+            <w:r>
+              <w:t xml:space="preserve"> </w:t>
+            </w:r>
+            <w:proofErr w:type="spellStart"/>
+            <w:r>
+              <w:t>thu</w:t>
+            </w:r>
+            <w:proofErr w:type="spellEnd"/>
+          </w:p>
+        </w:tc>
+      </w:tr>
+    </w:tbl>
+    <w:p>
+      <w:pPr>
+        <w:pStyle w:val="oancuaDanhsach"/>
+        <w:ind w:left="0" w:firstLine="720"/>
+      </w:pPr>
+    </w:p>
+    <w:p>
+      <w:pPr>
+        <w:pStyle w:val="oancuaDanhsach"/>
+        <w:ind w:left="0" w:firstLine="720"/>
+      </w:pPr>
+      <w:r>
+        <w:t xml:space="preserve">Thanh </w:t>
+      </w:r>
+      <w:proofErr w:type="spellStart"/>
+      <w:r>
+        <w:t>Toán</w:t>
+      </w:r>
+      <w:proofErr w:type="spellEnd"/>
+      <w:r>
+        <w:t>:</w:t>
+      </w:r>
+    </w:p>
+    <w:p>
+      <w:pPr>
+        <w:pStyle w:val="oancuaDanhsach"/>
+        <w:ind w:left="0" w:firstLine="720"/>
+      </w:pPr>
+    </w:p>
+    <w:p>
+      <w:pPr>
+        <w:pStyle w:val="oancuaDanhsach"/>
+        <w:ind w:left="0" w:firstLine="720"/>
+      </w:pPr>
+    </w:p>
+    <w:tbl>
+      <w:tblPr>
+        <w:tblStyle w:val="LiBang"/>
+        <w:tblW w:w="7922" w:type="dxa"/>
+        <w:tblInd w:w="1433" w:type="dxa"/>
+        <w:tblLook w:val="04A0" w:firstRow="1" w:lastRow="0" w:firstColumn="1" w:lastColumn="0" w:noHBand="0" w:noVBand="1"/>
+      </w:tblPr>
+      <w:tblGrid>
+        <w:gridCol w:w="812"/>
+        <w:gridCol w:w="1980"/>
+        <w:gridCol w:w="2160"/>
+        <w:gridCol w:w="2970"/>
+      </w:tblGrid>
+      <w:tr>
+        <w:trPr>
+          <w:trHeight w:val="323"/>
+        </w:trPr>
+        <w:tc>
+          <w:tcPr>
+            <w:tcW w:w="812" w:type="dxa"/>
+          </w:tcPr>
+          <w:p>
+            <w:pPr>
+              <w:pStyle w:val="oancuaDanhsach"/>
+              <w:ind w:left="0"/>
+              <w:jc w:val="center"/>
+            </w:pPr>
+            <w:r>
+              <w:t>STT</w:t>
+            </w:r>
+          </w:p>
+        </w:tc>
+        <w:tc>
+          <w:tcPr>
+            <w:tcW w:w="1980" w:type="dxa"/>
+          </w:tcPr>
+          <w:p>
+            <w:pPr>
+              <w:pStyle w:val="oancuaDanhsach"/>
+              <w:ind w:left="0"/>
+              <w:jc w:val="center"/>
+            </w:pPr>
+            <w:proofErr w:type="spellStart"/>
+            <w:r>
+              <w:t>Tên</w:t>
+            </w:r>
+            <w:proofErr w:type="spellEnd"/>
+          </w:p>
+        </w:tc>
+        <w:tc>
+          <w:tcPr>
+            <w:tcW w:w="2160" w:type="dxa"/>
+          </w:tcPr>
+          <w:p>
+            <w:pPr>
+              <w:pStyle w:val="oancuaDanhsach"/>
+              <w:ind w:left="0"/>
+              <w:jc w:val="center"/>
+            </w:pPr>
+            <w:proofErr w:type="spellStart"/>
+            <w:r>
+              <w:t>Kiểu</w:t>
+            </w:r>
+            <w:proofErr w:type="spellEnd"/>
+          </w:p>
+        </w:tc>
+        <w:tc>
+          <w:tcPr>
+            <w:tcW w:w="2970" w:type="dxa"/>
+          </w:tcPr>
+          <w:p>
+            <w:pPr>
+              <w:pStyle w:val="oancuaDanhsach"/>
+              <w:ind w:left="0"/>
+              <w:jc w:val="center"/>
+            </w:pPr>
+            <w:r>
+              <w:t xml:space="preserve">Ý </w:t>
+            </w:r>
+            <w:proofErr w:type="spellStart"/>
+            <w:r>
+              <w:t>nghĩa</w:t>
+            </w:r>
+            <w:proofErr w:type="spellEnd"/>
+          </w:p>
+        </w:tc>
+      </w:tr>
+      <w:tr>
+        <w:tc>
+          <w:tcPr>
+            <w:tcW w:w="812" w:type="dxa"/>
+          </w:tcPr>
+          <w:p>
+            <w:pPr>
+              <w:pStyle w:val="oancuaDanhsach"/>
+              <w:ind w:left="0"/>
+              <w:jc w:val="center"/>
+            </w:pPr>
+            <w:r>
+              <w:t>1</w:t>
+            </w:r>
+          </w:p>
+        </w:tc>
+        <w:tc>
+          <w:tcPr>
+            <w:tcW w:w="1980" w:type="dxa"/>
+          </w:tcPr>
+          <w:p>
+            <w:pPr>
+              <w:pStyle w:val="oancuaDanhsach"/>
+              <w:ind w:left="0"/>
+              <w:jc w:val="center"/>
+            </w:pPr>
+            <w:r>
+              <w:t>label1</w:t>
+            </w:r>
+          </w:p>
+        </w:tc>
+        <w:tc>
+          <w:tcPr>
+            <w:tcW w:w="2160" w:type="dxa"/>
+          </w:tcPr>
+          <w:p>
+            <w:pPr>
+              <w:pStyle w:val="oancuaDanhsach"/>
+              <w:ind w:left="0"/>
+              <w:jc w:val="center"/>
+            </w:pPr>
+            <w:r>
+              <w:t>L</w:t>
+            </w:r>
+            <w:r>
+              <w:t>abel</w:t>
+            </w:r>
+          </w:p>
+        </w:tc>
+        <w:tc>
+          <w:tcPr>
+            <w:tcW w:w="2970" w:type="dxa"/>
+          </w:tcPr>
+          <w:p>
+            <w:pPr>
+              <w:pStyle w:val="oancuaDanhsach"/>
+              <w:ind w:left="0"/>
+              <w:jc w:val="center"/>
+            </w:pPr>
+            <w:proofErr w:type="spellStart"/>
+            <w:r>
+              <w:t>Tiêu</w:t>
+            </w:r>
+            <w:proofErr w:type="spellEnd"/>
+            <w:r>
+              <w:t xml:space="preserve"> </w:t>
+            </w:r>
+            <w:proofErr w:type="spellStart"/>
+            <w:r>
+              <w:t>đề</w:t>
+            </w:r>
+            <w:proofErr w:type="spellEnd"/>
+            <w:r>
+              <w:t xml:space="preserve"> HÓA ĐƠN THANH TOÁN</w:t>
+            </w:r>
+          </w:p>
+        </w:tc>
+      </w:tr>
+      <w:tr>
+        <w:tc>
+          <w:tcPr>
+            <w:tcW w:w="812" w:type="dxa"/>
+          </w:tcPr>
+          <w:p>
+            <w:pPr>
+              <w:pStyle w:val="oancuaDanhsach"/>
+              <w:ind w:left="0"/>
+              <w:jc w:val="center"/>
+            </w:pPr>
+            <w:r>
+              <w:t>2</w:t>
+            </w:r>
+          </w:p>
+        </w:tc>
+        <w:tc>
+          <w:tcPr>
+            <w:tcW w:w="1980" w:type="dxa"/>
+          </w:tcPr>
+          <w:p>
+            <w:pPr>
+              <w:pStyle w:val="oancuaDanhsach"/>
+              <w:ind w:left="0"/>
+              <w:jc w:val="center"/>
+            </w:pPr>
+            <w:r>
+              <w:t>l</w:t>
+            </w:r>
+            <w:r>
+              <w:t>abel</w:t>
+            </w:r>
+            <w:r>
+              <w:t>3</w:t>
+            </w:r>
+          </w:p>
+        </w:tc>
+        <w:tc>
+          <w:tcPr>
+            <w:tcW w:w="2160" w:type="dxa"/>
+          </w:tcPr>
+          <w:p>
+            <w:pPr>
+              <w:pStyle w:val="oancuaDanhsach"/>
+              <w:ind w:left="0"/>
+              <w:jc w:val="center"/>
+            </w:pPr>
+            <w:r>
+              <w:t>L</w:t>
+            </w:r>
+            <w:r>
+              <w:t>abel</w:t>
+            </w:r>
+          </w:p>
+        </w:tc>
+        <w:tc>
+          <w:tcPr>
+            <w:tcW w:w="2970" w:type="dxa"/>
+          </w:tcPr>
+          <w:p>
+            <w:pPr>
+              <w:pStyle w:val="oancuaDanhsach"/>
+              <w:ind w:left="0"/>
+            </w:pPr>
+            <w:proofErr w:type="spellStart"/>
+            <w:r>
+              <w:t>Tiêu</w:t>
+            </w:r>
+            <w:proofErr w:type="spellEnd"/>
+            <w:r>
+              <w:t xml:space="preserve"> </w:t>
+            </w:r>
+            <w:proofErr w:type="spellStart"/>
+            <w:r>
+              <w:t>đề</w:t>
+            </w:r>
+            <w:proofErr w:type="spellEnd"/>
+            <w:r>
+              <w:t xml:space="preserve"> </w:t>
+            </w:r>
+            <w:proofErr w:type="spellStart"/>
+            <w:r>
+              <w:t>Mã</w:t>
+            </w:r>
+            <w:proofErr w:type="spellEnd"/>
+            <w:r>
+              <w:t xml:space="preserve"> </w:t>
+            </w:r>
+            <w:proofErr w:type="spellStart"/>
+            <w:r>
+              <w:t>Phòng</w:t>
+            </w:r>
+            <w:proofErr w:type="spellEnd"/>
+          </w:p>
+        </w:tc>
+      </w:tr>
+      <w:tr>
+        <w:tc>
+          <w:tcPr>
+            <w:tcW w:w="812" w:type="dxa"/>
+          </w:tcPr>
+          <w:p>
+            <w:pPr>
+              <w:pStyle w:val="oancuaDanhsach"/>
+              <w:ind w:left="0"/>
+              <w:jc w:val="center"/>
+            </w:pPr>
+            <w:r>
+              <w:t>3</w:t>
+            </w:r>
+          </w:p>
+        </w:tc>
+        <w:tc>
+          <w:tcPr>
+            <w:tcW w:w="1980" w:type="dxa"/>
+          </w:tcPr>
+          <w:p>
+            <w:pPr>
+              <w:pStyle w:val="oancuaDanhsach"/>
+              <w:ind w:left="0"/>
+              <w:jc w:val="center"/>
+            </w:pPr>
+            <w:r>
+              <w:t>lable2</w:t>
+            </w:r>
+          </w:p>
+        </w:tc>
+        <w:tc>
+          <w:tcPr>
+            <w:tcW w:w="2160" w:type="dxa"/>
+          </w:tcPr>
+          <w:p>
+            <w:pPr>
+              <w:pStyle w:val="oancuaDanhsach"/>
+              <w:ind w:left="0"/>
+              <w:jc w:val="center"/>
+            </w:pPr>
+            <w:r>
+              <w:t>L</w:t>
+            </w:r>
+            <w:r>
+              <w:t>abel</w:t>
+            </w:r>
+          </w:p>
+        </w:tc>
+        <w:tc>
+          <w:tcPr>
+            <w:tcW w:w="2970" w:type="dxa"/>
+          </w:tcPr>
+          <w:p>
+            <w:pPr>
+              <w:pStyle w:val="oancuaDanhsach"/>
+              <w:ind w:left="0"/>
+            </w:pPr>
+            <w:proofErr w:type="spellStart"/>
+            <w:r>
+              <w:t>Tiêu</w:t>
+            </w:r>
+            <w:proofErr w:type="spellEnd"/>
+            <w:r>
+              <w:t xml:space="preserve"> </w:t>
+            </w:r>
+            <w:proofErr w:type="spellStart"/>
+            <w:r>
+              <w:t>đề</w:t>
+            </w:r>
+            <w:proofErr w:type="spellEnd"/>
+            <w:r>
+              <w:t xml:space="preserve"> </w:t>
+            </w:r>
+            <w:proofErr w:type="spellStart"/>
+            <w:r>
+              <w:t>Phòng</w:t>
+            </w:r>
+            <w:proofErr w:type="spellEnd"/>
+          </w:p>
+        </w:tc>
+      </w:tr>
+      <w:tr>
+        <w:tc>
+          <w:tcPr>
+            <w:tcW w:w="812" w:type="dxa"/>
+          </w:tcPr>
+          <w:p>
+            <w:pPr>
+              <w:pStyle w:val="oancuaDanhsach"/>
+              <w:ind w:left="0"/>
+              <w:jc w:val="center"/>
+            </w:pPr>
+            <w:r>
+              <w:t>4</w:t>
+            </w:r>
+          </w:p>
+        </w:tc>
+        <w:tc>
+          <w:tcPr>
+            <w:tcW w:w="1980" w:type="dxa"/>
+          </w:tcPr>
+          <w:p>
+            <w:pPr>
+              <w:pStyle w:val="oancuaDanhsach"/>
+              <w:ind w:left="0"/>
+              <w:jc w:val="center"/>
+            </w:pPr>
+            <w:r>
+              <w:t>label11</w:t>
+            </w:r>
+          </w:p>
+        </w:tc>
+        <w:tc>
+          <w:tcPr>
+            <w:tcW w:w="2160" w:type="dxa"/>
+          </w:tcPr>
+          <w:p>
+            <w:pPr>
+              <w:pStyle w:val="oancuaDanhsach"/>
+              <w:ind w:left="0"/>
+              <w:jc w:val="center"/>
+            </w:pPr>
+            <w:r>
+              <w:t>L</w:t>
+            </w:r>
+            <w:r>
+              <w:t>abel</w:t>
+            </w:r>
+          </w:p>
+        </w:tc>
+        <w:tc>
+          <w:tcPr>
+            <w:tcW w:w="2970" w:type="dxa"/>
+          </w:tcPr>
+          <w:p>
+            <w:pPr>
+              <w:pStyle w:val="oancuaDanhsach"/>
+              <w:ind w:left="0"/>
+              <w:jc w:val="center"/>
+            </w:pPr>
+            <w:proofErr w:type="spellStart"/>
+            <w:r>
+              <w:t>Tiêu</w:t>
+            </w:r>
+            <w:proofErr w:type="spellEnd"/>
+            <w:r>
+              <w:t xml:space="preserve"> </w:t>
+            </w:r>
+            <w:proofErr w:type="spellStart"/>
+            <w:r>
+              <w:t>đề</w:t>
+            </w:r>
+            <w:proofErr w:type="spellEnd"/>
+            <w:r>
+              <w:t xml:space="preserve"> </w:t>
+            </w:r>
+            <w:proofErr w:type="spellStart"/>
+            <w:r>
+              <w:t>Đơn</w:t>
+            </w:r>
+            <w:proofErr w:type="spellEnd"/>
+            <w:r>
+              <w:t xml:space="preserve"> </w:t>
+            </w:r>
+            <w:proofErr w:type="spellStart"/>
+            <w:r>
+              <w:t>giá</w:t>
+            </w:r>
+            <w:proofErr w:type="spellEnd"/>
+          </w:p>
+        </w:tc>
+      </w:tr>
+      <w:tr>
+        <w:tc>
+          <w:tcPr>
+            <w:tcW w:w="812" w:type="dxa"/>
+          </w:tcPr>
+          <w:p>
+            <w:pPr>
+              <w:pStyle w:val="oancuaDanhsach"/>
+              <w:ind w:left="0"/>
+              <w:jc w:val="center"/>
+            </w:pPr>
+            <w:r>
+              <w:t>5</w:t>
+            </w:r>
+          </w:p>
+        </w:tc>
+        <w:tc>
+          <w:tcPr>
+            <w:tcW w:w="1980" w:type="dxa"/>
+          </w:tcPr>
+          <w:p>
+            <w:pPr>
+              <w:pStyle w:val="oancuaDanhsach"/>
+              <w:ind w:left="0"/>
+              <w:jc w:val="center"/>
+            </w:pPr>
+            <w:r>
+              <w:t>label4</w:t>
+            </w:r>
+          </w:p>
+        </w:tc>
+        <w:tc>
+          <w:tcPr>
+            <w:tcW w:w="2160" w:type="dxa"/>
+          </w:tcPr>
+          <w:p>
+            <w:pPr>
+              <w:pStyle w:val="oancuaDanhsach"/>
+              <w:ind w:left="0"/>
+              <w:jc w:val="center"/>
+            </w:pPr>
+            <w:r>
+              <w:t>L</w:t>
+            </w:r>
+            <w:r>
+              <w:t>abel</w:t>
+            </w:r>
+          </w:p>
+        </w:tc>
+        <w:tc>
+          <w:tcPr>
+            <w:tcW w:w="2970" w:type="dxa"/>
+          </w:tcPr>
+          <w:p>
+            <w:pPr>
+              <w:pStyle w:val="oancuaDanhsach"/>
+              <w:ind w:left="0"/>
+            </w:pPr>
+            <w:proofErr w:type="spellStart"/>
+            <w:r>
+              <w:t>Tiêu</w:t>
+            </w:r>
+            <w:proofErr w:type="spellEnd"/>
+            <w:r>
+              <w:t xml:space="preserve"> </w:t>
+            </w:r>
+            <w:proofErr w:type="spellStart"/>
+            <w:r>
+              <w:t>đề</w:t>
+            </w:r>
+            <w:proofErr w:type="spellEnd"/>
+            <w:r>
+              <w:t xml:space="preserve"> </w:t>
+            </w:r>
+            <w:proofErr w:type="spellStart"/>
+            <w:r>
+              <w:t>Tên</w:t>
+            </w:r>
+            <w:proofErr w:type="spellEnd"/>
+            <w:r>
+              <w:t xml:space="preserve"> </w:t>
+            </w:r>
+            <w:proofErr w:type="spellStart"/>
+            <w:r>
+              <w:t>Khách</w:t>
+            </w:r>
+            <w:proofErr w:type="spellEnd"/>
+            <w:r>
+              <w:t xml:space="preserve"> </w:t>
+            </w:r>
+            <w:proofErr w:type="spellStart"/>
+            <w:r>
+              <w:t>Hàng</w:t>
+            </w:r>
+            <w:proofErr w:type="spellEnd"/>
+          </w:p>
+        </w:tc>
+      </w:tr>
+      <w:tr>
+        <w:tc>
+          <w:tcPr>
+            <w:tcW w:w="812" w:type="dxa"/>
+          </w:tcPr>
+          <w:p>
+            <w:pPr>
+              <w:pStyle w:val="oancuaDanhsach"/>
+              <w:ind w:left="0"/>
+              <w:jc w:val="center"/>
+            </w:pPr>
+            <w:r>
+              <w:t>6</w:t>
+            </w:r>
+          </w:p>
+        </w:tc>
+        <w:tc>
+          <w:tcPr>
+            <w:tcW w:w="1980" w:type="dxa"/>
+          </w:tcPr>
+          <w:p>
+            <w:pPr>
+              <w:pStyle w:val="oancuaDanhsach"/>
+              <w:ind w:left="0"/>
+              <w:jc w:val="center"/>
+            </w:pPr>
+            <w:r>
+              <w:t>label7</w:t>
+            </w:r>
+          </w:p>
+        </w:tc>
+        <w:tc>
+          <w:tcPr>
+            <w:tcW w:w="2160" w:type="dxa"/>
+          </w:tcPr>
+          <w:p>
+            <w:pPr>
+              <w:pStyle w:val="oancuaDanhsach"/>
+              <w:ind w:left="0"/>
+              <w:jc w:val="center"/>
+            </w:pPr>
+            <w:r>
+              <w:t>L</w:t>
+            </w:r>
+            <w:r>
+              <w:t>abel</w:t>
+            </w:r>
+          </w:p>
+        </w:tc>
+        <w:tc>
+          <w:tcPr>
+            <w:tcW w:w="2970" w:type="dxa"/>
+          </w:tcPr>
+          <w:p>
+            <w:pPr>
+              <w:pStyle w:val="oancuaDanhsach"/>
+              <w:ind w:left="0"/>
+            </w:pPr>
+            <w:proofErr w:type="spellStart"/>
+            <w:r>
+              <w:t>Tiêu</w:t>
+            </w:r>
+            <w:proofErr w:type="spellEnd"/>
+            <w:r>
+              <w:t xml:space="preserve"> </w:t>
+            </w:r>
+            <w:proofErr w:type="spellStart"/>
+            <w:r>
+              <w:t>đề</w:t>
+            </w:r>
+            <w:proofErr w:type="spellEnd"/>
+            <w:r>
+              <w:t xml:space="preserve"> </w:t>
+            </w:r>
+            <w:proofErr w:type="spellStart"/>
+            <w:r>
+              <w:t>Địa</w:t>
+            </w:r>
+            <w:proofErr w:type="spellEnd"/>
+            <w:r>
+              <w:t xml:space="preserve"> </w:t>
+            </w:r>
+            <w:proofErr w:type="spellStart"/>
+            <w:r>
+              <w:t>chỉ</w:t>
+            </w:r>
+            <w:proofErr w:type="spellEnd"/>
+          </w:p>
+        </w:tc>
+      </w:tr>
+      <w:tr>
+        <w:tc>
+          <w:tcPr>
+            <w:tcW w:w="812" w:type="dxa"/>
+          </w:tcPr>
+          <w:p>
+            <w:pPr>
+              <w:pStyle w:val="oancuaDanhsach"/>
+              <w:ind w:left="0"/>
+              <w:jc w:val="center"/>
+            </w:pPr>
+            <w:r>
+              <w:t>7</w:t>
+            </w:r>
+          </w:p>
+        </w:tc>
+        <w:tc>
+          <w:tcPr>
+            <w:tcW w:w="1980" w:type="dxa"/>
+          </w:tcPr>
+          <w:p>
+            <w:pPr>
+              <w:pStyle w:val="oancuaDanhsach"/>
+              <w:ind w:left="0"/>
+              <w:jc w:val="center"/>
+            </w:pPr>
+            <w:r>
+              <w:t>label8</w:t>
+            </w:r>
+          </w:p>
+        </w:tc>
+        <w:tc>
+          <w:tcPr>
+            <w:tcW w:w="2160" w:type="dxa"/>
+          </w:tcPr>
+          <w:p>
+            <w:pPr>
+              <w:pStyle w:val="oancuaDanhsach"/>
+              <w:ind w:left="0"/>
+              <w:jc w:val="center"/>
+            </w:pPr>
+            <w:r>
+              <w:t>L</w:t>
+            </w:r>
+            <w:r>
+              <w:t>abel</w:t>
+            </w:r>
+          </w:p>
+        </w:tc>
+        <w:tc>
+          <w:tcPr>
+            <w:tcW w:w="2970" w:type="dxa"/>
+          </w:tcPr>
+          <w:p>
+            <w:pPr>
+              <w:pStyle w:val="oancuaDanhsach"/>
+              <w:ind w:left="0"/>
+            </w:pPr>
+            <w:proofErr w:type="spellStart"/>
+            <w:r>
+              <w:t>Tiêu</w:t>
+            </w:r>
+            <w:proofErr w:type="spellEnd"/>
+            <w:r>
+              <w:t xml:space="preserve"> </w:t>
+            </w:r>
+            <w:proofErr w:type="spellStart"/>
+            <w:r>
+              <w:t>đề</w:t>
+            </w:r>
+            <w:proofErr w:type="spellEnd"/>
+            <w:r>
+              <w:t xml:space="preserve"> </w:t>
+            </w:r>
+            <w:proofErr w:type="spellStart"/>
+            <w:r>
+              <w:t>Phí</w:t>
+            </w:r>
+            <w:proofErr w:type="spellEnd"/>
+            <w:r>
+              <w:t xml:space="preserve"> </w:t>
+            </w:r>
+            <w:proofErr w:type="spellStart"/>
+            <w:r>
+              <w:t>Dịch</w:t>
+            </w:r>
+            <w:proofErr w:type="spellEnd"/>
+            <w:r>
+              <w:t xml:space="preserve"> </w:t>
+            </w:r>
+            <w:proofErr w:type="spellStart"/>
+            <w:r>
+              <w:t>Vụ</w:t>
+            </w:r>
+            <w:proofErr w:type="spellEnd"/>
+          </w:p>
+        </w:tc>
+      </w:tr>
+      <w:tr>
+        <w:tc>
+          <w:tcPr>
+            <w:tcW w:w="812" w:type="dxa"/>
+          </w:tcPr>
+          <w:p>
+            <w:pPr>
+              <w:pStyle w:val="oancuaDanhsach"/>
+              <w:ind w:left="0"/>
+              <w:jc w:val="center"/>
+            </w:pPr>
+            <w:r>
+              <w:t>8</w:t>
+            </w:r>
+          </w:p>
+        </w:tc>
+        <w:tc>
+          <w:tcPr>
+            <w:tcW w:w="1980" w:type="dxa"/>
+          </w:tcPr>
+          <w:p>
+            <w:pPr>
+              <w:pStyle w:val="oancuaDanhsach"/>
+              <w:ind w:left="0"/>
+              <w:jc w:val="center"/>
+            </w:pPr>
+            <w:r>
+              <w:t>label6</w:t>
+            </w:r>
+          </w:p>
+        </w:tc>
+        <w:tc>
+          <w:tcPr>
+            <w:tcW w:w="2160" w:type="dxa"/>
+          </w:tcPr>
+          <w:p>
+            <w:pPr>
+              <w:pStyle w:val="oancuaDanhsach"/>
+              <w:ind w:left="0"/>
+              <w:jc w:val="center"/>
+            </w:pPr>
+            <w:r>
+              <w:t>L</w:t>
+            </w:r>
+            <w:r>
+              <w:t>abel</w:t>
+            </w:r>
+          </w:p>
+        </w:tc>
+        <w:tc>
+          <w:tcPr>
+            <w:tcW w:w="2970" w:type="dxa"/>
+          </w:tcPr>
+          <w:p>
+            <w:pPr>
+              <w:pStyle w:val="oancuaDanhsach"/>
+              <w:ind w:left="0"/>
+            </w:pPr>
+            <w:proofErr w:type="spellStart"/>
+            <w:r>
+              <w:t>Tiêu</w:t>
+            </w:r>
+            <w:proofErr w:type="spellEnd"/>
+            <w:r>
+              <w:t xml:space="preserve"> </w:t>
+            </w:r>
+            <w:proofErr w:type="spellStart"/>
+            <w:r>
+              <w:t>đề</w:t>
+            </w:r>
+            <w:proofErr w:type="spellEnd"/>
+            <w:r>
+              <w:t xml:space="preserve"> </w:t>
+            </w:r>
+            <w:proofErr w:type="spellStart"/>
+            <w:r>
+              <w:t>Phụ</w:t>
+            </w:r>
+            <w:proofErr w:type="spellEnd"/>
+            <w:r>
+              <w:t xml:space="preserve"> Thu</w:t>
+            </w:r>
+          </w:p>
+        </w:tc>
+      </w:tr>
+      <w:tr>
+        <w:tc>
+          <w:tcPr>
+            <w:tcW w:w="812" w:type="dxa"/>
+          </w:tcPr>
+          <w:p>
+            <w:pPr>
+              <w:pStyle w:val="oancuaDanhsach"/>
+              <w:ind w:left="0"/>
+              <w:jc w:val="center"/>
+            </w:pPr>
+            <w:r>
+              <w:t>9</w:t>
+            </w:r>
+          </w:p>
+        </w:tc>
+        <w:tc>
+          <w:tcPr>
+            <w:tcW w:w="1980" w:type="dxa"/>
+          </w:tcPr>
+          <w:p>
+            <w:pPr>
+              <w:pStyle w:val="oancuaDanhsach"/>
+              <w:ind w:left="0"/>
+              <w:jc w:val="center"/>
+            </w:pPr>
+            <w:r>
+              <w:t>label9</w:t>
+            </w:r>
+          </w:p>
+        </w:tc>
+        <w:tc>
+          <w:tcPr>
+            <w:tcW w:w="2160" w:type="dxa"/>
+          </w:tcPr>
+          <w:p>
+            <w:pPr>
+              <w:pStyle w:val="oancuaDanhsach"/>
+              <w:ind w:left="0"/>
+              <w:jc w:val="center"/>
+            </w:pPr>
+            <w:r>
+              <w:t>L</w:t>
+            </w:r>
+            <w:r>
+              <w:t>abel</w:t>
+            </w:r>
+          </w:p>
+        </w:tc>
+        <w:tc>
+          <w:tcPr>
+            <w:tcW w:w="2970" w:type="dxa"/>
+          </w:tcPr>
+          <w:p>
+            <w:pPr>
+              <w:pStyle w:val="oancuaDanhsach"/>
+              <w:ind w:left="0"/>
+            </w:pPr>
+            <w:proofErr w:type="spellStart"/>
+            <w:r>
+              <w:t>Tiêu</w:t>
+            </w:r>
+            <w:proofErr w:type="spellEnd"/>
+            <w:r>
+              <w:t xml:space="preserve"> </w:t>
+            </w:r>
+            <w:proofErr w:type="spellStart"/>
+            <w:r>
+              <w:t>đề</w:t>
+            </w:r>
+            <w:proofErr w:type="spellEnd"/>
+            <w:r>
+              <w:t xml:space="preserve"> </w:t>
+            </w:r>
+            <w:proofErr w:type="spellStart"/>
+            <w:r>
+              <w:t>Hệ</w:t>
+            </w:r>
+            <w:proofErr w:type="spellEnd"/>
+            <w:r>
+              <w:t xml:space="preserve"> </w:t>
+            </w:r>
+            <w:proofErr w:type="spellStart"/>
+            <w:r>
+              <w:t>Số</w:t>
+            </w:r>
+            <w:proofErr w:type="spellEnd"/>
+          </w:p>
+        </w:tc>
+      </w:tr>
+      <w:tr>
+        <w:tc>
+          <w:tcPr>
+            <w:tcW w:w="812" w:type="dxa"/>
+          </w:tcPr>
+          <w:p>
+            <w:pPr>
+              <w:pStyle w:val="oancuaDanhsach"/>
+              <w:ind w:left="0"/>
+              <w:jc w:val="center"/>
+            </w:pPr>
+            <w:r>
+              <w:t>10</w:t>
+            </w:r>
+          </w:p>
+        </w:tc>
+        <w:tc>
+          <w:tcPr>
+            <w:tcW w:w="1980" w:type="dxa"/>
+          </w:tcPr>
+          <w:p>
+            <w:pPr>
+              <w:pStyle w:val="oancuaDanhsach"/>
+              <w:ind w:left="0"/>
+              <w:jc w:val="center"/>
+            </w:pPr>
+            <w:r>
+              <w:t>label5</w:t>
+            </w:r>
+          </w:p>
+        </w:tc>
+        <w:tc>
+          <w:tcPr>
+            <w:tcW w:w="2160" w:type="dxa"/>
+          </w:tcPr>
+          <w:p>
+            <w:pPr>
+              <w:pStyle w:val="oancuaDanhsach"/>
+              <w:ind w:left="0"/>
+              <w:jc w:val="center"/>
+            </w:pPr>
+            <w:r>
+              <w:t>L</w:t>
+            </w:r>
+            <w:r>
+              <w:t>abel</w:t>
+            </w:r>
+          </w:p>
+        </w:tc>
+        <w:tc>
+          <w:tcPr>
+            <w:tcW w:w="2970" w:type="dxa"/>
+          </w:tcPr>
+          <w:p>
+            <w:pPr>
+              <w:pStyle w:val="oancuaDanhsach"/>
+              <w:ind w:left="0"/>
+            </w:pPr>
+            <w:proofErr w:type="spellStart"/>
+            <w:r>
+              <w:t>Tiêu</w:t>
+            </w:r>
+            <w:proofErr w:type="spellEnd"/>
+            <w:r>
+              <w:t xml:space="preserve"> </w:t>
+            </w:r>
+            <w:proofErr w:type="spellStart"/>
+            <w:r>
+              <w:t>đề</w:t>
+            </w:r>
+            <w:proofErr w:type="spellEnd"/>
+            <w:r>
+              <w:t xml:space="preserve"> </w:t>
+            </w:r>
+            <w:proofErr w:type="spellStart"/>
+            <w:r>
+              <w:t>Số</w:t>
+            </w:r>
+            <w:proofErr w:type="spellEnd"/>
+            <w:r>
+              <w:t xml:space="preserve"> </w:t>
+            </w:r>
+            <w:proofErr w:type="spellStart"/>
+            <w:r>
+              <w:t>Ngày</w:t>
+            </w:r>
+            <w:proofErr w:type="spellEnd"/>
+            <w:r>
+              <w:t xml:space="preserve"> </w:t>
+            </w:r>
+            <w:proofErr w:type="spellStart"/>
+            <w:r>
+              <w:t>Thuê</w:t>
+            </w:r>
+            <w:proofErr w:type="spellEnd"/>
+          </w:p>
+        </w:tc>
+      </w:tr>
+      <w:tr>
+        <w:tc>
+          <w:tcPr>
+            <w:tcW w:w="812" w:type="dxa"/>
+          </w:tcPr>
+          <w:p>
+            <w:pPr>
+              <w:pStyle w:val="oancuaDanhsach"/>
+              <w:ind w:left="0"/>
+              <w:jc w:val="center"/>
+            </w:pPr>
+            <w:r>
+              <w:t>11</w:t>
+            </w:r>
+          </w:p>
+        </w:tc>
+        <w:tc>
+          <w:tcPr>
+            <w:tcW w:w="1980" w:type="dxa"/>
+          </w:tcPr>
+          <w:p>
+            <w:pPr>
+              <w:pStyle w:val="oancuaDanhsach"/>
+              <w:ind w:left="0"/>
+              <w:jc w:val="center"/>
+            </w:pPr>
+            <w:proofErr w:type="spellStart"/>
+            <w:r>
+              <w:t>cmbMaPhong</w:t>
+            </w:r>
+            <w:proofErr w:type="spellEnd"/>
+          </w:p>
+        </w:tc>
+        <w:tc>
+          <w:tcPr>
+            <w:tcW w:w="2160" w:type="dxa"/>
+          </w:tcPr>
+          <w:p>
+            <w:pPr>
+              <w:pStyle w:val="oancuaDanhsach"/>
+              <w:ind w:left="0"/>
+              <w:jc w:val="center"/>
+            </w:pPr>
+            <w:proofErr w:type="spellStart"/>
+            <w:r>
+              <w:t>ComboBox</w:t>
+            </w:r>
+            <w:proofErr w:type="spellEnd"/>
+          </w:p>
+        </w:tc>
+        <w:tc>
+          <w:tcPr>
+            <w:tcW w:w="2970" w:type="dxa"/>
+          </w:tcPr>
+          <w:p>
+            <w:pPr>
+              <w:pStyle w:val="oancuaDanhsach"/>
+              <w:ind w:left="0"/>
+            </w:pPr>
+            <w:proofErr w:type="spellStart"/>
+            <w:r>
+              <w:t>Chứa</w:t>
+            </w:r>
+            <w:proofErr w:type="spellEnd"/>
+            <w:r>
+              <w:t xml:space="preserve"> </w:t>
+            </w:r>
+            <w:proofErr w:type="spellStart"/>
+            <w:r>
+              <w:t>danh</w:t>
+            </w:r>
+            <w:proofErr w:type="spellEnd"/>
+            <w:r>
+              <w:t xml:space="preserve"> </w:t>
+            </w:r>
+            <w:proofErr w:type="spellStart"/>
+            <w:r>
+              <w:t>sách</w:t>
+            </w:r>
+            <w:proofErr w:type="spellEnd"/>
+            <w:r>
+              <w:t xml:space="preserve"> </w:t>
+            </w:r>
+            <w:proofErr w:type="spellStart"/>
+            <w:r>
+              <w:t>các</w:t>
+            </w:r>
+            <w:proofErr w:type="spellEnd"/>
+            <w:r>
+              <w:t xml:space="preserve"> </w:t>
+            </w:r>
+            <w:proofErr w:type="spellStart"/>
+            <w:r>
+              <w:t>phòng</w:t>
+            </w:r>
+            <w:proofErr w:type="spellEnd"/>
+          </w:p>
+        </w:tc>
+      </w:tr>
+      <w:tr>
+        <w:tc>
+          <w:tcPr>
+            <w:tcW w:w="812" w:type="dxa"/>
+          </w:tcPr>
+          <w:p>
+            <w:pPr>
+              <w:pStyle w:val="oancuaDanhsach"/>
+              <w:ind w:left="0"/>
+              <w:jc w:val="center"/>
+            </w:pPr>
+            <w:r>
+              <w:t>12</w:t>
+            </w:r>
+          </w:p>
+        </w:tc>
+        <w:tc>
+          <w:tcPr>
+            <w:tcW w:w="1980" w:type="dxa"/>
+          </w:tcPr>
+          <w:p>
+            <w:pPr>
+              <w:pStyle w:val="oancuaDanhsach"/>
+              <w:ind w:left="0"/>
+              <w:jc w:val="center"/>
+            </w:pPr>
+            <w:proofErr w:type="spellStart"/>
+            <w:r>
+              <w:t>txtTenPhong</w:t>
+            </w:r>
+            <w:proofErr w:type="spellEnd"/>
+          </w:p>
+        </w:tc>
+        <w:tc>
+          <w:tcPr>
+            <w:tcW w:w="2160" w:type="dxa"/>
+          </w:tcPr>
+          <w:p>
+            <w:pPr>
+              <w:pStyle w:val="oancuaDanhsach"/>
+              <w:ind w:left="0"/>
+              <w:jc w:val="center"/>
+            </w:pPr>
+            <w:proofErr w:type="spellStart"/>
+            <w:r>
+              <w:t>TextBox</w:t>
+            </w:r>
+            <w:proofErr w:type="spellEnd"/>
+          </w:p>
+        </w:tc>
+        <w:tc>
+          <w:tcPr>
+            <w:tcW w:w="2970" w:type="dxa"/>
+          </w:tcPr>
+          <w:p>
+            <w:pPr>
+              <w:pStyle w:val="oancuaDanhsach"/>
+              <w:ind w:left="0"/>
+            </w:pPr>
+            <w:proofErr w:type="spellStart"/>
+            <w:r>
+              <w:t>TextBox</w:t>
+            </w:r>
+            <w:proofErr w:type="spellEnd"/>
+            <w:r>
+              <w:t xml:space="preserve"> </w:t>
+            </w:r>
+            <w:proofErr w:type="spellStart"/>
+            <w:r>
+              <w:t>nhập</w:t>
+            </w:r>
+            <w:proofErr w:type="spellEnd"/>
+            <w:r>
+              <w:t xml:space="preserve"> </w:t>
+            </w:r>
+            <w:proofErr w:type="spellStart"/>
+            <w:r>
+              <w:t>tên</w:t>
+            </w:r>
+            <w:proofErr w:type="spellEnd"/>
+            <w:r>
+              <w:t xml:space="preserve"> </w:t>
+            </w:r>
+            <w:proofErr w:type="spellStart"/>
+            <w:r>
+              <w:t>phòng</w:t>
+            </w:r>
+            <w:proofErr w:type="spellEnd"/>
+          </w:p>
+        </w:tc>
+      </w:tr>
+      <w:tr>
+        <w:tc>
+          <w:tcPr>
+            <w:tcW w:w="812" w:type="dxa"/>
+          </w:tcPr>
+          <w:p>
+            <w:pPr>
+              <w:pStyle w:val="oancuaDanhsach"/>
+              <w:ind w:left="0"/>
+              <w:jc w:val="center"/>
+            </w:pPr>
+            <w:r>
+              <w:t>13</w:t>
+            </w:r>
+          </w:p>
+        </w:tc>
+        <w:tc>
+          <w:tcPr>
+            <w:tcW w:w="1980" w:type="dxa"/>
+          </w:tcPr>
+          <w:p>
+            <w:pPr>
+              <w:pStyle w:val="oancuaDanhsach"/>
+              <w:ind w:left="0"/>
+              <w:jc w:val="center"/>
+            </w:pPr>
+            <w:proofErr w:type="spellStart"/>
+            <w:r>
+              <w:t>txtDonGiaPhong</w:t>
+            </w:r>
+            <w:proofErr w:type="spellEnd"/>
+          </w:p>
+        </w:tc>
+        <w:tc>
+          <w:tcPr>
+            <w:tcW w:w="2160" w:type="dxa"/>
+          </w:tcPr>
+          <w:p>
+            <w:pPr>
+              <w:pStyle w:val="oancuaDanhsach"/>
+              <w:ind w:left="0"/>
+              <w:jc w:val="center"/>
+            </w:pPr>
+            <w:proofErr w:type="spellStart"/>
+            <w:r>
+              <w:t>TextBox</w:t>
+            </w:r>
+            <w:proofErr w:type="spellEnd"/>
+          </w:p>
+        </w:tc>
+        <w:tc>
+          <w:tcPr>
+            <w:tcW w:w="2970" w:type="dxa"/>
+          </w:tcPr>
+          <w:p>
+            <w:pPr>
+              <w:pStyle w:val="oancuaDanhsach"/>
+              <w:ind w:left="0"/>
+            </w:pPr>
+            <w:proofErr w:type="spellStart"/>
+            <w:r>
+              <w:t>TextBox</w:t>
+            </w:r>
+            <w:proofErr w:type="spellEnd"/>
+            <w:r>
+              <w:t xml:space="preserve"> </w:t>
+            </w:r>
+            <w:proofErr w:type="spellStart"/>
+            <w:r>
+              <w:t>nhập</w:t>
+            </w:r>
+            <w:proofErr w:type="spellEnd"/>
+            <w:r>
+              <w:t xml:space="preserve"> </w:t>
+            </w:r>
+            <w:proofErr w:type="spellStart"/>
+            <w:r>
+              <w:t>giá</w:t>
+            </w:r>
+            <w:proofErr w:type="spellEnd"/>
+            <w:r>
+              <w:t xml:space="preserve"> </w:t>
+            </w:r>
+            <w:proofErr w:type="spellStart"/>
+            <w:r>
+              <w:t>phòng</w:t>
+            </w:r>
+            <w:proofErr w:type="spellEnd"/>
+          </w:p>
+        </w:tc>
+      </w:tr>
+      <w:tr>
+        <w:tc>
+          <w:tcPr>
+            <w:tcW w:w="812" w:type="dxa"/>
+          </w:tcPr>
+          <w:p>
+            <w:pPr>
+              <w:pStyle w:val="oancuaDanhsach"/>
+              <w:ind w:left="0"/>
+              <w:jc w:val="center"/>
+            </w:pPr>
+            <w:r>
+              <w:lastRenderedPageBreak/>
+              <w:t>14</w:t>
+            </w:r>
+          </w:p>
+        </w:tc>
+        <w:tc>
+          <w:tcPr>
+            <w:tcW w:w="1980" w:type="dxa"/>
+          </w:tcPr>
+          <w:p>
+            <w:pPr>
+              <w:pStyle w:val="oancuaDanhsach"/>
+              <w:ind w:left="0"/>
+              <w:jc w:val="center"/>
+            </w:pPr>
+            <w:proofErr w:type="spellStart"/>
+            <w:r>
+              <w:t>txtTenKhachHang</w:t>
+            </w:r>
+            <w:proofErr w:type="spellEnd"/>
+          </w:p>
+        </w:tc>
+        <w:tc>
+          <w:tcPr>
+            <w:tcW w:w="2160" w:type="dxa"/>
+          </w:tcPr>
+          <w:p>
+            <w:pPr>
+              <w:pStyle w:val="oancuaDanhsach"/>
+              <w:ind w:left="0"/>
+              <w:jc w:val="center"/>
+            </w:pPr>
+            <w:proofErr w:type="spellStart"/>
+            <w:r>
+              <w:t>TextBox</w:t>
+            </w:r>
+            <w:proofErr w:type="spellEnd"/>
+          </w:p>
+        </w:tc>
+        <w:tc>
+          <w:tcPr>
+            <w:tcW w:w="2970" w:type="dxa"/>
+          </w:tcPr>
+          <w:p>
+            <w:pPr>
+              <w:pStyle w:val="oancuaDanhsach"/>
+              <w:ind w:left="0"/>
+            </w:pPr>
+            <w:proofErr w:type="spellStart"/>
+            <w:r>
+              <w:t>TextBox</w:t>
+            </w:r>
+            <w:proofErr w:type="spellEnd"/>
+            <w:r>
+              <w:t xml:space="preserve"> </w:t>
+            </w:r>
+            <w:proofErr w:type="spellStart"/>
+            <w:r>
+              <w:t>nhập</w:t>
+            </w:r>
+            <w:proofErr w:type="spellEnd"/>
+            <w:r>
+              <w:t xml:space="preserve"> </w:t>
+            </w:r>
+            <w:proofErr w:type="spellStart"/>
+            <w:r>
+              <w:t>tên</w:t>
+            </w:r>
+            <w:proofErr w:type="spellEnd"/>
+            <w:r>
+              <w:t xml:space="preserve"> </w:t>
+            </w:r>
+            <w:proofErr w:type="spellStart"/>
+            <w:r>
+              <w:t>khách</w:t>
+            </w:r>
+            <w:proofErr w:type="spellEnd"/>
+            <w:r>
+              <w:t xml:space="preserve"> </w:t>
+            </w:r>
+            <w:proofErr w:type="spellStart"/>
+            <w:r>
+              <w:t>hàng</w:t>
+            </w:r>
+            <w:proofErr w:type="spellEnd"/>
+          </w:p>
+        </w:tc>
+      </w:tr>
+      <w:tr>
+        <w:tc>
+          <w:tcPr>
+            <w:tcW w:w="812" w:type="dxa"/>
+          </w:tcPr>
+          <w:p>
+            <w:pPr>
+              <w:pStyle w:val="oancuaDanhsach"/>
+              <w:ind w:left="0"/>
+              <w:jc w:val="center"/>
+            </w:pPr>
+            <w:r>
+              <w:t>15</w:t>
+            </w:r>
+          </w:p>
+        </w:tc>
+        <w:tc>
+          <w:tcPr>
+            <w:tcW w:w="1980" w:type="dxa"/>
+          </w:tcPr>
+          <w:p>
+            <w:pPr>
+              <w:pStyle w:val="oancuaDanhsach"/>
+              <w:ind w:left="0"/>
+              <w:jc w:val="center"/>
+            </w:pPr>
+            <w:proofErr w:type="spellStart"/>
+            <w:r>
+              <w:t>txtDiaChi</w:t>
+            </w:r>
+            <w:proofErr w:type="spellEnd"/>
+          </w:p>
+        </w:tc>
+        <w:tc>
+          <w:tcPr>
+            <w:tcW w:w="2160" w:type="dxa"/>
+          </w:tcPr>
+          <w:p>
+            <w:pPr>
+              <w:pStyle w:val="oancuaDanhsach"/>
+              <w:ind w:left="0"/>
+              <w:jc w:val="center"/>
+            </w:pPr>
+            <w:proofErr w:type="spellStart"/>
+            <w:r>
+              <w:t>TextBox</w:t>
+            </w:r>
+            <w:proofErr w:type="spellEnd"/>
+          </w:p>
+        </w:tc>
+        <w:tc>
+          <w:tcPr>
+            <w:tcW w:w="2970" w:type="dxa"/>
+          </w:tcPr>
+          <w:p>
+            <w:pPr>
+              <w:pStyle w:val="oancuaDanhsach"/>
+              <w:ind w:left="0"/>
+            </w:pPr>
+            <w:proofErr w:type="spellStart"/>
+            <w:r>
+              <w:t>TextBox</w:t>
+            </w:r>
+            <w:proofErr w:type="spellEnd"/>
+            <w:r>
+              <w:t xml:space="preserve"> </w:t>
+            </w:r>
+            <w:proofErr w:type="spellStart"/>
+            <w:r>
+              <w:t>nhập</w:t>
+            </w:r>
+            <w:proofErr w:type="spellEnd"/>
+            <w:r>
+              <w:t xml:space="preserve"> </w:t>
+            </w:r>
+            <w:proofErr w:type="spellStart"/>
+            <w:r>
+              <w:t>địa</w:t>
+            </w:r>
+            <w:proofErr w:type="spellEnd"/>
+            <w:r>
+              <w:t xml:space="preserve"> </w:t>
+            </w:r>
+            <w:proofErr w:type="spellStart"/>
+            <w:r>
+              <w:t>chỉ</w:t>
+            </w:r>
+            <w:proofErr w:type="spellEnd"/>
+          </w:p>
+        </w:tc>
+      </w:tr>
+      <w:tr>
+        <w:tc>
+          <w:tcPr>
+            <w:tcW w:w="812" w:type="dxa"/>
+          </w:tcPr>
+          <w:p>
+            <w:pPr>
+              <w:pStyle w:val="oancuaDanhsach"/>
+              <w:ind w:left="0"/>
+              <w:jc w:val="center"/>
+            </w:pPr>
+            <w:r>
+              <w:t>16</w:t>
+            </w:r>
+          </w:p>
+        </w:tc>
+        <w:tc>
+          <w:tcPr>
+            <w:tcW w:w="1980" w:type="dxa"/>
+          </w:tcPr>
+          <w:p>
+            <w:pPr>
+              <w:pStyle w:val="oancuaDanhsach"/>
+              <w:ind w:left="0"/>
+              <w:jc w:val="center"/>
+            </w:pPr>
+            <w:proofErr w:type="spellStart"/>
+            <w:r>
+              <w:t>txtPhiDichVu</w:t>
+            </w:r>
+            <w:proofErr w:type="spellEnd"/>
+          </w:p>
+        </w:tc>
+        <w:tc>
+          <w:tcPr>
+            <w:tcW w:w="2160" w:type="dxa"/>
+          </w:tcPr>
+          <w:p>
+            <w:pPr>
+              <w:pStyle w:val="oancuaDanhsach"/>
+              <w:ind w:left="0"/>
+              <w:jc w:val="center"/>
+            </w:pPr>
+            <w:proofErr w:type="spellStart"/>
+            <w:r>
+              <w:t>TextBox</w:t>
+            </w:r>
+            <w:proofErr w:type="spellEnd"/>
+          </w:p>
+        </w:tc>
+        <w:tc>
+          <w:tcPr>
+            <w:tcW w:w="2970" w:type="dxa"/>
+          </w:tcPr>
+          <w:p>
+            <w:pPr>
+              <w:pStyle w:val="oancuaDanhsach"/>
+              <w:ind w:left="0"/>
+            </w:pPr>
+            <w:proofErr w:type="spellStart"/>
+            <w:r>
+              <w:t>TextBox</w:t>
+            </w:r>
+            <w:proofErr w:type="spellEnd"/>
+            <w:r>
+              <w:t xml:space="preserve"> </w:t>
+            </w:r>
+            <w:proofErr w:type="spellStart"/>
+            <w:r>
+              <w:t>nhập</w:t>
+            </w:r>
+            <w:proofErr w:type="spellEnd"/>
+            <w:r>
+              <w:t xml:space="preserve"> </w:t>
+            </w:r>
+            <w:proofErr w:type="spellStart"/>
+            <w:r>
+              <w:t>phí</w:t>
+            </w:r>
+            <w:proofErr w:type="spellEnd"/>
+            <w:r>
+              <w:t xml:space="preserve"> </w:t>
+            </w:r>
+            <w:proofErr w:type="spellStart"/>
+            <w:r>
+              <w:t>dịch</w:t>
+            </w:r>
+            <w:proofErr w:type="spellEnd"/>
+            <w:r>
+              <w:t xml:space="preserve"> </w:t>
+            </w:r>
+            <w:proofErr w:type="spellStart"/>
+            <w:r>
+              <w:t>vụ</w:t>
+            </w:r>
+            <w:proofErr w:type="spellEnd"/>
+          </w:p>
+        </w:tc>
+      </w:tr>
+      <w:tr>
+        <w:tc>
+          <w:tcPr>
+            <w:tcW w:w="812" w:type="dxa"/>
+          </w:tcPr>
+          <w:p>
+            <w:pPr>
+              <w:pStyle w:val="oancuaDanhsach"/>
+              <w:ind w:left="0"/>
+              <w:jc w:val="center"/>
+            </w:pPr>
+            <w:r>
+              <w:t>17</w:t>
+            </w:r>
+          </w:p>
+        </w:tc>
+        <w:tc>
+          <w:tcPr>
+            <w:tcW w:w="1980" w:type="dxa"/>
+          </w:tcPr>
+          <w:p>
+            <w:pPr>
+              <w:pStyle w:val="oancuaDanhsach"/>
+              <w:ind w:left="0"/>
+              <w:jc w:val="center"/>
+            </w:pPr>
+            <w:proofErr w:type="spellStart"/>
+            <w:r>
+              <w:t>txtPhuThu</w:t>
+            </w:r>
+            <w:proofErr w:type="spellEnd"/>
+          </w:p>
+        </w:tc>
+        <w:tc>
+          <w:tcPr>
+            <w:tcW w:w="2160" w:type="dxa"/>
+          </w:tcPr>
+          <w:p>
+            <w:pPr>
+              <w:pStyle w:val="oancuaDanhsach"/>
+              <w:ind w:left="0"/>
+              <w:jc w:val="center"/>
+            </w:pPr>
+            <w:proofErr w:type="spellStart"/>
+            <w:r>
+              <w:t>TextBox</w:t>
+            </w:r>
+            <w:proofErr w:type="spellEnd"/>
+          </w:p>
+        </w:tc>
+        <w:tc>
+          <w:tcPr>
+            <w:tcW w:w="2970" w:type="dxa"/>
+          </w:tcPr>
+          <w:p>
+            <w:pPr>
+              <w:pStyle w:val="oancuaDanhsach"/>
+              <w:ind w:left="0"/>
+            </w:pPr>
+            <w:proofErr w:type="spellStart"/>
+            <w:r>
+              <w:t>TextBox</w:t>
+            </w:r>
+            <w:proofErr w:type="spellEnd"/>
+            <w:r>
+              <w:t xml:space="preserve"> </w:t>
+            </w:r>
+            <w:proofErr w:type="spellStart"/>
+            <w:r>
+              <w:t>nhập</w:t>
+            </w:r>
+            <w:proofErr w:type="spellEnd"/>
+            <w:r>
+              <w:t xml:space="preserve"> </w:t>
+            </w:r>
+            <w:proofErr w:type="spellStart"/>
+            <w:r>
+              <w:t>phụ</w:t>
+            </w:r>
+            <w:proofErr w:type="spellEnd"/>
+            <w:r>
+              <w:t xml:space="preserve"> </w:t>
+            </w:r>
+            <w:proofErr w:type="spellStart"/>
+            <w:r>
+              <w:t>thu</w:t>
+            </w:r>
+            <w:proofErr w:type="spellEnd"/>
+          </w:p>
+        </w:tc>
+      </w:tr>
+      <w:tr>
+        <w:tc>
+          <w:tcPr>
+            <w:tcW w:w="812" w:type="dxa"/>
+          </w:tcPr>
+          <w:p>
+            <w:pPr>
+              <w:pStyle w:val="oancuaDanhsach"/>
+              <w:ind w:left="0"/>
+              <w:jc w:val="center"/>
+            </w:pPr>
+            <w:r>
+              <w:t>18</w:t>
+            </w:r>
+          </w:p>
+        </w:tc>
+        <w:tc>
+          <w:tcPr>
+            <w:tcW w:w="1980" w:type="dxa"/>
+          </w:tcPr>
+          <w:p>
+            <w:pPr>
+              <w:pStyle w:val="oancuaDanhsach"/>
+              <w:ind w:left="0"/>
+              <w:jc w:val="center"/>
+            </w:pPr>
+            <w:proofErr w:type="spellStart"/>
+            <w:r>
+              <w:t>txtHeSo</w:t>
+            </w:r>
+            <w:proofErr w:type="spellEnd"/>
+          </w:p>
+        </w:tc>
+        <w:tc>
+          <w:tcPr>
+            <w:tcW w:w="2160" w:type="dxa"/>
+          </w:tcPr>
+          <w:p>
+            <w:pPr>
+              <w:pStyle w:val="oancuaDanhsach"/>
+              <w:ind w:left="0"/>
+              <w:jc w:val="center"/>
+            </w:pPr>
+            <w:proofErr w:type="spellStart"/>
+            <w:r>
+              <w:t>TextBox</w:t>
+            </w:r>
+            <w:proofErr w:type="spellEnd"/>
+          </w:p>
+        </w:tc>
+        <w:tc>
+          <w:tcPr>
+            <w:tcW w:w="2970" w:type="dxa"/>
+          </w:tcPr>
+          <w:p>
+            <w:pPr>
+              <w:pStyle w:val="oancuaDanhsach"/>
+              <w:ind w:left="0"/>
+            </w:pPr>
+            <w:proofErr w:type="spellStart"/>
+            <w:r>
+              <w:t>TextBox</w:t>
+            </w:r>
+            <w:proofErr w:type="spellEnd"/>
+            <w:r>
+              <w:t xml:space="preserve"> </w:t>
+            </w:r>
+            <w:proofErr w:type="spellStart"/>
+            <w:r>
+              <w:t>chọn</w:t>
+            </w:r>
+            <w:proofErr w:type="spellEnd"/>
+            <w:r>
+              <w:t xml:space="preserve"> </w:t>
+            </w:r>
+            <w:proofErr w:type="spellStart"/>
+            <w:r>
+              <w:t>hệ</w:t>
+            </w:r>
+            <w:proofErr w:type="spellEnd"/>
+            <w:r>
+              <w:t xml:space="preserve"> </w:t>
+            </w:r>
+            <w:proofErr w:type="spellStart"/>
+            <w:r>
+              <w:t>số</w:t>
+            </w:r>
+            <w:proofErr w:type="spellEnd"/>
+          </w:p>
+        </w:tc>
+      </w:tr>
+      <w:tr>
+        <w:tc>
+          <w:tcPr>
+            <w:tcW w:w="812" w:type="dxa"/>
+          </w:tcPr>
+          <w:p>
+            <w:pPr>
+              <w:pStyle w:val="oancuaDanhsach"/>
+              <w:ind w:left="0"/>
+              <w:jc w:val="center"/>
+            </w:pPr>
+            <w:r>
+              <w:t>19</w:t>
+            </w:r>
+          </w:p>
+        </w:tc>
+        <w:tc>
+          <w:tcPr>
+            <w:tcW w:w="1980" w:type="dxa"/>
+          </w:tcPr>
+          <w:p>
+            <w:pPr>
+              <w:pStyle w:val="oancuaDanhsach"/>
+              <w:ind w:left="0"/>
+              <w:jc w:val="center"/>
+            </w:pPr>
+            <w:proofErr w:type="spellStart"/>
+            <w:r>
+              <w:t>numSoNgayThue</w:t>
+            </w:r>
+            <w:proofErr w:type="spellEnd"/>
+          </w:p>
+        </w:tc>
+        <w:tc>
+          <w:tcPr>
+            <w:tcW w:w="2160" w:type="dxa"/>
+          </w:tcPr>
+          <w:p>
+            <w:pPr>
+              <w:pStyle w:val="oancuaDanhsach"/>
+              <w:ind w:left="0"/>
+              <w:jc w:val="center"/>
+            </w:pPr>
+            <w:proofErr w:type="spellStart"/>
+            <w:r>
+              <w:t>NumericUpDown</w:t>
+            </w:r>
+            <w:proofErr w:type="spellEnd"/>
+          </w:p>
+        </w:tc>
+        <w:tc>
+          <w:tcPr>
+            <w:tcW w:w="2970" w:type="dxa"/>
+          </w:tcPr>
+          <w:p>
+            <w:pPr>
+              <w:pStyle w:val="oancuaDanhsach"/>
+              <w:ind w:left="0"/>
+            </w:pPr>
+            <w:proofErr w:type="spellStart"/>
+            <w:r>
+              <w:t>Chọn</w:t>
+            </w:r>
+            <w:proofErr w:type="spellEnd"/>
+            <w:r>
+              <w:t xml:space="preserve"> </w:t>
+            </w:r>
+            <w:proofErr w:type="spellStart"/>
+            <w:r>
+              <w:t>số</w:t>
+            </w:r>
+            <w:proofErr w:type="spellEnd"/>
+            <w:r>
+              <w:t xml:space="preserve"> </w:t>
+            </w:r>
+            <w:proofErr w:type="spellStart"/>
+            <w:r>
+              <w:t>ngày</w:t>
+            </w:r>
+            <w:proofErr w:type="spellEnd"/>
+            <w:r>
+              <w:t xml:space="preserve"> </w:t>
+            </w:r>
+            <w:proofErr w:type="spellStart"/>
+            <w:r>
+              <w:t>thuê</w:t>
+            </w:r>
+            <w:proofErr w:type="spellEnd"/>
+          </w:p>
+        </w:tc>
+      </w:tr>
+      <w:tr>
+        <w:tc>
+          <w:tcPr>
+            <w:tcW w:w="812" w:type="dxa"/>
+          </w:tcPr>
+          <w:p>
+            <w:pPr>
+              <w:pStyle w:val="oancuaDanhsach"/>
+              <w:ind w:left="0"/>
+              <w:jc w:val="center"/>
+            </w:pPr>
+            <w:r>
+              <w:t>20</w:t>
+            </w:r>
+          </w:p>
+        </w:tc>
+        <w:tc>
+          <w:tcPr>
+            <w:tcW w:w="1980" w:type="dxa"/>
+          </w:tcPr>
+          <w:p>
+            <w:pPr>
+              <w:pStyle w:val="oancuaDanhsach"/>
+              <w:ind w:left="0"/>
+              <w:jc w:val="center"/>
+            </w:pPr>
+            <w:proofErr w:type="spellStart"/>
+            <w:r>
+              <w:t>btnThemHoaDon</w:t>
+            </w:r>
+            <w:proofErr w:type="spellEnd"/>
+          </w:p>
+        </w:tc>
+        <w:tc>
+          <w:tcPr>
+            <w:tcW w:w="2160" w:type="dxa"/>
+          </w:tcPr>
+          <w:p>
+            <w:pPr>
+              <w:pStyle w:val="oancuaDanhsach"/>
+              <w:ind w:left="0"/>
+              <w:jc w:val="center"/>
+            </w:pPr>
+            <w:r>
+              <w:t>Button</w:t>
+            </w:r>
+          </w:p>
+        </w:tc>
+        <w:tc>
+          <w:tcPr>
+            <w:tcW w:w="2970" w:type="dxa"/>
+          </w:tcPr>
+          <w:p>
+            <w:pPr>
+              <w:pStyle w:val="oancuaDanhsach"/>
+              <w:ind w:left="0"/>
+            </w:pPr>
+            <w:r>
+              <w:t xml:space="preserve">Button </w:t>
+            </w:r>
+            <w:proofErr w:type="spellStart"/>
+            <w:r>
+              <w:t>thêm</w:t>
+            </w:r>
+            <w:proofErr w:type="spellEnd"/>
+            <w:r>
+              <w:t xml:space="preserve"> </w:t>
+            </w:r>
+            <w:proofErr w:type="spellStart"/>
+            <w:r>
+              <w:t>hóa</w:t>
+            </w:r>
+            <w:proofErr w:type="spellEnd"/>
+            <w:r>
+              <w:t xml:space="preserve"> </w:t>
+            </w:r>
+            <w:proofErr w:type="spellStart"/>
+            <w:r>
+              <w:t>đơn</w:t>
+            </w:r>
+            <w:proofErr w:type="spellEnd"/>
+          </w:p>
+        </w:tc>
+      </w:tr>
+      <w:tr>
+        <w:tc>
+          <w:tcPr>
+            <w:tcW w:w="812" w:type="dxa"/>
+          </w:tcPr>
+          <w:p>
+            <w:pPr>
+              <w:pStyle w:val="oancuaDanhsach"/>
+              <w:ind w:left="0"/>
+              <w:jc w:val="center"/>
+            </w:pPr>
+            <w:r>
+              <w:t>21</w:t>
+            </w:r>
+          </w:p>
+        </w:tc>
+        <w:tc>
+          <w:tcPr>
+            <w:tcW w:w="1980" w:type="dxa"/>
+          </w:tcPr>
+          <w:p>
+            <w:pPr>
+              <w:pStyle w:val="oancuaDanhsach"/>
+              <w:ind w:left="0"/>
+              <w:jc w:val="center"/>
+            </w:pPr>
+            <w:proofErr w:type="spellStart"/>
+            <w:r>
+              <w:t>btnXoaHoaDon</w:t>
+            </w:r>
+            <w:proofErr w:type="spellEnd"/>
+          </w:p>
+        </w:tc>
+        <w:tc>
+          <w:tcPr>
+            <w:tcW w:w="2160" w:type="dxa"/>
+          </w:tcPr>
+          <w:p>
+            <w:pPr>
+              <w:pStyle w:val="oancuaDanhsach"/>
+              <w:ind w:left="0"/>
+              <w:jc w:val="center"/>
+            </w:pPr>
+            <w:r>
+              <w:t>Button</w:t>
+            </w:r>
+          </w:p>
+        </w:tc>
+        <w:tc>
+          <w:tcPr>
+            <w:tcW w:w="2970" w:type="dxa"/>
+          </w:tcPr>
+          <w:p>
+            <w:pPr>
+              <w:pStyle w:val="oancuaDanhsach"/>
+              <w:ind w:left="0"/>
+            </w:pPr>
+            <w:proofErr w:type="spellStart"/>
+            <w:r>
+              <w:t>Buttuon</w:t>
+            </w:r>
+            <w:proofErr w:type="spellEnd"/>
+            <w:r>
+              <w:t xml:space="preserve"> </w:t>
+            </w:r>
+            <w:proofErr w:type="spellStart"/>
+            <w:r>
+              <w:t>xóa</w:t>
+            </w:r>
+            <w:proofErr w:type="spellEnd"/>
+            <w:r>
+              <w:t xml:space="preserve"> </w:t>
+            </w:r>
+            <w:proofErr w:type="spellStart"/>
+            <w:r>
+              <w:t>hóa</w:t>
+            </w:r>
+            <w:proofErr w:type="spellEnd"/>
+            <w:r>
+              <w:t xml:space="preserve"> </w:t>
+            </w:r>
+            <w:proofErr w:type="spellStart"/>
+            <w:r>
+              <w:t>đơn</w:t>
+            </w:r>
+            <w:proofErr w:type="spellEnd"/>
+          </w:p>
+        </w:tc>
+      </w:tr>
+      <w:tr>
+        <w:tc>
+          <w:tcPr>
+            <w:tcW w:w="812" w:type="dxa"/>
+          </w:tcPr>
+          <w:p>
+            <w:pPr>
+              <w:pStyle w:val="oancuaDanhsach"/>
+              <w:ind w:left="0"/>
+              <w:jc w:val="center"/>
+            </w:pPr>
+            <w:r>
+              <w:t>22</w:t>
+            </w:r>
+          </w:p>
+        </w:tc>
+        <w:tc>
+          <w:tcPr>
+            <w:tcW w:w="1980" w:type="dxa"/>
+          </w:tcPr>
+          <w:p>
+            <w:pPr>
+              <w:pStyle w:val="oancuaDanhsach"/>
+              <w:ind w:left="0"/>
+              <w:jc w:val="center"/>
+            </w:pPr>
+            <w:proofErr w:type="spellStart"/>
+            <w:r>
+              <w:t>btnThanhToan</w:t>
+            </w:r>
+            <w:proofErr w:type="spellEnd"/>
+          </w:p>
+        </w:tc>
+        <w:tc>
+          <w:tcPr>
+            <w:tcW w:w="2160" w:type="dxa"/>
+          </w:tcPr>
+          <w:p>
+            <w:pPr>
+              <w:pStyle w:val="oancuaDanhsach"/>
+              <w:ind w:left="0"/>
+              <w:jc w:val="center"/>
+            </w:pPr>
+            <w:r>
+              <w:t>Button</w:t>
+            </w:r>
+          </w:p>
+        </w:tc>
+        <w:tc>
+          <w:tcPr>
+            <w:tcW w:w="2970" w:type="dxa"/>
+          </w:tcPr>
+          <w:p>
+            <w:pPr>
+              <w:pStyle w:val="oancuaDanhsach"/>
+              <w:ind w:left="0"/>
+            </w:pPr>
+            <w:r>
+              <w:t xml:space="preserve">Button </w:t>
+            </w:r>
+            <w:proofErr w:type="spellStart"/>
+            <w:r>
+              <w:t>thanh</w:t>
+            </w:r>
+            <w:proofErr w:type="spellEnd"/>
+            <w:r>
+              <w:t xml:space="preserve"> </w:t>
+            </w:r>
+            <w:proofErr w:type="spellStart"/>
+            <w:r>
+              <w:t>toán</w:t>
+            </w:r>
+            <w:proofErr w:type="spellEnd"/>
+          </w:p>
+        </w:tc>
+      </w:tr>
+      <w:tr>
+        <w:tc>
+          <w:tcPr>
+            <w:tcW w:w="812" w:type="dxa"/>
+          </w:tcPr>
+          <w:p>
+            <w:pPr>
+              <w:pStyle w:val="oancuaDanhsach"/>
+              <w:ind w:left="0"/>
+              <w:jc w:val="center"/>
+            </w:pPr>
+            <w:r>
+              <w:t>23</w:t>
+            </w:r>
+          </w:p>
+        </w:tc>
+        <w:tc>
+          <w:tcPr>
+            <w:tcW w:w="1980" w:type="dxa"/>
+          </w:tcPr>
+          <w:p>
+            <w:pPr>
+              <w:pStyle w:val="oancuaDanhsach"/>
+              <w:ind w:left="0"/>
+              <w:jc w:val="center"/>
+            </w:pPr>
+            <w:r>
+              <w:t>panel2</w:t>
+            </w:r>
+          </w:p>
+        </w:tc>
+        <w:tc>
+          <w:tcPr>
+            <w:tcW w:w="2160" w:type="dxa"/>
+          </w:tcPr>
+          <w:p>
+            <w:pPr>
+              <w:pStyle w:val="oancuaDanhsach"/>
+              <w:ind w:left="0"/>
+              <w:jc w:val="center"/>
+            </w:pPr>
+            <w:r>
+              <w:t>Panel</w:t>
+            </w:r>
+          </w:p>
+        </w:tc>
+        <w:tc>
+          <w:tcPr>
+            <w:tcW w:w="2970" w:type="dxa"/>
+          </w:tcPr>
+          <w:p>
+            <w:pPr>
+              <w:pStyle w:val="oancuaDanhsach"/>
+              <w:ind w:left="0"/>
+            </w:pPr>
+            <w:r>
+              <w:t xml:space="preserve">Panel </w:t>
+            </w:r>
+            <w:proofErr w:type="spellStart"/>
+            <w:r>
+              <w:t>chứa</w:t>
+            </w:r>
+            <w:proofErr w:type="spellEnd"/>
+            <w:r>
+              <w:t xml:space="preserve"> control </w:t>
+            </w:r>
+            <w:proofErr w:type="spellStart"/>
+            <w:r>
+              <w:t>từ</w:t>
+            </w:r>
+            <w:proofErr w:type="spellEnd"/>
+            <w:r>
+              <w:t xml:space="preserve"> 2-&gt;22</w:t>
+            </w:r>
+          </w:p>
+        </w:tc>
+      </w:tr>
+    </w:tbl>
+    <w:p/>
+    <w:p>
+      <w:pPr>
+        <w:pStyle w:val="oancuaDanhsach"/>
+        <w:ind w:left="0" w:firstLine="720"/>
+      </w:pPr>
+      <w:proofErr w:type="spellStart"/>
+      <w:r>
+        <w:t>Tra</w:t>
+      </w:r>
+      <w:proofErr w:type="spellEnd"/>
+      <w:r>
+        <w:t xml:space="preserve"> </w:t>
+      </w:r>
+      <w:proofErr w:type="spellStart"/>
+      <w:r>
+        <w:t>cứu</w:t>
+      </w:r>
+      <w:proofErr w:type="spellEnd"/>
+      <w:r>
+        <w:t xml:space="preserve"> </w:t>
+      </w:r>
+      <w:proofErr w:type="spellStart"/>
+      <w:r>
+        <w:t>phòng</w:t>
+      </w:r>
+      <w:proofErr w:type="spellEnd"/>
+    </w:p>
+    <w:tbl>
+      <w:tblPr>
+        <w:tblStyle w:val="LiBang"/>
+        <w:tblW w:w="0" w:type="auto"/>
+        <w:tblInd w:w="1435" w:type="dxa"/>
+        <w:tblLook w:val="04A0" w:firstRow="1" w:lastRow="0" w:firstColumn="1" w:lastColumn="0" w:noHBand="0" w:noVBand="1"/>
+      </w:tblPr>
+      <w:tblGrid>
+        <w:gridCol w:w="902"/>
+        <w:gridCol w:w="1888"/>
+        <w:gridCol w:w="2160"/>
+        <w:gridCol w:w="2965"/>
+      </w:tblGrid>
+      <w:tr>
+        <w:tc>
+          <w:tcPr>
+            <w:tcW w:w="902" w:type="dxa"/>
+          </w:tcPr>
+          <w:p>
+            <w:pPr>
+              <w:pStyle w:val="oancuaDanhsach"/>
+              <w:ind w:left="0"/>
+            </w:pPr>
+            <w:r>
+              <w:t>STT</w:t>
+            </w:r>
+          </w:p>
+        </w:tc>
+        <w:tc>
+          <w:tcPr>
+            <w:tcW w:w="1888" w:type="dxa"/>
+          </w:tcPr>
+          <w:p>
+            <w:pPr>
+              <w:pStyle w:val="oancuaDanhsach"/>
+              <w:ind w:left="0"/>
+              <w:jc w:val="center"/>
+            </w:pPr>
+            <w:proofErr w:type="spellStart"/>
+            <w:r>
+              <w:t>Tên</w:t>
+            </w:r>
+            <w:proofErr w:type="spellEnd"/>
+          </w:p>
+        </w:tc>
+        <w:tc>
+          <w:tcPr>
+            <w:tcW w:w="2160" w:type="dxa"/>
+          </w:tcPr>
+          <w:p>
+            <w:pPr>
+              <w:pStyle w:val="oancuaDanhsach"/>
+              <w:ind w:left="0"/>
+              <w:jc w:val="center"/>
+            </w:pPr>
+            <w:proofErr w:type="spellStart"/>
+            <w:r>
+              <w:t>Kiểu</w:t>
+            </w:r>
+            <w:proofErr w:type="spellEnd"/>
+          </w:p>
+        </w:tc>
+        <w:tc>
+          <w:tcPr>
+            <w:tcW w:w="2965" w:type="dxa"/>
+          </w:tcPr>
+          <w:p>
+            <w:pPr>
+              <w:pStyle w:val="oancuaDanhsach"/>
+              <w:ind w:left="0"/>
+              <w:jc w:val="center"/>
+            </w:pPr>
+            <w:r>
+              <w:t xml:space="preserve">Ý </w:t>
+            </w:r>
+            <w:proofErr w:type="spellStart"/>
+            <w:r>
+              <w:t>nghĩa</w:t>
+            </w:r>
+            <w:proofErr w:type="spellEnd"/>
+          </w:p>
+        </w:tc>
+      </w:tr>
+      <w:tr>
+        <w:tc>
+          <w:tcPr>
+            <w:tcW w:w="902" w:type="dxa"/>
+          </w:tcPr>
+          <w:p>
+            <w:pPr>
+              <w:pStyle w:val="oancuaDanhsach"/>
+              <w:ind w:left="0"/>
+            </w:pPr>
+            <w:r>
+              <w:t>1</w:t>
+            </w:r>
+          </w:p>
+        </w:tc>
+        <w:tc>
+          <w:tcPr>
+            <w:tcW w:w="1888" w:type="dxa"/>
+          </w:tcPr>
+          <w:p>
+            <w:pPr>
+              <w:pStyle w:val="oancuaDanhsach"/>
+              <w:ind w:left="0"/>
+              <w:jc w:val="center"/>
+            </w:pPr>
+            <w:r>
+              <w:t>label1</w:t>
+            </w:r>
+          </w:p>
+        </w:tc>
+        <w:tc>
+          <w:tcPr>
+            <w:tcW w:w="2160" w:type="dxa"/>
+          </w:tcPr>
+          <w:p>
+            <w:pPr>
+              <w:pStyle w:val="oancuaDanhsach"/>
+              <w:ind w:left="0"/>
+              <w:jc w:val="center"/>
+            </w:pPr>
+            <w:r>
+              <w:t>Label</w:t>
+            </w:r>
+          </w:p>
+        </w:tc>
+        <w:tc>
+          <w:tcPr>
+            <w:tcW w:w="2965" w:type="dxa"/>
+          </w:tcPr>
+          <w:p>
+            <w:pPr>
+              <w:pStyle w:val="oancuaDanhsach"/>
+              <w:ind w:left="0"/>
+            </w:pPr>
+            <w:proofErr w:type="spellStart"/>
+            <w:r>
+              <w:t>Tiêu</w:t>
+            </w:r>
+            <w:proofErr w:type="spellEnd"/>
+            <w:r>
+              <w:t xml:space="preserve"> </w:t>
+            </w:r>
+            <w:proofErr w:type="spellStart"/>
+            <w:r>
+              <w:t>đề</w:t>
+            </w:r>
+            <w:proofErr w:type="spellEnd"/>
+            <w:r>
+              <w:t xml:space="preserve"> </w:t>
+            </w:r>
+            <w:proofErr w:type="spellStart"/>
+            <w:r>
+              <w:t>Mã</w:t>
+            </w:r>
+            <w:proofErr w:type="spellEnd"/>
+            <w:r>
+              <w:t xml:space="preserve"> </w:t>
+            </w:r>
+            <w:proofErr w:type="spellStart"/>
+            <w:r>
+              <w:t>Phòng</w:t>
+            </w:r>
+            <w:proofErr w:type="spellEnd"/>
+          </w:p>
+        </w:tc>
+      </w:tr>
+      <w:tr>
+        <w:tc>
+          <w:tcPr>
+            <w:tcW w:w="902" w:type="dxa"/>
+          </w:tcPr>
+          <w:p>
+            <w:pPr>
+              <w:pStyle w:val="oancuaDanhsach"/>
+              <w:ind w:left="0"/>
+            </w:pPr>
+            <w:r>
+              <w:t>2</w:t>
+            </w:r>
+          </w:p>
+        </w:tc>
+        <w:tc>
+          <w:tcPr>
+            <w:tcW w:w="1888" w:type="dxa"/>
+          </w:tcPr>
+          <w:p>
+            <w:pPr>
+              <w:pStyle w:val="oancuaDanhsach"/>
+              <w:ind w:left="0"/>
+              <w:jc w:val="center"/>
+            </w:pPr>
+            <w:r>
+              <w:t>label2</w:t>
+            </w:r>
+          </w:p>
+        </w:tc>
+        <w:tc>
+          <w:tcPr>
+            <w:tcW w:w="2160" w:type="dxa"/>
+          </w:tcPr>
+          <w:p>
+            <w:pPr>
+              <w:pStyle w:val="oancuaDanhsach"/>
+              <w:ind w:left="0"/>
+              <w:jc w:val="center"/>
+            </w:pPr>
+            <w:r>
+              <w:t>Label</w:t>
+            </w:r>
+          </w:p>
+        </w:tc>
+        <w:tc>
+          <w:tcPr>
+            <w:tcW w:w="2965" w:type="dxa"/>
+          </w:tcPr>
+          <w:p>
+            <w:pPr>
+              <w:pStyle w:val="oancuaDanhsach"/>
+              <w:ind w:left="0"/>
+            </w:pPr>
+            <w:proofErr w:type="spellStart"/>
+            <w:r>
+              <w:t>Tiêu</w:t>
+            </w:r>
+            <w:proofErr w:type="spellEnd"/>
+            <w:r>
+              <w:t xml:space="preserve"> </w:t>
+            </w:r>
+            <w:proofErr w:type="spellStart"/>
+            <w:r>
+              <w:t>đề</w:t>
+            </w:r>
+            <w:proofErr w:type="spellEnd"/>
+            <w:r>
+              <w:t xml:space="preserve"> </w:t>
+            </w:r>
+            <w:proofErr w:type="spellStart"/>
+            <w:r>
+              <w:t>Tên</w:t>
+            </w:r>
+            <w:proofErr w:type="spellEnd"/>
+            <w:r>
+              <w:t xml:space="preserve"> </w:t>
+            </w:r>
+            <w:proofErr w:type="spellStart"/>
+            <w:r>
+              <w:t>Phòng</w:t>
+            </w:r>
+            <w:proofErr w:type="spellEnd"/>
+          </w:p>
+        </w:tc>
+      </w:tr>
+      <w:tr>
+        <w:tc>
+          <w:tcPr>
+            <w:tcW w:w="902" w:type="dxa"/>
+          </w:tcPr>
+          <w:p>
+            <w:pPr>
+              <w:pStyle w:val="oancuaDanhsach"/>
+              <w:ind w:left="0"/>
+            </w:pPr>
+            <w:r>
+              <w:t>3</w:t>
+            </w:r>
+          </w:p>
+        </w:tc>
+        <w:tc>
+          <w:tcPr>
+            <w:tcW w:w="1888" w:type="dxa"/>
+          </w:tcPr>
+          <w:p>
+            <w:pPr>
+              <w:pStyle w:val="oancuaDanhsach"/>
+              <w:ind w:left="0"/>
+              <w:jc w:val="center"/>
+            </w:pPr>
+            <w:r>
+              <w:t>label3</w:t>
+            </w:r>
+          </w:p>
+        </w:tc>
+        <w:tc>
+          <w:tcPr>
+            <w:tcW w:w="2160" w:type="dxa"/>
+          </w:tcPr>
+          <w:p>
+            <w:pPr>
+              <w:pStyle w:val="oancuaDanhsach"/>
+              <w:ind w:left="0"/>
+              <w:jc w:val="center"/>
+            </w:pPr>
+            <w:r>
+              <w:t>Label</w:t>
+            </w:r>
+          </w:p>
+        </w:tc>
+        <w:tc>
+          <w:tcPr>
+            <w:tcW w:w="2965" w:type="dxa"/>
+          </w:tcPr>
+          <w:p>
+            <w:pPr>
+              <w:pStyle w:val="oancuaDanhsach"/>
+              <w:ind w:left="0"/>
+            </w:pPr>
+            <w:proofErr w:type="spellStart"/>
+            <w:r>
+              <w:t>Tiêu</w:t>
+            </w:r>
+            <w:proofErr w:type="spellEnd"/>
+            <w:r>
+              <w:t xml:space="preserve"> </w:t>
+            </w:r>
+            <w:proofErr w:type="spellStart"/>
+            <w:r>
+              <w:t>đề</w:t>
+            </w:r>
+            <w:proofErr w:type="spellEnd"/>
+            <w:r>
+              <w:t xml:space="preserve"> </w:t>
+            </w:r>
+            <w:proofErr w:type="spellStart"/>
+            <w:r>
+              <w:t>Loại</w:t>
+            </w:r>
+            <w:proofErr w:type="spellEnd"/>
+            <w:r>
+              <w:t xml:space="preserve"> </w:t>
+            </w:r>
+            <w:proofErr w:type="spellStart"/>
+            <w:r>
+              <w:t>Phòng</w:t>
+            </w:r>
+            <w:proofErr w:type="spellEnd"/>
+          </w:p>
+        </w:tc>
+      </w:tr>
+      <w:tr>
+        <w:tc>
+          <w:tcPr>
+            <w:tcW w:w="902" w:type="dxa"/>
+          </w:tcPr>
+          <w:p>
+            <w:pPr>
+              <w:pStyle w:val="oancuaDanhsach"/>
+              <w:ind w:left="0"/>
+            </w:pPr>
+            <w:r>
+              <w:t>4</w:t>
+            </w:r>
+          </w:p>
+        </w:tc>
+        <w:tc>
+          <w:tcPr>
+            <w:tcW w:w="1888" w:type="dxa"/>
+          </w:tcPr>
+          <w:p>
+            <w:pPr>
+              <w:pStyle w:val="oancuaDanhsach"/>
+              <w:ind w:left="0"/>
+              <w:jc w:val="center"/>
+            </w:pPr>
+            <w:r>
+              <w:t>label4</w:t>
+            </w:r>
+          </w:p>
+        </w:tc>
+        <w:tc>
+          <w:tcPr>
+            <w:tcW w:w="2160" w:type="dxa"/>
+          </w:tcPr>
+          <w:p>
+            <w:pPr>
+              <w:pStyle w:val="oancuaDanhsach"/>
+              <w:ind w:left="0"/>
+              <w:jc w:val="center"/>
+            </w:pPr>
+            <w:r>
+              <w:t>Label</w:t>
+            </w:r>
+          </w:p>
+        </w:tc>
+        <w:tc>
+          <w:tcPr>
+            <w:tcW w:w="2965" w:type="dxa"/>
+          </w:tcPr>
+          <w:p>
+            <w:pPr>
+              <w:pStyle w:val="oancuaDanhsach"/>
+              <w:ind w:left="0"/>
+            </w:pPr>
+            <w:proofErr w:type="spellStart"/>
+            <w:r>
+              <w:t>Tiêu</w:t>
+            </w:r>
+            <w:proofErr w:type="spellEnd"/>
+            <w:r>
+              <w:t xml:space="preserve"> </w:t>
+            </w:r>
+            <w:proofErr w:type="spellStart"/>
+            <w:r>
+              <w:t>đề</w:t>
+            </w:r>
+            <w:proofErr w:type="spellEnd"/>
+            <w:r>
+              <w:t xml:space="preserve"> </w:t>
+            </w:r>
+            <w:proofErr w:type="spellStart"/>
+            <w:r>
+              <w:t>Tình</w:t>
+            </w:r>
+            <w:proofErr w:type="spellEnd"/>
+            <w:r>
+              <w:t xml:space="preserve"> </w:t>
+            </w:r>
+            <w:proofErr w:type="spellStart"/>
+            <w:r>
+              <w:t>Trạng</w:t>
+            </w:r>
+            <w:proofErr w:type="spellEnd"/>
+          </w:p>
+        </w:tc>
+      </w:tr>
+      <w:tr>
+        <w:tc>
+          <w:tcPr>
+            <w:tcW w:w="902" w:type="dxa"/>
+          </w:tcPr>
+          <w:p>
+            <w:pPr>
+              <w:pStyle w:val="oancuaDanhsach"/>
+              <w:ind w:left="0"/>
+            </w:pPr>
+            <w:r>
+              <w:t>5</w:t>
+            </w:r>
+          </w:p>
+        </w:tc>
+        <w:tc>
+          <w:tcPr>
+            <w:tcW w:w="1888" w:type="dxa"/>
+          </w:tcPr>
+          <w:p>
+            <w:pPr>
+              <w:pStyle w:val="oancuaDanhsach"/>
+              <w:ind w:left="0"/>
+              <w:jc w:val="center"/>
+            </w:pPr>
+            <w:proofErr w:type="spellStart"/>
+            <w:r>
+              <w:t>txtMaPhong</w:t>
+            </w:r>
+            <w:proofErr w:type="spellEnd"/>
+          </w:p>
+        </w:tc>
+        <w:tc>
+          <w:tcPr>
+            <w:tcW w:w="2160" w:type="dxa"/>
+          </w:tcPr>
+          <w:p>
+            <w:pPr>
+              <w:pStyle w:val="oancuaDanhsach"/>
+              <w:ind w:left="0"/>
+              <w:jc w:val="center"/>
+            </w:pPr>
+            <w:proofErr w:type="spellStart"/>
+            <w:r>
+              <w:t>TextBox</w:t>
+            </w:r>
+            <w:proofErr w:type="spellEnd"/>
+          </w:p>
+        </w:tc>
+        <w:tc>
+          <w:tcPr>
+            <w:tcW w:w="2965" w:type="dxa"/>
+          </w:tcPr>
+          <w:p>
+            <w:pPr>
+              <w:pStyle w:val="oancuaDanhsach"/>
+              <w:ind w:left="0"/>
+            </w:pPr>
+            <w:proofErr w:type="spellStart"/>
+            <w:r>
+              <w:t>TextBox</w:t>
+            </w:r>
+            <w:proofErr w:type="spellEnd"/>
+            <w:r>
+              <w:t xml:space="preserve"> </w:t>
+            </w:r>
+            <w:proofErr w:type="spellStart"/>
+            <w:r>
+              <w:t>nhập</w:t>
+            </w:r>
+            <w:proofErr w:type="spellEnd"/>
+            <w:r>
+              <w:t xml:space="preserve"> </w:t>
+            </w:r>
+            <w:proofErr w:type="spellStart"/>
+            <w:r>
+              <w:t>Mã</w:t>
+            </w:r>
+            <w:proofErr w:type="spellEnd"/>
+            <w:r>
+              <w:t xml:space="preserve"> </w:t>
+            </w:r>
+            <w:proofErr w:type="spellStart"/>
+            <w:r>
+              <w:t>Phòng</w:t>
+            </w:r>
+            <w:proofErr w:type="spellEnd"/>
+          </w:p>
+        </w:tc>
+      </w:tr>
+      <w:tr>
+        <w:tc>
+          <w:tcPr>
+            <w:tcW w:w="902" w:type="dxa"/>
+          </w:tcPr>
+          <w:p>
+            <w:pPr>
+              <w:pStyle w:val="oancuaDanhsach"/>
+              <w:ind w:left="0"/>
+            </w:pPr>
+            <w:r>
+              <w:t>6</w:t>
+            </w:r>
+          </w:p>
+        </w:tc>
+        <w:tc>
+          <w:tcPr>
+            <w:tcW w:w="1888" w:type="dxa"/>
+          </w:tcPr>
+          <w:p>
+            <w:pPr>
+              <w:pStyle w:val="oancuaDanhsach"/>
+              <w:ind w:left="0"/>
+              <w:jc w:val="center"/>
+            </w:pPr>
+            <w:proofErr w:type="spellStart"/>
+            <w:r>
+              <w:t>txtTenPhong</w:t>
+            </w:r>
+            <w:proofErr w:type="spellEnd"/>
+          </w:p>
+        </w:tc>
+        <w:tc>
+          <w:tcPr>
+            <w:tcW w:w="2160" w:type="dxa"/>
+          </w:tcPr>
+          <w:p>
+            <w:pPr>
+              <w:pStyle w:val="oancuaDanhsach"/>
+              <w:ind w:left="0"/>
+              <w:jc w:val="center"/>
+            </w:pPr>
+            <w:proofErr w:type="spellStart"/>
+            <w:r>
+              <w:t>TextBox</w:t>
+            </w:r>
+            <w:proofErr w:type="spellEnd"/>
+          </w:p>
+        </w:tc>
+        <w:tc>
+          <w:tcPr>
+            <w:tcW w:w="2965" w:type="dxa"/>
+          </w:tcPr>
+          <w:p>
+            <w:pPr>
+              <w:pStyle w:val="oancuaDanhsach"/>
+              <w:ind w:left="0"/>
+            </w:pPr>
+            <w:proofErr w:type="spellStart"/>
+            <w:r>
+              <w:t>TextBox</w:t>
+            </w:r>
+            <w:proofErr w:type="spellEnd"/>
+            <w:r>
+              <w:t xml:space="preserve"> </w:t>
+            </w:r>
+            <w:proofErr w:type="spellStart"/>
+            <w:r>
+              <w:t>nhập</w:t>
+            </w:r>
+            <w:proofErr w:type="spellEnd"/>
+            <w:r>
+              <w:t xml:space="preserve"> </w:t>
+            </w:r>
+            <w:proofErr w:type="spellStart"/>
+            <w:r>
+              <w:t>Tên</w:t>
+            </w:r>
+            <w:proofErr w:type="spellEnd"/>
+            <w:r>
+              <w:t xml:space="preserve"> </w:t>
+            </w:r>
+            <w:proofErr w:type="spellStart"/>
+            <w:r>
+              <w:t>Phòng</w:t>
+            </w:r>
+            <w:proofErr w:type="spellEnd"/>
+          </w:p>
+        </w:tc>
+      </w:tr>
+      <w:tr>
+        <w:tc>
+          <w:tcPr>
+            <w:tcW w:w="902" w:type="dxa"/>
+          </w:tcPr>
+          <w:p>
+            <w:pPr>
+              <w:pStyle w:val="oancuaDanhsach"/>
+              <w:ind w:left="0"/>
+            </w:pPr>
+            <w:r>
+              <w:t>7</w:t>
+            </w:r>
+          </w:p>
+        </w:tc>
+        <w:tc>
+          <w:tcPr>
+            <w:tcW w:w="1888" w:type="dxa"/>
+          </w:tcPr>
+          <w:p>
+            <w:pPr>
+              <w:pStyle w:val="oancuaDanhsach"/>
+              <w:ind w:left="0"/>
+              <w:jc w:val="center"/>
+            </w:pPr>
+            <w:proofErr w:type="spellStart"/>
+            <w:r>
+              <w:t>cmbLoaiPhong</w:t>
+            </w:r>
+            <w:proofErr w:type="spellEnd"/>
+          </w:p>
+        </w:tc>
+        <w:tc>
+          <w:tcPr>
+            <w:tcW w:w="2160" w:type="dxa"/>
+          </w:tcPr>
+          <w:p>
+            <w:pPr>
+              <w:pStyle w:val="oancuaDanhsach"/>
+              <w:ind w:left="0"/>
+              <w:jc w:val="center"/>
+            </w:pPr>
+            <w:proofErr w:type="spellStart"/>
+            <w:r>
+              <w:t>ComboBox</w:t>
+            </w:r>
+            <w:proofErr w:type="spellEnd"/>
+          </w:p>
+        </w:tc>
+        <w:tc>
+          <w:tcPr>
+            <w:tcW w:w="2965" w:type="dxa"/>
+          </w:tcPr>
+          <w:p>
+            <w:pPr>
+              <w:pStyle w:val="oancuaDanhsach"/>
+              <w:ind w:left="0"/>
+            </w:pPr>
+            <w:proofErr w:type="spellStart"/>
+            <w:r>
+              <w:t>ComboBox</w:t>
+            </w:r>
+            <w:proofErr w:type="spellEnd"/>
+            <w:r>
+              <w:t xml:space="preserve"> </w:t>
+            </w:r>
+            <w:proofErr w:type="spellStart"/>
+            <w:r>
+              <w:t>chọn</w:t>
+            </w:r>
+            <w:proofErr w:type="spellEnd"/>
+            <w:r>
+              <w:t xml:space="preserve"> </w:t>
+            </w:r>
+            <w:proofErr w:type="spellStart"/>
+            <w:r>
+              <w:t>loại</w:t>
+            </w:r>
+            <w:proofErr w:type="spellEnd"/>
+            <w:r>
+              <w:t xml:space="preserve"> </w:t>
+            </w:r>
+            <w:proofErr w:type="spellStart"/>
+            <w:r>
+              <w:t>phòng</w:t>
+            </w:r>
+            <w:proofErr w:type="spellEnd"/>
+          </w:p>
+        </w:tc>
+      </w:tr>
+      <w:tr>
+        <w:tc>
+          <w:tcPr>
+            <w:tcW w:w="902" w:type="dxa"/>
+          </w:tcPr>
+          <w:p>
+            <w:pPr>
+              <w:pStyle w:val="oancuaDanhsach"/>
+              <w:ind w:left="0"/>
+            </w:pPr>
+            <w:r>
+              <w:t>8</w:t>
+            </w:r>
+          </w:p>
+        </w:tc>
+        <w:tc>
+          <w:tcPr>
+            <w:tcW w:w="1888" w:type="dxa"/>
+          </w:tcPr>
+          <w:p>
+            <w:pPr>
+              <w:pStyle w:val="oancuaDanhsach"/>
+              <w:ind w:left="0"/>
+              <w:jc w:val="center"/>
+            </w:pPr>
+            <w:proofErr w:type="spellStart"/>
+            <w:r>
+              <w:t>cmbTinhTrang</w:t>
+            </w:r>
+            <w:proofErr w:type="spellEnd"/>
+          </w:p>
+        </w:tc>
+        <w:tc>
+          <w:tcPr>
+            <w:tcW w:w="2160" w:type="dxa"/>
+          </w:tcPr>
+          <w:p>
+            <w:pPr>
+              <w:pStyle w:val="oancuaDanhsach"/>
+              <w:ind w:left="0"/>
+              <w:jc w:val="center"/>
+            </w:pPr>
+            <w:proofErr w:type="spellStart"/>
+            <w:r>
+              <w:t>ComboBox</w:t>
+            </w:r>
+            <w:proofErr w:type="spellEnd"/>
+          </w:p>
+        </w:tc>
+        <w:tc>
+          <w:tcPr>
+            <w:tcW w:w="2965" w:type="dxa"/>
+          </w:tcPr>
+          <w:p>
+            <w:pPr>
+              <w:pStyle w:val="oancuaDanhsach"/>
+              <w:ind w:left="0"/>
+            </w:pPr>
+            <w:proofErr w:type="spellStart"/>
+            <w:r>
+              <w:t>ComboBox</w:t>
+            </w:r>
+            <w:proofErr w:type="spellEnd"/>
+            <w:r>
+              <w:t xml:space="preserve"> </w:t>
+            </w:r>
+            <w:proofErr w:type="spellStart"/>
+            <w:r>
+              <w:t>chọn</w:t>
+            </w:r>
+            <w:proofErr w:type="spellEnd"/>
+            <w:r>
+              <w:t xml:space="preserve"> </w:t>
+            </w:r>
+            <w:proofErr w:type="spellStart"/>
+            <w:r>
+              <w:t>tình</w:t>
+            </w:r>
+            <w:proofErr w:type="spellEnd"/>
+            <w:r>
+              <w:t xml:space="preserve"> </w:t>
+            </w:r>
+            <w:proofErr w:type="spellStart"/>
+            <w:r>
+              <w:t>trạng</w:t>
+            </w:r>
+            <w:proofErr w:type="spellEnd"/>
+          </w:p>
+        </w:tc>
+      </w:tr>
+      <w:tr>
+        <w:tc>
+          <w:tcPr>
+            <w:tcW w:w="902" w:type="dxa"/>
+          </w:tcPr>
+          <w:p>
+            <w:pPr>
+              <w:pStyle w:val="oancuaDanhsach"/>
+              <w:ind w:left="0"/>
+            </w:pPr>
+            <w:r>
+              <w:t>9</w:t>
+            </w:r>
+          </w:p>
+        </w:tc>
+        <w:tc>
+          <w:tcPr>
+            <w:tcW w:w="1888" w:type="dxa"/>
+          </w:tcPr>
+          <w:p>
+            <w:pPr>
+              <w:pStyle w:val="oancuaDanhsach"/>
+              <w:ind w:left="0"/>
+              <w:jc w:val="center"/>
+            </w:pPr>
+            <w:proofErr w:type="spellStart"/>
+            <w:r>
+              <w:t>btnTim</w:t>
+            </w:r>
+            <w:proofErr w:type="spellEnd"/>
+          </w:p>
+        </w:tc>
+        <w:tc>
+          <w:tcPr>
+            <w:tcW w:w="2160" w:type="dxa"/>
+          </w:tcPr>
+          <w:p>
+            <w:pPr>
+              <w:pStyle w:val="oancuaDanhsach"/>
+              <w:ind w:left="0"/>
+              <w:jc w:val="center"/>
+            </w:pPr>
+            <w:r>
+              <w:t>Button</w:t>
+            </w:r>
+          </w:p>
+        </w:tc>
+        <w:tc>
+          <w:tcPr>
+            <w:tcW w:w="2965" w:type="dxa"/>
+          </w:tcPr>
+          <w:p>
+            <w:pPr>
+              <w:pStyle w:val="oancuaDanhsach"/>
+              <w:ind w:left="0"/>
+            </w:pPr>
+            <w:r>
+              <w:t xml:space="preserve">Button </w:t>
+            </w:r>
+            <w:proofErr w:type="spellStart"/>
+            <w:r>
+              <w:t>tìm</w:t>
+            </w:r>
+            <w:proofErr w:type="spellEnd"/>
+            <w:r>
+              <w:t xml:space="preserve"> </w:t>
+            </w:r>
+            <w:proofErr w:type="spellStart"/>
+            <w:r>
+              <w:t>phòng</w:t>
+            </w:r>
+            <w:proofErr w:type="spellEnd"/>
+          </w:p>
+        </w:tc>
+      </w:tr>
+      <w:tr>
+        <w:tc>
+          <w:tcPr>
+            <w:tcW w:w="902" w:type="dxa"/>
+          </w:tcPr>
+          <w:p>
+            <w:pPr>
+              <w:pStyle w:val="oancuaDanhsach"/>
+              <w:ind w:left="0"/>
+            </w:pPr>
+            <w:r>
+              <w:t>10</w:t>
+            </w:r>
+          </w:p>
+        </w:tc>
+        <w:tc>
+          <w:tcPr>
+            <w:tcW w:w="1888" w:type="dxa"/>
+          </w:tcPr>
+          <w:p>
+            <w:pPr>
+              <w:pStyle w:val="oancuaDanhsach"/>
+              <w:ind w:left="0"/>
+              <w:jc w:val="center"/>
+            </w:pPr>
+            <w:proofErr w:type="spellStart"/>
+            <w:r>
+              <w:t>btnHuy</w:t>
+            </w:r>
+            <w:proofErr w:type="spellEnd"/>
+          </w:p>
+        </w:tc>
+        <w:tc>
+          <w:tcPr>
+            <w:tcW w:w="2160" w:type="dxa"/>
+          </w:tcPr>
+          <w:p>
+            <w:pPr>
+              <w:pStyle w:val="oancuaDanhsach"/>
+              <w:ind w:left="0"/>
+              <w:jc w:val="center"/>
+            </w:pPr>
+            <w:r>
+              <w:t>Button</w:t>
+            </w:r>
+          </w:p>
+        </w:tc>
+        <w:tc>
+          <w:tcPr>
+            <w:tcW w:w="2965" w:type="dxa"/>
+          </w:tcPr>
+          <w:p>
+            <w:pPr>
+              <w:pStyle w:val="oancuaDanhsach"/>
+              <w:ind w:left="0"/>
+            </w:pPr>
+            <w:r>
+              <w:t xml:space="preserve">Button </w:t>
+            </w:r>
+            <w:proofErr w:type="spellStart"/>
+            <w:r>
+              <w:t>thoát</w:t>
+            </w:r>
+            <w:proofErr w:type="spellEnd"/>
+          </w:p>
+        </w:tc>
+      </w:tr>
+      <w:tr>
+        <w:tc>
+          <w:tcPr>
+            <w:tcW w:w="902" w:type="dxa"/>
+          </w:tcPr>
+          <w:p>
+            <w:pPr>
+              <w:pStyle w:val="oancuaDanhsach"/>
+              <w:ind w:left="0"/>
+            </w:pPr>
+            <w:r>
+              <w:t>11</w:t>
+            </w:r>
+          </w:p>
+        </w:tc>
+        <w:tc>
+          <w:tcPr>
+            <w:tcW w:w="1888" w:type="dxa"/>
+          </w:tcPr>
+          <w:p>
+            <w:pPr>
+              <w:pStyle w:val="oancuaDanhsach"/>
+              <w:ind w:left="0"/>
+              <w:jc w:val="center"/>
+            </w:pPr>
+            <w:proofErr w:type="spellStart"/>
+            <w:r>
+              <w:t>dgvSearchRoom</w:t>
+            </w:r>
+            <w:proofErr w:type="spellEnd"/>
+          </w:p>
+        </w:tc>
+        <w:tc>
+          <w:tcPr>
+            <w:tcW w:w="2160" w:type="dxa"/>
+          </w:tcPr>
+          <w:p>
+            <w:pPr>
+              <w:pStyle w:val="oancuaDanhsach"/>
+              <w:ind w:left="0"/>
+              <w:jc w:val="center"/>
+            </w:pPr>
+            <w:proofErr w:type="spellStart"/>
+            <w:r>
+              <w:t>DataGridView</w:t>
+            </w:r>
+            <w:proofErr w:type="spellEnd"/>
+          </w:p>
+        </w:tc>
+        <w:tc>
+          <w:tcPr>
+            <w:tcW w:w="2965" w:type="dxa"/>
+          </w:tcPr>
+          <w:p>
+            <w:pPr>
+              <w:pStyle w:val="oancuaDanhsach"/>
+              <w:ind w:left="0"/>
+            </w:pPr>
+            <w:proofErr w:type="spellStart"/>
+            <w:r>
+              <w:t>Datagridview</w:t>
+            </w:r>
+            <w:proofErr w:type="spellEnd"/>
+            <w:r>
+              <w:t xml:space="preserve"> </w:t>
+            </w:r>
+            <w:proofErr w:type="spellStart"/>
+            <w:r>
+              <w:t>chứa</w:t>
+            </w:r>
+            <w:proofErr w:type="spellEnd"/>
+            <w:r>
+              <w:t xml:space="preserve"> </w:t>
+            </w:r>
+            <w:proofErr w:type="spellStart"/>
+            <w:r>
+              <w:t>thông</w:t>
+            </w:r>
+            <w:proofErr w:type="spellEnd"/>
+            <w:r>
+              <w:t xml:space="preserve"> tin </w:t>
+            </w:r>
+            <w:proofErr w:type="spellStart"/>
+            <w:r>
+              <w:t>phòng</w:t>
+            </w:r>
+            <w:proofErr w:type="spellEnd"/>
+          </w:p>
+        </w:tc>
+      </w:tr>
+    </w:tbl>
+    <w:p>
+      <w:pPr>
+        <w:pStyle w:val="oancuaDanhsach"/>
+        <w:ind w:left="0" w:firstLine="720"/>
+      </w:pPr>
     </w:p>
     <w:sectPr>
       <w:pgSz w:w="12240" w:h="15840"/>
@@ -1270,16 +10492,16 @@
         <v:path o:extrusionok="f" gradientshapeok="t" o:connecttype="rect"/>
         <o:lock v:ext="edit" aspectratio="t"/>
       </v:shapetype>
-      <v:shape id="_x0000_i1046" type="#_x0000_t75" style="width:11.25pt;height:11.25pt" o:bullet="t">
-        <v:imagedata r:id="rId1" o:title="mso6565"/>
+      <v:shape id="_x0000_i1047" type="#_x0000_t75" style="width:11.25pt;height:11.25pt" o:bullet="t">
+        <v:imagedata r:id="rId1" o:title=""/>
       </v:shape>
     </w:pict>
   </w:numPicBullet>
   <w:abstractNum w:abstractNumId="0" w15:restartNumberingAfterBreak="0">
     <w:nsid w:val="2A7B69B7"/>
-    <w:multiLevelType w:val="hybridMultilevel"/>
-    <w:tmpl w:val="C71048B6"/>
-    <w:lvl w:ilvl="0" w:tplc="04090007">
+    <w:multiLevelType w:val="multilevel"/>
+    <w:tmpl w:val="2A7B69B7"/>
+    <w:lvl w:ilvl="0">
       <w:start w:val="1"/>
       <w:numFmt w:val="bullet"/>
       <w:lvlText w:val=""/>
@@ -1292,7 +10514,7 @@
         <w:rFonts w:ascii="Symbol" w:hAnsi="Symbol" w:hint="default"/>
       </w:rPr>
     </w:lvl>
-    <w:lvl w:ilvl="1" w:tplc="04090003" w:tentative="1">
+    <w:lvl w:ilvl="1">
       <w:start w:val="1"/>
       <w:numFmt w:val="bullet"/>
       <w:lvlText w:val="o"/>
@@ -1304,7 +10526,7 @@
         <w:rFonts w:ascii="Courier New" w:hAnsi="Courier New" w:cs="Courier New" w:hint="default"/>
       </w:rPr>
     </w:lvl>
-    <w:lvl w:ilvl="2" w:tplc="04090005" w:tentative="1">
+    <w:lvl w:ilvl="2">
       <w:start w:val="1"/>
       <w:numFmt w:val="bullet"/>
       <w:lvlText w:val=""/>
@@ -1316,7 +10538,7 @@
         <w:rFonts w:ascii="Wingdings" w:hAnsi="Wingdings" w:hint="default"/>
       </w:rPr>
     </w:lvl>
-    <w:lvl w:ilvl="3" w:tplc="04090001" w:tentative="1">
+    <w:lvl w:ilvl="3">
       <w:start w:val="1"/>
       <w:numFmt w:val="bullet"/>
       <w:lvlText w:val=""/>
@@ -1328,7 +10550,7 @@
         <w:rFonts w:ascii="Symbol" w:hAnsi="Symbol" w:hint="default"/>
       </w:rPr>
     </w:lvl>
-    <w:lvl w:ilvl="4" w:tplc="04090003" w:tentative="1">
+    <w:lvl w:ilvl="4">
       <w:start w:val="1"/>
       <w:numFmt w:val="bullet"/>
       <w:lvlText w:val="o"/>
@@ -1340,7 +10562,7 @@
         <w:rFonts w:ascii="Courier New" w:hAnsi="Courier New" w:cs="Courier New" w:hint="default"/>
       </w:rPr>
     </w:lvl>
-    <w:lvl w:ilvl="5" w:tplc="04090005" w:tentative="1">
+    <w:lvl w:ilvl="5">
       <w:start w:val="1"/>
       <w:numFmt w:val="bullet"/>
       <w:lvlText w:val=""/>
@@ -1352,7 +10574,7 @@
         <w:rFonts w:ascii="Wingdings" w:hAnsi="Wingdings" w:hint="default"/>
       </w:rPr>
     </w:lvl>
-    <w:lvl w:ilvl="6" w:tplc="04090001" w:tentative="1">
+    <w:lvl w:ilvl="6">
       <w:start w:val="1"/>
       <w:numFmt w:val="bullet"/>
       <w:lvlText w:val=""/>
@@ -1364,7 +10586,7 @@
         <w:rFonts w:ascii="Symbol" w:hAnsi="Symbol" w:hint="default"/>
       </w:rPr>
     </w:lvl>
-    <w:lvl w:ilvl="7" w:tplc="04090003" w:tentative="1">
+    <w:lvl w:ilvl="7">
       <w:start w:val="1"/>
       <w:numFmt w:val="bullet"/>
       <w:lvlText w:val="o"/>
@@ -1376,7 +10598,7 @@
         <w:rFonts w:ascii="Courier New" w:hAnsi="Courier New" w:cs="Courier New" w:hint="default"/>
       </w:rPr>
     </w:lvl>
-    <w:lvl w:ilvl="8" w:tplc="04090005" w:tentative="1">
+    <w:lvl w:ilvl="8">
       <w:start w:val="1"/>
       <w:numFmt w:val="bullet"/>
       <w:lvlText w:val=""/>
@@ -1391,9 +10613,9 @@
   </w:abstractNum>
   <w:abstractNum w:abstractNumId="1" w15:restartNumberingAfterBreak="0">
     <w:nsid w:val="3E964E2F"/>
-    <w:multiLevelType w:val="hybridMultilevel"/>
-    <w:tmpl w:val="A14095D4"/>
-    <w:lvl w:ilvl="0" w:tplc="0409000B">
+    <w:multiLevelType w:val="multilevel"/>
+    <w:tmpl w:val="3E964E2F"/>
+    <w:lvl w:ilvl="0">
       <w:start w:val="1"/>
       <w:numFmt w:val="bullet"/>
       <w:lvlText w:val=""/>
@@ -1405,7 +10627,7 @@
         <w:rFonts w:ascii="Wingdings" w:hAnsi="Wingdings" w:hint="default"/>
       </w:rPr>
     </w:lvl>
-    <w:lvl w:ilvl="1" w:tplc="04090003" w:tentative="1">
+    <w:lvl w:ilvl="1">
       <w:start w:val="1"/>
       <w:numFmt w:val="bullet"/>
       <w:lvlText w:val="o"/>
@@ -1417,7 +10639,7 @@
         <w:rFonts w:ascii="Courier New" w:hAnsi="Courier New" w:cs="Courier New" w:hint="default"/>
       </w:rPr>
     </w:lvl>
-    <w:lvl w:ilvl="2" w:tplc="04090005" w:tentative="1">
+    <w:lvl w:ilvl="2">
       <w:start w:val="1"/>
       <w:numFmt w:val="bullet"/>
       <w:lvlText w:val=""/>
@@ -1429,7 +10651,7 @@
         <w:rFonts w:ascii="Wingdings" w:hAnsi="Wingdings" w:hint="default"/>
       </w:rPr>
     </w:lvl>
-    <w:lvl w:ilvl="3" w:tplc="04090001" w:tentative="1">
+    <w:lvl w:ilvl="3">
       <w:start w:val="1"/>
       <w:numFmt w:val="bullet"/>
       <w:lvlText w:val=""/>
@@ -1441,7 +10663,7 @@
         <w:rFonts w:ascii="Symbol" w:hAnsi="Symbol" w:hint="default"/>
       </w:rPr>
     </w:lvl>
-    <w:lvl w:ilvl="4" w:tplc="04090003" w:tentative="1">
+    <w:lvl w:ilvl="4">
       <w:start w:val="1"/>
       <w:numFmt w:val="bullet"/>
       <w:lvlText w:val="o"/>
@@ -1453,7 +10675,7 @@
         <w:rFonts w:ascii="Courier New" w:hAnsi="Courier New" w:cs="Courier New" w:hint="default"/>
       </w:rPr>
     </w:lvl>
-    <w:lvl w:ilvl="5" w:tplc="04090005" w:tentative="1">
+    <w:lvl w:ilvl="5">
       <w:start w:val="1"/>
       <w:numFmt w:val="bullet"/>
       <w:lvlText w:val=""/>
@@ -1465,7 +10687,7 @@
         <w:rFonts w:ascii="Wingdings" w:hAnsi="Wingdings" w:hint="default"/>
       </w:rPr>
     </w:lvl>
-    <w:lvl w:ilvl="6" w:tplc="04090001" w:tentative="1">
+    <w:lvl w:ilvl="6">
       <w:start w:val="1"/>
       <w:numFmt w:val="bullet"/>
       <w:lvlText w:val=""/>
@@ -1477,7 +10699,7 @@
         <w:rFonts w:ascii="Symbol" w:hAnsi="Symbol" w:hint="default"/>
       </w:rPr>
     </w:lvl>
-    <w:lvl w:ilvl="7" w:tplc="04090003" w:tentative="1">
+    <w:lvl w:ilvl="7">
       <w:start w:val="1"/>
       <w:numFmt w:val="bullet"/>
       <w:lvlText w:val="o"/>
@@ -1489,7 +10711,7 @@
         <w:rFonts w:ascii="Courier New" w:hAnsi="Courier New" w:cs="Courier New" w:hint="default"/>
       </w:rPr>
     </w:lvl>
-    <w:lvl w:ilvl="8" w:tplc="04090005" w:tentative="1">
+    <w:lvl w:ilvl="8">
       <w:start w:val="1"/>
       <w:numFmt w:val="bullet"/>
       <w:lvlText w:val=""/>
@@ -1502,214 +10724,10 @@
       </w:rPr>
     </w:lvl>
   </w:abstractNum>
-  <w:abstractNum w:abstractNumId="2" w15:restartNumberingAfterBreak="0">
-    <w:nsid w:val="51753D83"/>
-    <w:multiLevelType w:val="hybridMultilevel"/>
-    <w:tmpl w:val="03B8FBCC"/>
-    <w:lvl w:ilvl="0" w:tplc="0409000F">
-      <w:start w:val="1"/>
-      <w:numFmt w:val="decimal"/>
-      <w:lvlText w:val="%1."/>
-      <w:lvlJc w:val="left"/>
-      <w:pPr>
-        <w:ind w:left="1440" w:hanging="360"/>
-      </w:pPr>
-    </w:lvl>
-    <w:lvl w:ilvl="1" w:tplc="04090019" w:tentative="1">
-      <w:start w:val="1"/>
-      <w:numFmt w:val="lowerLetter"/>
-      <w:lvlText w:val="%2."/>
-      <w:lvlJc w:val="left"/>
-      <w:pPr>
-        <w:ind w:left="2160" w:hanging="360"/>
-      </w:pPr>
-    </w:lvl>
-    <w:lvl w:ilvl="2" w:tplc="0409001B" w:tentative="1">
-      <w:start w:val="1"/>
-      <w:numFmt w:val="lowerRoman"/>
-      <w:lvlText w:val="%3."/>
-      <w:lvlJc w:val="right"/>
-      <w:pPr>
-        <w:ind w:left="2880" w:hanging="180"/>
-      </w:pPr>
-    </w:lvl>
-    <w:lvl w:ilvl="3" w:tplc="0409000F" w:tentative="1">
-      <w:start w:val="1"/>
-      <w:numFmt w:val="decimal"/>
-      <w:lvlText w:val="%4."/>
-      <w:lvlJc w:val="left"/>
-      <w:pPr>
-        <w:ind w:left="3600" w:hanging="360"/>
-      </w:pPr>
-    </w:lvl>
-    <w:lvl w:ilvl="4" w:tplc="04090019" w:tentative="1">
-      <w:start w:val="1"/>
-      <w:numFmt w:val="lowerLetter"/>
-      <w:lvlText w:val="%5."/>
-      <w:lvlJc w:val="left"/>
-      <w:pPr>
-        <w:ind w:left="4320" w:hanging="360"/>
-      </w:pPr>
-    </w:lvl>
-    <w:lvl w:ilvl="5" w:tplc="0409001B" w:tentative="1">
-      <w:start w:val="1"/>
-      <w:numFmt w:val="lowerRoman"/>
-      <w:lvlText w:val="%6."/>
-      <w:lvlJc w:val="right"/>
-      <w:pPr>
-        <w:ind w:left="5040" w:hanging="180"/>
-      </w:pPr>
-    </w:lvl>
-    <w:lvl w:ilvl="6" w:tplc="0409000F" w:tentative="1">
-      <w:start w:val="1"/>
-      <w:numFmt w:val="decimal"/>
-      <w:lvlText w:val="%7."/>
-      <w:lvlJc w:val="left"/>
-      <w:pPr>
-        <w:ind w:left="5760" w:hanging="360"/>
-      </w:pPr>
-    </w:lvl>
-    <w:lvl w:ilvl="7" w:tplc="04090019" w:tentative="1">
-      <w:start w:val="1"/>
-      <w:numFmt w:val="lowerLetter"/>
-      <w:lvlText w:val="%8."/>
-      <w:lvlJc w:val="left"/>
-      <w:pPr>
-        <w:ind w:left="6480" w:hanging="360"/>
-      </w:pPr>
-    </w:lvl>
-    <w:lvl w:ilvl="8" w:tplc="0409001B" w:tentative="1">
-      <w:start w:val="1"/>
-      <w:numFmt w:val="lowerRoman"/>
-      <w:lvlText w:val="%9."/>
-      <w:lvlJc w:val="right"/>
-      <w:pPr>
-        <w:ind w:left="7200" w:hanging="180"/>
-      </w:pPr>
-    </w:lvl>
-  </w:abstractNum>
-  <w:abstractNum w:abstractNumId="3" w15:restartNumberingAfterBreak="0">
-    <w:nsid w:val="6D092F2C"/>
-    <w:multiLevelType w:val="hybridMultilevel"/>
-    <w:tmpl w:val="34A4D80E"/>
-    <w:lvl w:ilvl="0" w:tplc="D848F394">
-      <w:numFmt w:val="bullet"/>
-      <w:lvlText w:val=""/>
-      <w:lvlJc w:val="left"/>
-      <w:pPr>
-        <w:ind w:left="720" w:hanging="360"/>
-      </w:pPr>
-      <w:rPr>
-        <w:rFonts w:ascii="Symbol" w:eastAsiaTheme="minorHAnsi" w:hAnsi="Symbol" w:cstheme="minorBidi" w:hint="default"/>
-      </w:rPr>
-    </w:lvl>
-    <w:lvl w:ilvl="1" w:tplc="04090003" w:tentative="1">
-      <w:start w:val="1"/>
-      <w:numFmt w:val="bullet"/>
-      <w:lvlText w:val="o"/>
-      <w:lvlJc w:val="left"/>
-      <w:pPr>
-        <w:ind w:left="1440" w:hanging="360"/>
-      </w:pPr>
-      <w:rPr>
-        <w:rFonts w:ascii="Courier New" w:hAnsi="Courier New" w:cs="Courier New" w:hint="default"/>
-      </w:rPr>
-    </w:lvl>
-    <w:lvl w:ilvl="2" w:tplc="04090005" w:tentative="1">
-      <w:start w:val="1"/>
-      <w:numFmt w:val="bullet"/>
-      <w:lvlText w:val=""/>
-      <w:lvlJc w:val="left"/>
-      <w:pPr>
-        <w:ind w:left="2160" w:hanging="360"/>
-      </w:pPr>
-      <w:rPr>
-        <w:rFonts w:ascii="Wingdings" w:hAnsi="Wingdings" w:hint="default"/>
-      </w:rPr>
-    </w:lvl>
-    <w:lvl w:ilvl="3" w:tplc="04090001" w:tentative="1">
-      <w:start w:val="1"/>
-      <w:numFmt w:val="bullet"/>
-      <w:lvlText w:val=""/>
-      <w:lvlJc w:val="left"/>
-      <w:pPr>
-        <w:ind w:left="2880" w:hanging="360"/>
-      </w:pPr>
-      <w:rPr>
-        <w:rFonts w:ascii="Symbol" w:hAnsi="Symbol" w:hint="default"/>
-      </w:rPr>
-    </w:lvl>
-    <w:lvl w:ilvl="4" w:tplc="04090003" w:tentative="1">
-      <w:start w:val="1"/>
-      <w:numFmt w:val="bullet"/>
-      <w:lvlText w:val="o"/>
-      <w:lvlJc w:val="left"/>
-      <w:pPr>
-        <w:ind w:left="3600" w:hanging="360"/>
-      </w:pPr>
-      <w:rPr>
-        <w:rFonts w:ascii="Courier New" w:hAnsi="Courier New" w:cs="Courier New" w:hint="default"/>
-      </w:rPr>
-    </w:lvl>
-    <w:lvl w:ilvl="5" w:tplc="04090005" w:tentative="1">
-      <w:start w:val="1"/>
-      <w:numFmt w:val="bullet"/>
-      <w:lvlText w:val=""/>
-      <w:lvlJc w:val="left"/>
-      <w:pPr>
-        <w:ind w:left="4320" w:hanging="360"/>
-      </w:pPr>
-      <w:rPr>
-        <w:rFonts w:ascii="Wingdings" w:hAnsi="Wingdings" w:hint="default"/>
-      </w:rPr>
-    </w:lvl>
-    <w:lvl w:ilvl="6" w:tplc="04090001" w:tentative="1">
-      <w:start w:val="1"/>
-      <w:numFmt w:val="bullet"/>
-      <w:lvlText w:val=""/>
-      <w:lvlJc w:val="left"/>
-      <w:pPr>
-        <w:ind w:left="5040" w:hanging="360"/>
-      </w:pPr>
-      <w:rPr>
-        <w:rFonts w:ascii="Symbol" w:hAnsi="Symbol" w:hint="default"/>
-      </w:rPr>
-    </w:lvl>
-    <w:lvl w:ilvl="7" w:tplc="04090003" w:tentative="1">
-      <w:start w:val="1"/>
-      <w:numFmt w:val="bullet"/>
-      <w:lvlText w:val="o"/>
-      <w:lvlJc w:val="left"/>
-      <w:pPr>
-        <w:ind w:left="5760" w:hanging="360"/>
-      </w:pPr>
-      <w:rPr>
-        <w:rFonts w:ascii="Courier New" w:hAnsi="Courier New" w:cs="Courier New" w:hint="default"/>
-      </w:rPr>
-    </w:lvl>
-    <w:lvl w:ilvl="8" w:tplc="04090005" w:tentative="1">
-      <w:start w:val="1"/>
-      <w:numFmt w:val="bullet"/>
-      <w:lvlText w:val=""/>
-      <w:lvlJc w:val="left"/>
-      <w:pPr>
-        <w:ind w:left="6480" w:hanging="360"/>
-      </w:pPr>
-      <w:rPr>
-        <w:rFonts w:ascii="Wingdings" w:hAnsi="Wingdings" w:hint="default"/>
-      </w:rPr>
-    </w:lvl>
-  </w:abstractNum>
   <w:num w:numId="1">
-    <w:abstractNumId w:val="3"/>
+    <w:abstractNumId w:val="0"/>
   </w:num>
   <w:num w:numId="2">
-    <w:abstractNumId w:val="0"/>
-  </w:num>
-  <w:num w:numId="3">
-    <w:abstractNumId w:val="2"/>
-  </w:num>
-  <w:num w:numId="4">
     <w:abstractNumId w:val="1"/>
   </w:num>
 </w:numbering>
@@ -1721,8 +10739,6 @@
     <w:rPrDefault>
       <w:rPr>
         <w:rFonts w:asciiTheme="minorHAnsi" w:eastAsiaTheme="minorHAnsi" w:hAnsiTheme="minorHAnsi" w:cstheme="minorBidi"/>
-        <w:sz w:val="22"/>
-        <w:szCs w:val="22"/>
         <w:lang w:val="en-US" w:eastAsia="en-US" w:bidi="ar-SA"/>
       </w:rPr>
     </w:rPrDefault>
@@ -1798,7 +10814,7 @@
     <w:lsdException w:name="Title" w:uiPriority="10" w:qFormat="1"/>
     <w:lsdException w:name="Closing" w:semiHidden="1" w:unhideWhenUsed="1"/>
     <w:lsdException w:name="Signature" w:semiHidden="1" w:unhideWhenUsed="1"/>
-    <w:lsdException w:name="Default Paragraph Font" w:semiHidden="1" w:uiPriority="1" w:unhideWhenUsed="1"/>
+    <w:lsdException w:name="Default Paragraph Font" w:semiHidden="1" w:uiPriority="1" w:unhideWhenUsed="1" w:qFormat="1"/>
     <w:lsdException w:name="Body Text" w:semiHidden="1" w:unhideWhenUsed="1"/>
     <w:lsdException w:name="Body Text Indent" w:semiHidden="1" w:unhideWhenUsed="1"/>
     <w:lsdException w:name="List Continue" w:semiHidden="1" w:unhideWhenUsed="1"/>
@@ -1838,7 +10854,7 @@
     <w:lsdException w:name="HTML Sample" w:semiHidden="1" w:unhideWhenUsed="1"/>
     <w:lsdException w:name="HTML Typewriter" w:semiHidden="1" w:unhideWhenUsed="1"/>
     <w:lsdException w:name="HTML Variable" w:semiHidden="1" w:unhideWhenUsed="1"/>
-    <w:lsdException w:name="Normal Table" w:semiHidden="1" w:unhideWhenUsed="1"/>
+    <w:lsdException w:name="Normal Table" w:qFormat="1"/>
     <w:lsdException w:name="annotation subject" w:semiHidden="1" w:unhideWhenUsed="1"/>
     <w:lsdException w:name="No List" w:semiHidden="1" w:unhideWhenUsed="1"/>
     <w:lsdException w:name="Outline List 1" w:semiHidden="1" w:unhideWhenUsed="1"/>
@@ -1882,15 +10898,12 @@
     <w:lsdException w:name="Table Elegant" w:semiHidden="1" w:unhideWhenUsed="1"/>
     <w:lsdException w:name="Table Professional" w:semiHidden="1" w:unhideWhenUsed="1"/>
     <w:lsdException w:name="Table Subtle 1" w:semiHidden="1" w:unhideWhenUsed="1"/>
-    <w:lsdException w:name="Table Subtle 2" w:semiHidden="1" w:unhideWhenUsed="1"/>
     <w:lsdException w:name="Table Web 1" w:semiHidden="1" w:unhideWhenUsed="1"/>
     <w:lsdException w:name="Table Web 2" w:semiHidden="1" w:unhideWhenUsed="1"/>
-    <w:lsdException w:name="Table Web 3" w:semiHidden="1" w:unhideWhenUsed="1"/>
     <w:lsdException w:name="Balloon Text" w:semiHidden="1" w:unhideWhenUsed="1"/>
     <w:lsdException w:name="Table Grid" w:uiPriority="39"/>
     <w:lsdException w:name="Table Theme" w:semiHidden="1" w:unhideWhenUsed="1"/>
     <w:lsdException w:name="Placeholder Text" w:semiHidden="1"/>
-    <w:lsdException w:name="No Spacing" w:uiPriority="1" w:qFormat="1"/>
     <w:lsdException w:name="Light Shading" w:uiPriority="60"/>
     <w:lsdException w:name="Light List" w:uiPriority="61"/>
     <w:lsdException w:name="Light Grid" w:uiPriority="62"/>
@@ -1913,8 +10926,6 @@
     <w:lsdException w:name="Medium List 1 Accent 1" w:uiPriority="65"/>
     <w:lsdException w:name="Revision" w:semiHidden="1"/>
     <w:lsdException w:name="List Paragraph" w:uiPriority="34" w:qFormat="1"/>
-    <w:lsdException w:name="Quote" w:uiPriority="29" w:qFormat="1"/>
-    <w:lsdException w:name="Intense Quote" w:uiPriority="30" w:qFormat="1"/>
     <w:lsdException w:name="Medium List 2 Accent 1" w:uiPriority="66"/>
     <w:lsdException w:name="Medium Grid 1 Accent 1" w:uiPriority="67"/>
     <w:lsdException w:name="Medium Grid 2 Accent 1" w:uiPriority="68"/>
@@ -2112,6 +11123,10 @@
   <w:style w:type="paragraph" w:default="1" w:styleId="Binhthng">
     <w:name w:val="Normal"/>
     <w:qFormat/>
+    <w:rPr>
+      <w:sz w:val="22"/>
+      <w:szCs w:val="22"/>
+    </w:rPr>
   </w:style>
   <w:style w:type="character" w:default="1" w:styleId="Phngmcinhcuaoanvn">
     <w:name w:val="Default Paragraph Font"/>
@@ -2140,22 +11155,10 @@
     <w:semiHidden/>
     <w:unhideWhenUsed/>
   </w:style>
-  <w:style w:type="paragraph" w:styleId="oancuaDanhsach">
-    <w:name w:val="List Paragraph"/>
-    <w:basedOn w:val="Binhthng"/>
-    <w:uiPriority w:val="34"/>
-    <w:qFormat/>
-    <w:rsid w:val="00A17A67"/>
-    <w:pPr>
-      <w:ind w:left="720"/>
-      <w:contextualSpacing/>
-    </w:pPr>
-  </w:style>
   <w:style w:type="table" w:styleId="LiBang">
     <w:name w:val="Table Grid"/>
     <w:basedOn w:val="BangThngthng"/>
     <w:uiPriority w:val="39"/>
-    <w:rsid w:val="00A17A67"/>
     <w:pPr>
       <w:spacing w:after="0" w:line="240" w:lineRule="auto"/>
     </w:pPr>
@@ -2169,6 +11172,16 @@
         <w:insideV w:val="single" w:sz="4" w:space="0" w:color="auto"/>
       </w:tblBorders>
     </w:tblPr>
+  </w:style>
+  <w:style w:type="paragraph" w:styleId="oancuaDanhsach">
+    <w:name w:val="List Paragraph"/>
+    <w:basedOn w:val="Binhthng"/>
+    <w:uiPriority w:val="34"/>
+    <w:qFormat/>
+    <w:pPr>
+      <w:ind w:left="720"/>
+      <w:contextualSpacing/>
+    </w:pPr>
   </w:style>
 </w:styles>
 </file>
@@ -2216,7 +11229,7 @@
     </a:clrScheme>
     <a:fontScheme name="Office">
       <a:majorFont>
-        <a:latin typeface="Calibri Light" panose="020F0302020204030204"/>
+        <a:latin typeface="Calibri Light"/>
         <a:ea typeface=""/>
         <a:cs typeface=""/>
         <a:font script="Jpan" typeface="游ゴシック Light"/>
@@ -2249,26 +11262,9 @@
         <a:font script="Viet" typeface="Times New Roman"/>
         <a:font script="Uigh" typeface="Microsoft Uighur"/>
         <a:font script="Geor" typeface="Sylfaen"/>
-        <a:font script="Armn" typeface="Arial"/>
-        <a:font script="Bugi" typeface="Leelawadee UI"/>
-        <a:font script="Bopo" typeface="Microsoft JhengHei"/>
-        <a:font script="Java" typeface="Javanese Text"/>
-        <a:font script="Lisu" typeface="Segoe UI"/>
-        <a:font script="Mymr" typeface="Myanmar Text"/>
-        <a:font script="Nkoo" typeface="Ebrima"/>
-        <a:font script="Olck" typeface="Nirmala UI"/>
-        <a:font script="Osma" typeface="Ebrima"/>
-        <a:font script="Phag" typeface="Phagspa"/>
-        <a:font script="Syrn" typeface="Estrangelo Edessa"/>
-        <a:font script="Syrj" typeface="Estrangelo Edessa"/>
-        <a:font script="Syre" typeface="Estrangelo Edessa"/>
-        <a:font script="Sora" typeface="Nirmala UI"/>
-        <a:font script="Tale" typeface="Microsoft Tai Le"/>
-        <a:font script="Talu" typeface="Microsoft New Tai Lue"/>
-        <a:font script="Tfng" typeface="Ebrima"/>
       </a:majorFont>
       <a:minorFont>
-        <a:latin typeface="Calibri" panose="020F0502020204030204"/>
+        <a:latin typeface="Calibri"/>
         <a:ea typeface=""/>
         <a:cs typeface=""/>
         <a:font script="Jpan" typeface="游明朝"/>
@@ -2301,23 +11297,6 @@
         <a:font script="Viet" typeface="Arial"/>
         <a:font script="Uigh" typeface="Microsoft Uighur"/>
         <a:font script="Geor" typeface="Sylfaen"/>
-        <a:font script="Armn" typeface="Arial"/>
-        <a:font script="Bugi" typeface="Leelawadee UI"/>
-        <a:font script="Bopo" typeface="Microsoft JhengHei"/>
-        <a:font script="Java" typeface="Javanese Text"/>
-        <a:font script="Lisu" typeface="Segoe UI"/>
-        <a:font script="Mymr" typeface="Myanmar Text"/>
-        <a:font script="Nkoo" typeface="Ebrima"/>
-        <a:font script="Olck" typeface="Nirmala UI"/>
-        <a:font script="Osma" typeface="Ebrima"/>
-        <a:font script="Phag" typeface="Phagspa"/>
-        <a:font script="Syrn" typeface="Estrangelo Edessa"/>
-        <a:font script="Syrj" typeface="Estrangelo Edessa"/>
-        <a:font script="Syre" typeface="Estrangelo Edessa"/>
-        <a:font script="Sora" typeface="Nirmala UI"/>
-        <a:font script="Tale" typeface="Microsoft Tai Le"/>
-        <a:font script="Talu" typeface="Microsoft New Tai Lue"/>
-        <a:font script="Tfng" typeface="Ebrima"/>
       </a:minorFont>
     </a:fontScheme>
     <a:fmtScheme name="Office">
@@ -2460,10 +11439,21 @@
   </a:themeElements>
   <a:objectDefaults/>
   <a:extraClrSchemeLst/>
-  <a:extLst>
-    <a:ext uri="{05A4C25C-085E-4340-85A3-A5531E510DB2}">
-      <thm15:themeFamily xmlns:thm15="http://schemas.microsoft.com/office/thememl/2012/main" name="Office Theme" id="{62F939B6-93AF-4DB8-9C6B-D6C7DFDC589F}" vid="{4A3C46E8-61CC-4603-A589-7422A47A8E4A}"/>
-    </a:ext>
-  </a:extLst>
 </a:theme>
+</file>
+
+<file path=customXml/item1.xml><?xml version="1.0" encoding="utf-8"?>
+<s:customData xmlns="http://www.wps.cn/officeDocument/2013/wpsCustomData" xmlns:s="http://www.wps.cn/officeDocument/2013/wpsCustomData">
+  <customSectProps>
+    <customSectPr/>
+  </customSectProps>
+</s:customData>
+</file>
+
+<file path=customXml/itemProps1.xml><?xml version="1.0" encoding="utf-8"?>
+<ds:datastoreItem xmlns:ds="http://schemas.openxmlformats.org/officeDocument/2006/customXml" ds:itemID="{B1977F7D-205B-4081-913C-38D41E755F92}">
+  <ds:schemaRefs>
+    <ds:schemaRef ds:uri="http://www.wps.cn/officeDocument/2013/wpsCustomData"/>
+  </ds:schemaRefs>
+</ds:datastoreItem>
 </file>